--- a/Company_Registration_System_Industry_DB_Design.docx
+++ b/Company_Registration_System_Industry_DB_Design.docx
@@ -1,6 +1,6 @@
 
 <file path=word/document.xml><?xml version="1.0" encoding="utf-8"?>
-<w:document xmlns:wpc="http://schemas.microsoft.com/office/word/2010/wordprocessingCanvas" xmlns:cx="http://schemas.microsoft.com/office/drawing/2014/chartex" xmlns:cx1="http://schemas.microsoft.com/office/drawing/2015/9/8/chartex" xmlns:cx2="http://schemas.microsoft.com/office/drawing/2015/10/21/chartex" xmlns:cx3="http://schemas.microsoft.com/office/drawing/2016/5/9/chartex" xmlns:cx4="http://schemas.microsoft.com/office/drawing/2016/5/10/chartex" xmlns:cx5="http://schemas.microsoft.com/office/drawing/2016/5/11/chartex" xmlns:cx6="http://schemas.microsoft.com/office/drawing/2016/5/12/chartex" xmlns:cx7="http://schemas.microsoft.com/office/drawing/2016/5/13/chartex" xmlns:cx8="http://schemas.microsoft.com/office/drawing/2016/5/14/chartex" xmlns:mc="http://schemas.openxmlformats.org/markup-compatibility/2006" xmlns:aink="http://schemas.microsoft.com/office/drawing/2016/ink" xmlns:am3d="http://schemas.microsoft.com/office/drawing/2017/model3d" xmlns:o="urn:schemas-microsoft-com:office:office" xmlns:oel="http://schemas.microsoft.com/office/2019/extlst" xmlns:r="http://schemas.openxmlformats.org/officeDocument/2006/relationships" xmlns:m="http://schemas.openxmlformats.org/officeDocument/2006/math" xmlns:v="urn:schemas-microsoft-com:vml" xmlns:wp14="http://schemas.microsoft.com/office/word/2010/wordprocessingDrawing" xmlns:wp="http://schemas.openxmlformats.org/drawingml/2006/wordprocessingDrawing" xmlns:w10="urn:schemas-microsoft-com:office:word" xmlns:w="http://schemas.openxmlformats.org/wordprocessingml/2006/main" xmlns:w14="http://schemas.microsoft.com/office/word/2010/wordml" xmlns:w15="http://schemas.microsoft.com/office/word/2012/wordml" xmlns:w16cex="http://schemas.microsoft.com/office/word/2018/wordml/cex" xmlns:w16cid="http://schemas.microsoft.com/office/word/2016/wordml/cid" xmlns:w16="http://schemas.microsoft.com/office/word/2018/wordml" xmlns:w16du="http://schemas.microsoft.com/office/word/2023/wordml/word16du" xmlns:w16sdtdh="http://schemas.microsoft.com/office/word/2020/wordml/sdtdatahash" xmlns:w16sdtfl="http://schemas.microsoft.com/office/word/2024/wordml/sdtformatlock" xmlns:w16se="http://schemas.microsoft.com/office/word/2015/wordml/symex" xmlns:wpg="http://schemas.microsoft.com/office/word/2010/wordprocessingGroup" xmlns:wpi="http://schemas.microsoft.com/office/word/2010/wordprocessingInk" xmlns:wne="http://schemas.microsoft.com/office/word/2006/wordml" xmlns:wps="http://schemas.microsoft.com/office/word/2010/wordprocessingShape" mc:Ignorable="w14 w15 w16se w16cid w16 w16cex w16sdtdh w16sdtfl w16du wp14">
+<w:document xmlns:wpc="http://schemas.microsoft.com/office/word/2010/wordprocessingCanvas" xmlns:cx="http://schemas.microsoft.com/office/drawing/2014/chartex" xmlns:cx1="http://schemas.microsoft.com/office/drawing/2015/9/8/chartex" xmlns:cx2="http://schemas.microsoft.com/office/drawing/2015/10/21/chartex" xmlns:cx3="http://schemas.microsoft.com/office/drawing/2016/5/9/chartex" xmlns:cx4="http://schemas.microsoft.com/office/drawing/2016/5/10/chartex" xmlns:cx5="http://schemas.microsoft.com/office/drawing/2016/5/11/chartex" xmlns:cx6="http://schemas.microsoft.com/office/drawing/2016/5/12/chartex" xmlns:cx7="http://schemas.microsoft.com/office/drawing/2016/5/13/chartex" xmlns:cx8="http://schemas.microsoft.com/office/drawing/2016/5/14/chartex" xmlns:mc="http://schemas.openxmlformats.org/markup-compatibility/2006" xmlns:aink="http://schemas.microsoft.com/office/drawing/2016/ink" xmlns:am3d="http://schemas.microsoft.com/office/drawing/2017/model3d" xmlns:o="urn:schemas-microsoft-com:office:office" xmlns:r="http://schemas.openxmlformats.org/officeDocument/2006/relationships" xmlns:m="http://schemas.openxmlformats.org/officeDocument/2006/math" xmlns:v="urn:schemas-microsoft-com:vml" xmlns:wp14="http://schemas.microsoft.com/office/word/2010/wordprocessingDrawing" xmlns:wp="http://schemas.openxmlformats.org/drawingml/2006/wordprocessingDrawing" xmlns:w10="urn:schemas-microsoft-com:office:word" xmlns:w="http://schemas.openxmlformats.org/wordprocessingml/2006/main" xmlns:w14="http://schemas.microsoft.com/office/word/2010/wordml" xmlns:w15="http://schemas.microsoft.com/office/word/2012/wordml" xmlns:w16cid="http://schemas.microsoft.com/office/word/2016/wordml/cid" xmlns:w16se="http://schemas.microsoft.com/office/word/2015/wordml/symex" xmlns:wpg="http://schemas.microsoft.com/office/word/2010/wordprocessingGroup" xmlns:wpi="http://schemas.microsoft.com/office/word/2010/wordprocessingInk" xmlns:wne="http://schemas.microsoft.com/office/word/2006/wordml" xmlns:wps="http://schemas.microsoft.com/office/word/2010/wordprocessingShape" mc:Ignorable="w14 w15 w16se w16cid wp14">
   <w:body>
     <w:p>
       <w:pPr>
@@ -13,1786 +13,18 @@
         <w:rPr>
           <w:rFonts w:ascii="Times New Roman" w:hAnsi="Times New Roman" w:cs="Times New Roman"/>
         </w:rPr>
-        <w:t xml:space="preserve">Company Registration System – Database Design </w:t>
+        <w:t>Company Registration System – Database Design</w:t>
       </w:r>
     </w:p>
     <w:p>
       <w:pPr>
-        <w:pStyle w:val="Heading2"/>
-        <w:rPr>
-          <w:rFonts w:ascii="Times New Roman" w:hAnsi="Times New Roman" w:cs="Times New Roman"/>
-        </w:rPr>
-      </w:pPr>
-      <w:r>
-        <w:rPr>
-          <w:rFonts w:ascii="Times New Roman" w:hAnsi="Times New Roman" w:cs="Times New Roman"/>
-        </w:rPr>
-        <w:t xml:space="preserve">1. </w:t>
-      </w:r>
-      <w:proofErr w:type="spellStart"/>
-      <w:r>
-        <w:rPr>
-          <w:rFonts w:ascii="Times New Roman" w:hAnsi="Times New Roman" w:cs="Times New Roman"/>
-        </w:rPr>
-        <w:t>S</w:t>
-      </w:r>
-      <w:r>
-        <w:rPr>
-          <w:rFonts w:ascii="Times New Roman" w:hAnsi="Times New Roman" w:cs="Times New Roman"/>
-        </w:rPr>
-        <w:t>ystem</w:t>
-      </w:r>
-      <w:r>
-        <w:rPr>
-          <w:rFonts w:ascii="Times New Roman" w:hAnsi="Times New Roman" w:cs="Times New Roman"/>
-        </w:rPr>
-        <w:t>U</w:t>
-      </w:r>
-      <w:r>
-        <w:rPr>
-          <w:rFonts w:ascii="Times New Roman" w:hAnsi="Times New Roman" w:cs="Times New Roman"/>
-        </w:rPr>
-        <w:t>sers</w:t>
-      </w:r>
-      <w:proofErr w:type="spellEnd"/>
-      <w:r>
-        <w:rPr>
-          <w:rFonts w:ascii="Times New Roman" w:hAnsi="Times New Roman" w:cs="Times New Roman"/>
-        </w:rPr>
-        <w:t xml:space="preserve"> (Backend Users Table)</w:t>
-      </w:r>
+        <w:rPr>
+          <w:rFonts w:ascii="Times New Roman" w:hAnsi="Times New Roman" w:cs="Times New Roman"/>
+        </w:rPr>
+      </w:pPr>
     </w:p>
     <w:p>
       <w:pPr>
-        <w:rPr>
-          <w:rFonts w:ascii="Times New Roman" w:hAnsi="Times New Roman" w:cs="Times New Roman"/>
-        </w:rPr>
-      </w:pPr>
-      <w:r>
-        <w:rPr>
-          <w:rFonts w:ascii="Times New Roman" w:hAnsi="Times New Roman" w:cs="Times New Roman"/>
-        </w:rPr>
-        <w:t>Purpose: Stores internal backend staff accounts such as administrators and officers who manage company registration.</w:t>
-      </w:r>
-    </w:p>
-    <w:p>
-      <w:pPr>
-        <w:rPr>
-          <w:rFonts w:ascii="Times New Roman" w:hAnsi="Times New Roman" w:cs="Times New Roman"/>
-        </w:rPr>
-      </w:pPr>
-      <w:r>
-        <w:rPr>
-          <w:rFonts w:ascii="Times New Roman" w:hAnsi="Times New Roman" w:cs="Times New Roman"/>
-        </w:rPr>
-        <w:t>Columns:</w:t>
-      </w:r>
-    </w:p>
-    <w:p>
-      <w:pPr>
-        <w:ind w:left="360"/>
-        <w:rPr>
-          <w:rFonts w:ascii="Times New Roman" w:hAnsi="Times New Roman" w:cs="Times New Roman"/>
-        </w:rPr>
-      </w:pPr>
-      <w:r>
-        <w:rPr>
-          <w:rFonts w:ascii="Times New Roman" w:hAnsi="Times New Roman" w:cs="Times New Roman"/>
-        </w:rPr>
-        <w:t>I</w:t>
-      </w:r>
-      <w:r>
-        <w:rPr>
-          <w:rFonts w:ascii="Times New Roman" w:hAnsi="Times New Roman" w:cs="Times New Roman"/>
-        </w:rPr>
-        <w:t>d</w:t>
-      </w:r>
-      <w:r>
-        <w:rPr>
-          <w:rFonts w:ascii="Times New Roman" w:hAnsi="Times New Roman" w:cs="Times New Roman"/>
-        </w:rPr>
-        <w:t xml:space="preserve"> </w:t>
-      </w:r>
-      <w:r>
-        <w:rPr>
-          <w:rFonts w:ascii="Times New Roman" w:hAnsi="Times New Roman" w:cs="Times New Roman"/>
-        </w:rPr>
-        <w:t>BIG</w:t>
-      </w:r>
-      <w:r>
-        <w:rPr>
-          <w:rFonts w:ascii="Times New Roman" w:hAnsi="Times New Roman" w:cs="Times New Roman"/>
-        </w:rPr>
-        <w:t>INT IDENTITY PRIMARY KEY</w:t>
-      </w:r>
-    </w:p>
-    <w:p>
-      <w:pPr>
-        <w:ind w:left="360"/>
-        <w:rPr>
-          <w:rFonts w:ascii="Times New Roman" w:hAnsi="Times New Roman" w:cs="Times New Roman"/>
-        </w:rPr>
-      </w:pPr>
-      <w:proofErr w:type="spellStart"/>
-      <w:r>
-        <w:rPr>
-          <w:rFonts w:ascii="Times New Roman" w:hAnsi="Times New Roman" w:cs="Times New Roman"/>
-          <w:sz w:val="24"/>
-          <w:szCs w:val="24"/>
-        </w:rPr>
-        <w:t>U</w:t>
-      </w:r>
-      <w:r>
-        <w:rPr>
-          <w:rFonts w:ascii="Times New Roman" w:hAnsi="Times New Roman" w:cs="Times New Roman"/>
-          <w:sz w:val="24"/>
-          <w:szCs w:val="24"/>
-        </w:rPr>
-        <w:t>serName</w:t>
-      </w:r>
-      <w:proofErr w:type="spellEnd"/>
-      <w:r>
-        <w:rPr>
-          <w:rFonts w:ascii="Times New Roman" w:hAnsi="Times New Roman" w:cs="Times New Roman"/>
-        </w:rPr>
-        <w:t xml:space="preserve"> </w:t>
-      </w:r>
-      <w:proofErr w:type="gramStart"/>
-      <w:r>
-        <w:rPr>
-          <w:rFonts w:ascii="Times New Roman" w:hAnsi="Times New Roman" w:cs="Times New Roman"/>
-        </w:rPr>
-        <w:t>NVARCHAR(</w:t>
-      </w:r>
-      <w:proofErr w:type="gramEnd"/>
-      <w:r>
-        <w:rPr>
-          <w:rFonts w:ascii="Times New Roman" w:hAnsi="Times New Roman" w:cs="Times New Roman"/>
-        </w:rPr>
-        <w:t>100) NOT NULL</w:t>
-      </w:r>
-    </w:p>
-    <w:p>
-      <w:pPr>
-        <w:ind w:left="360"/>
-        <w:rPr>
-          <w:rFonts w:ascii="Times New Roman" w:hAnsi="Times New Roman" w:cs="Times New Roman"/>
-        </w:rPr>
-      </w:pPr>
-      <w:proofErr w:type="spellStart"/>
-      <w:r>
-        <w:rPr>
-          <w:rFonts w:ascii="Times New Roman" w:hAnsi="Times New Roman" w:cs="Times New Roman"/>
-        </w:rPr>
-        <w:t>E</w:t>
-      </w:r>
-      <w:r>
-        <w:rPr>
-          <w:rFonts w:ascii="Times New Roman" w:hAnsi="Times New Roman" w:cs="Times New Roman"/>
-        </w:rPr>
-        <w:t>mail</w:t>
-      </w:r>
-      <w:r>
-        <w:rPr>
-          <w:rFonts w:ascii="Times New Roman" w:hAnsi="Times New Roman" w:cs="Times New Roman"/>
-        </w:rPr>
-        <w:t>A</w:t>
-      </w:r>
-      <w:r>
-        <w:rPr>
-          <w:rFonts w:ascii="Times New Roman" w:hAnsi="Times New Roman" w:cs="Times New Roman"/>
-        </w:rPr>
-        <w:t>ddress</w:t>
-      </w:r>
-      <w:proofErr w:type="spellEnd"/>
-      <w:r>
-        <w:rPr>
-          <w:rFonts w:ascii="Times New Roman" w:hAnsi="Times New Roman" w:cs="Times New Roman"/>
-        </w:rPr>
-        <w:t xml:space="preserve"> </w:t>
-      </w:r>
-      <w:proofErr w:type="gramStart"/>
-      <w:r>
-        <w:rPr>
-          <w:rFonts w:ascii="Times New Roman" w:hAnsi="Times New Roman" w:cs="Times New Roman"/>
-        </w:rPr>
-        <w:t>NVARCHAR(</w:t>
-      </w:r>
-      <w:proofErr w:type="gramEnd"/>
-      <w:r>
-        <w:rPr>
-          <w:rFonts w:ascii="Times New Roman" w:hAnsi="Times New Roman" w:cs="Times New Roman"/>
-        </w:rPr>
-        <w:t>255) UNIQUE NOT NULL</w:t>
-      </w:r>
-    </w:p>
-    <w:p>
-      <w:pPr>
-        <w:ind w:left="360"/>
-        <w:rPr>
-          <w:rFonts w:ascii="Times New Roman" w:hAnsi="Times New Roman" w:cs="Times New Roman"/>
-        </w:rPr>
-      </w:pPr>
-      <w:proofErr w:type="spellStart"/>
-      <w:r>
-        <w:rPr>
-          <w:rFonts w:ascii="Times New Roman" w:hAnsi="Times New Roman" w:cs="Times New Roman"/>
-        </w:rPr>
-        <w:t>P</w:t>
-      </w:r>
-      <w:r>
-        <w:rPr>
-          <w:rFonts w:ascii="Times New Roman" w:hAnsi="Times New Roman" w:cs="Times New Roman"/>
-        </w:rPr>
-        <w:t>assword</w:t>
-      </w:r>
-      <w:r>
-        <w:rPr>
-          <w:rFonts w:ascii="Times New Roman" w:hAnsi="Times New Roman" w:cs="Times New Roman"/>
-        </w:rPr>
-        <w:t>H</w:t>
-      </w:r>
-      <w:r>
-        <w:rPr>
-          <w:rFonts w:ascii="Times New Roman" w:hAnsi="Times New Roman" w:cs="Times New Roman"/>
-        </w:rPr>
-        <w:t>ash</w:t>
-      </w:r>
-      <w:proofErr w:type="spellEnd"/>
-      <w:r>
-        <w:rPr>
-          <w:rFonts w:ascii="Times New Roman" w:hAnsi="Times New Roman" w:cs="Times New Roman"/>
-        </w:rPr>
-        <w:t xml:space="preserve"> </w:t>
-      </w:r>
-      <w:proofErr w:type="gramStart"/>
-      <w:r>
-        <w:rPr>
-          <w:rFonts w:ascii="Times New Roman" w:hAnsi="Times New Roman" w:cs="Times New Roman"/>
-        </w:rPr>
-        <w:t>NVARCHAR(</w:t>
-      </w:r>
-      <w:proofErr w:type="gramEnd"/>
-      <w:r>
-        <w:rPr>
-          <w:rFonts w:ascii="Times New Roman" w:hAnsi="Times New Roman" w:cs="Times New Roman"/>
-        </w:rPr>
-        <w:t>255) NOT NULL</w:t>
-      </w:r>
-    </w:p>
-    <w:p>
-      <w:pPr>
-        <w:ind w:left="360"/>
-        <w:rPr>
-          <w:rFonts w:ascii="Times New Roman" w:hAnsi="Times New Roman" w:cs="Times New Roman"/>
-        </w:rPr>
-      </w:pPr>
-      <w:proofErr w:type="spellStart"/>
-      <w:r>
-        <w:rPr>
-          <w:rFonts w:ascii="Times New Roman" w:hAnsi="Times New Roman" w:cs="Times New Roman"/>
-        </w:rPr>
-        <w:t>U</w:t>
-      </w:r>
-      <w:r>
-        <w:rPr>
-          <w:rFonts w:ascii="Times New Roman" w:hAnsi="Times New Roman" w:cs="Times New Roman"/>
-        </w:rPr>
-        <w:t>ser</w:t>
-      </w:r>
-      <w:r>
-        <w:rPr>
-          <w:rFonts w:ascii="Times New Roman" w:hAnsi="Times New Roman" w:cs="Times New Roman"/>
-        </w:rPr>
-        <w:t>R</w:t>
-      </w:r>
-      <w:r>
-        <w:rPr>
-          <w:rFonts w:ascii="Times New Roman" w:hAnsi="Times New Roman" w:cs="Times New Roman"/>
-        </w:rPr>
-        <w:t>ole</w:t>
-      </w:r>
-      <w:proofErr w:type="spellEnd"/>
-      <w:r>
-        <w:rPr>
-          <w:rFonts w:ascii="Times New Roman" w:hAnsi="Times New Roman" w:cs="Times New Roman"/>
-        </w:rPr>
-        <w:t xml:space="preserve"> </w:t>
-      </w:r>
-      <w:proofErr w:type="gramStart"/>
-      <w:r>
-        <w:rPr>
-          <w:rFonts w:ascii="Times New Roman" w:hAnsi="Times New Roman" w:cs="Times New Roman"/>
-        </w:rPr>
-        <w:t>NVARCHAR(</w:t>
-      </w:r>
-      <w:proofErr w:type="gramEnd"/>
-      <w:r>
-        <w:rPr>
-          <w:rFonts w:ascii="Times New Roman" w:hAnsi="Times New Roman" w:cs="Times New Roman"/>
-        </w:rPr>
-        <w:t xml:space="preserve">50) </w:t>
-      </w:r>
-      <w:r>
-        <w:rPr>
-          <w:rFonts w:ascii="Times New Roman" w:hAnsi="Times New Roman" w:cs="Times New Roman"/>
-        </w:rPr>
-        <w:t>NOT NULL</w:t>
-      </w:r>
-      <w:r>
-        <w:rPr>
-          <w:rFonts w:ascii="Times New Roman" w:hAnsi="Times New Roman" w:cs="Times New Roman"/>
-        </w:rPr>
-        <w:t xml:space="preserve"> </w:t>
-      </w:r>
-      <w:r>
-        <w:rPr>
-          <w:rFonts w:ascii="Times New Roman" w:hAnsi="Times New Roman" w:cs="Times New Roman"/>
-        </w:rPr>
-        <w:t xml:space="preserve"> </w:t>
-      </w:r>
-    </w:p>
-    <w:p>
-      <w:pPr>
-        <w:ind w:left="360"/>
-        <w:rPr>
-          <w:rFonts w:ascii="Times New Roman" w:hAnsi="Times New Roman" w:cs="Times New Roman"/>
-        </w:rPr>
-      </w:pPr>
-      <w:r>
-        <w:rPr>
-          <w:rFonts w:ascii="Times New Roman" w:hAnsi="Times New Roman" w:cs="Times New Roman"/>
-        </w:rPr>
-        <w:t>(ADMIN, OFFICER)</w:t>
-      </w:r>
-    </w:p>
-    <w:p>
-      <w:pPr>
-        <w:ind w:left="360"/>
-        <w:rPr>
-          <w:rFonts w:ascii="Times New Roman" w:hAnsi="Times New Roman" w:cs="Times New Roman"/>
-        </w:rPr>
-      </w:pPr>
-      <w:proofErr w:type="spellStart"/>
-      <w:r>
-        <w:rPr>
-          <w:rFonts w:ascii="Times New Roman" w:hAnsi="Times New Roman" w:cs="Times New Roman"/>
-        </w:rPr>
-        <w:t>A</w:t>
-      </w:r>
-      <w:r>
-        <w:rPr>
-          <w:rFonts w:ascii="Times New Roman" w:hAnsi="Times New Roman" w:cs="Times New Roman"/>
-        </w:rPr>
-        <w:t>ccount</w:t>
-      </w:r>
-      <w:r>
-        <w:rPr>
-          <w:rFonts w:ascii="Times New Roman" w:hAnsi="Times New Roman" w:cs="Times New Roman"/>
-        </w:rPr>
-        <w:t>S</w:t>
-      </w:r>
-      <w:r>
-        <w:rPr>
-          <w:rFonts w:ascii="Times New Roman" w:hAnsi="Times New Roman" w:cs="Times New Roman"/>
-        </w:rPr>
-        <w:t>tatus</w:t>
-      </w:r>
-      <w:proofErr w:type="spellEnd"/>
-      <w:r>
-        <w:rPr>
-          <w:rFonts w:ascii="Times New Roman" w:hAnsi="Times New Roman" w:cs="Times New Roman"/>
-        </w:rPr>
-        <w:t xml:space="preserve"> </w:t>
-      </w:r>
-      <w:proofErr w:type="gramStart"/>
-      <w:r>
-        <w:rPr>
-          <w:rFonts w:ascii="Times New Roman" w:hAnsi="Times New Roman" w:cs="Times New Roman"/>
-        </w:rPr>
-        <w:t>NVARCHAR(</w:t>
-      </w:r>
-      <w:proofErr w:type="gramEnd"/>
-      <w:r>
-        <w:rPr>
-          <w:rFonts w:ascii="Times New Roman" w:hAnsi="Times New Roman" w:cs="Times New Roman"/>
-        </w:rPr>
-        <w:t xml:space="preserve">50) </w:t>
-      </w:r>
-      <w:r>
-        <w:rPr>
-          <w:rFonts w:ascii="Times New Roman" w:hAnsi="Times New Roman" w:cs="Times New Roman"/>
-        </w:rPr>
-        <w:t>NOT NULL</w:t>
-      </w:r>
-      <w:r>
-        <w:rPr>
-          <w:rFonts w:ascii="Times New Roman" w:hAnsi="Times New Roman" w:cs="Times New Roman"/>
-        </w:rPr>
-        <w:t xml:space="preserve"> </w:t>
-      </w:r>
-      <w:r>
-        <w:rPr>
-          <w:rFonts w:ascii="Times New Roman" w:hAnsi="Times New Roman" w:cs="Times New Roman"/>
-        </w:rPr>
-        <w:t>(ACTIVE, DISABLED)</w:t>
-      </w:r>
-    </w:p>
-    <w:p>
-      <w:pPr>
-        <w:ind w:left="360"/>
-        <w:rPr>
-          <w:rFonts w:ascii="Times New Roman" w:hAnsi="Times New Roman" w:cs="Times New Roman"/>
-        </w:rPr>
-      </w:pPr>
-      <w:proofErr w:type="spellStart"/>
-      <w:r>
-        <w:rPr>
-          <w:rFonts w:ascii="Times New Roman" w:hAnsi="Times New Roman" w:cs="Times New Roman"/>
-        </w:rPr>
-        <w:t>C</w:t>
-      </w:r>
-      <w:r>
-        <w:rPr>
-          <w:rFonts w:ascii="Times New Roman" w:hAnsi="Times New Roman" w:cs="Times New Roman"/>
-        </w:rPr>
-        <w:t>reated</w:t>
-      </w:r>
-      <w:r>
-        <w:rPr>
-          <w:rFonts w:ascii="Times New Roman" w:hAnsi="Times New Roman" w:cs="Times New Roman"/>
-        </w:rPr>
-        <w:t>At</w:t>
-      </w:r>
-      <w:proofErr w:type="spellEnd"/>
-      <w:r>
-        <w:rPr>
-          <w:rFonts w:ascii="Times New Roman" w:hAnsi="Times New Roman" w:cs="Times New Roman"/>
-        </w:rPr>
-        <w:t xml:space="preserve"> DATETIME </w:t>
-      </w:r>
-      <w:r>
-        <w:rPr>
-          <w:rFonts w:ascii="Times New Roman" w:hAnsi="Times New Roman" w:cs="Times New Roman"/>
-        </w:rPr>
-        <w:t>NOT NULL</w:t>
-      </w:r>
-    </w:p>
-    <w:p>
-      <w:pPr>
-        <w:ind w:left="360"/>
-        <w:rPr>
-          <w:rFonts w:ascii="Times New Roman" w:hAnsi="Times New Roman" w:cs="Times New Roman"/>
-        </w:rPr>
-      </w:pPr>
-      <w:proofErr w:type="spellStart"/>
-      <w:r>
-        <w:rPr>
-          <w:rFonts w:ascii="Times New Roman" w:hAnsi="Times New Roman" w:cs="Times New Roman"/>
-        </w:rPr>
-        <w:t>L</w:t>
-      </w:r>
-      <w:r>
-        <w:rPr>
-          <w:rFonts w:ascii="Times New Roman" w:hAnsi="Times New Roman" w:cs="Times New Roman"/>
-        </w:rPr>
-        <w:t>ast</w:t>
-      </w:r>
-      <w:r>
-        <w:rPr>
-          <w:rFonts w:ascii="Times New Roman" w:hAnsi="Times New Roman" w:cs="Times New Roman"/>
-        </w:rPr>
-        <w:t>L</w:t>
-      </w:r>
-      <w:r>
-        <w:rPr>
-          <w:rFonts w:ascii="Times New Roman" w:hAnsi="Times New Roman" w:cs="Times New Roman"/>
-        </w:rPr>
-        <w:t>ogin_at</w:t>
-      </w:r>
-      <w:proofErr w:type="spellEnd"/>
-      <w:r>
-        <w:rPr>
-          <w:rFonts w:ascii="Times New Roman" w:hAnsi="Times New Roman" w:cs="Times New Roman"/>
-        </w:rPr>
-        <w:t xml:space="preserve"> DATETIME</w:t>
-      </w:r>
-      <w:r>
-        <w:rPr>
-          <w:rFonts w:ascii="Times New Roman" w:hAnsi="Times New Roman" w:cs="Times New Roman"/>
-        </w:rPr>
-        <w:t xml:space="preserve"> </w:t>
-      </w:r>
-      <w:r>
-        <w:rPr>
-          <w:rFonts w:ascii="Times New Roman" w:hAnsi="Times New Roman" w:cs="Times New Roman"/>
-        </w:rPr>
-        <w:t>NOT NULL</w:t>
-      </w:r>
-    </w:p>
-    <w:p>
-      <w:pPr>
-        <w:pStyle w:val="Heading2"/>
-        <w:rPr>
-          <w:rFonts w:ascii="Times New Roman" w:hAnsi="Times New Roman" w:cs="Times New Roman"/>
-        </w:rPr>
-      </w:pPr>
-      <w:r>
-        <w:rPr>
-          <w:rFonts w:ascii="Times New Roman" w:hAnsi="Times New Roman" w:cs="Times New Roman"/>
-        </w:rPr>
-        <w:t xml:space="preserve">2. </w:t>
-      </w:r>
-      <w:proofErr w:type="spellStart"/>
-      <w:r>
-        <w:rPr>
-          <w:rFonts w:ascii="Times New Roman" w:hAnsi="Times New Roman" w:cs="Times New Roman"/>
-        </w:rPr>
-        <w:t>C</w:t>
-      </w:r>
-      <w:r>
-        <w:rPr>
-          <w:rFonts w:ascii="Times New Roman" w:hAnsi="Times New Roman" w:cs="Times New Roman"/>
-        </w:rPr>
-        <w:t>ompany</w:t>
-      </w:r>
-      <w:r>
-        <w:rPr>
-          <w:rFonts w:ascii="Times New Roman" w:hAnsi="Times New Roman" w:cs="Times New Roman"/>
-        </w:rPr>
-        <w:t>A</w:t>
-      </w:r>
-      <w:r>
-        <w:rPr>
-          <w:rFonts w:ascii="Times New Roman" w:hAnsi="Times New Roman" w:cs="Times New Roman"/>
-        </w:rPr>
-        <w:t>pplicants</w:t>
-      </w:r>
-      <w:proofErr w:type="spellEnd"/>
-      <w:r>
-        <w:rPr>
-          <w:rFonts w:ascii="Times New Roman" w:hAnsi="Times New Roman" w:cs="Times New Roman"/>
-        </w:rPr>
-        <w:t xml:space="preserve"> (Stakeholders / External Users)</w:t>
-      </w:r>
-    </w:p>
-    <w:p>
-      <w:pPr>
-        <w:rPr>
-          <w:rFonts w:ascii="Times New Roman" w:hAnsi="Times New Roman" w:cs="Times New Roman"/>
-        </w:rPr>
-      </w:pPr>
-      <w:r>
-        <w:rPr>
-          <w:rFonts w:ascii="Times New Roman" w:hAnsi="Times New Roman" w:cs="Times New Roman"/>
-        </w:rPr>
-        <w:t>Purpose: Stores people who apply to register companies through the system.</w:t>
-      </w:r>
-    </w:p>
-    <w:p>
-      <w:pPr>
-        <w:rPr>
-          <w:rFonts w:ascii="Times New Roman" w:hAnsi="Times New Roman" w:cs="Times New Roman"/>
-        </w:rPr>
-      </w:pPr>
-      <w:r>
-        <w:rPr>
-          <w:rFonts w:ascii="Times New Roman" w:hAnsi="Times New Roman" w:cs="Times New Roman"/>
-        </w:rPr>
-        <w:t>Columns:</w:t>
-      </w:r>
-    </w:p>
-    <w:p>
-      <w:pPr>
-        <w:ind w:left="360"/>
-        <w:rPr>
-          <w:rFonts w:ascii="Times New Roman" w:hAnsi="Times New Roman" w:cs="Times New Roman"/>
-        </w:rPr>
-      </w:pPr>
-      <w:r>
-        <w:rPr>
-          <w:rFonts w:ascii="Times New Roman" w:hAnsi="Times New Roman" w:cs="Times New Roman"/>
-        </w:rPr>
-        <w:t>Id</w:t>
-      </w:r>
-      <w:r>
-        <w:rPr>
-          <w:rFonts w:ascii="Times New Roman" w:hAnsi="Times New Roman" w:cs="Times New Roman"/>
-        </w:rPr>
-        <w:t xml:space="preserve"> </w:t>
-      </w:r>
-      <w:r>
-        <w:rPr>
-          <w:rFonts w:ascii="Times New Roman" w:hAnsi="Times New Roman" w:cs="Times New Roman"/>
-        </w:rPr>
-        <w:t>BIG</w:t>
-      </w:r>
-      <w:r>
-        <w:rPr>
-          <w:rFonts w:ascii="Times New Roman" w:hAnsi="Times New Roman" w:cs="Times New Roman"/>
-        </w:rPr>
-        <w:t>INT IDENTITY PRIMARY KEY</w:t>
-      </w:r>
-    </w:p>
-    <w:p>
-      <w:pPr>
-        <w:ind w:left="360"/>
-        <w:rPr>
-          <w:rFonts w:ascii="Times New Roman" w:hAnsi="Times New Roman" w:cs="Times New Roman"/>
-        </w:rPr>
-      </w:pPr>
-      <w:proofErr w:type="spellStart"/>
-      <w:r>
-        <w:rPr>
-          <w:rFonts w:ascii="Times New Roman" w:hAnsi="Times New Roman" w:cs="Times New Roman"/>
-        </w:rPr>
-        <w:t>F</w:t>
-      </w:r>
-      <w:r>
-        <w:rPr>
-          <w:rFonts w:ascii="Times New Roman" w:hAnsi="Times New Roman" w:cs="Times New Roman"/>
-        </w:rPr>
-        <w:t>ull</w:t>
-      </w:r>
-      <w:r>
-        <w:rPr>
-          <w:rFonts w:ascii="Times New Roman" w:hAnsi="Times New Roman" w:cs="Times New Roman"/>
-        </w:rPr>
-        <w:t>N</w:t>
-      </w:r>
-      <w:r>
-        <w:rPr>
-          <w:rFonts w:ascii="Times New Roman" w:hAnsi="Times New Roman" w:cs="Times New Roman"/>
-        </w:rPr>
-        <w:t>ame</w:t>
-      </w:r>
-      <w:proofErr w:type="spellEnd"/>
-      <w:r>
-        <w:rPr>
-          <w:rFonts w:ascii="Times New Roman" w:hAnsi="Times New Roman" w:cs="Times New Roman"/>
-        </w:rPr>
-        <w:t xml:space="preserve"> </w:t>
-      </w:r>
-      <w:proofErr w:type="gramStart"/>
-      <w:r>
-        <w:rPr>
-          <w:rFonts w:ascii="Times New Roman" w:hAnsi="Times New Roman" w:cs="Times New Roman"/>
-        </w:rPr>
-        <w:t>NVARCHAR(</w:t>
-      </w:r>
-      <w:proofErr w:type="gramEnd"/>
-      <w:r>
-        <w:rPr>
-          <w:rFonts w:ascii="Times New Roman" w:hAnsi="Times New Roman" w:cs="Times New Roman"/>
-        </w:rPr>
-        <w:t>255) NOT NULL</w:t>
-      </w:r>
-    </w:p>
-    <w:p>
-      <w:pPr>
-        <w:ind w:left="360"/>
-        <w:rPr>
-          <w:rFonts w:ascii="Times New Roman" w:hAnsi="Times New Roman" w:cs="Times New Roman"/>
-        </w:rPr>
-      </w:pPr>
-      <w:proofErr w:type="spellStart"/>
-      <w:r>
-        <w:rPr>
-          <w:rFonts w:ascii="Times New Roman" w:hAnsi="Times New Roman" w:cs="Times New Roman"/>
-        </w:rPr>
-        <w:t>E</w:t>
-      </w:r>
-      <w:r>
-        <w:rPr>
-          <w:rFonts w:ascii="Times New Roman" w:hAnsi="Times New Roman" w:cs="Times New Roman"/>
-        </w:rPr>
-        <w:t>mail</w:t>
-      </w:r>
-      <w:r>
-        <w:rPr>
-          <w:rFonts w:ascii="Times New Roman" w:hAnsi="Times New Roman" w:cs="Times New Roman"/>
-        </w:rPr>
-        <w:t>A</w:t>
-      </w:r>
-      <w:r>
-        <w:rPr>
-          <w:rFonts w:ascii="Times New Roman" w:hAnsi="Times New Roman" w:cs="Times New Roman"/>
-        </w:rPr>
-        <w:t>ddress</w:t>
-      </w:r>
-      <w:proofErr w:type="spellEnd"/>
-      <w:r>
-        <w:rPr>
-          <w:rFonts w:ascii="Times New Roman" w:hAnsi="Times New Roman" w:cs="Times New Roman"/>
-        </w:rPr>
-        <w:t xml:space="preserve"> </w:t>
-      </w:r>
-      <w:proofErr w:type="gramStart"/>
-      <w:r>
-        <w:rPr>
-          <w:rFonts w:ascii="Times New Roman" w:hAnsi="Times New Roman" w:cs="Times New Roman"/>
-        </w:rPr>
-        <w:t>NVARCHAR(</w:t>
-      </w:r>
-      <w:proofErr w:type="gramEnd"/>
-      <w:r>
-        <w:rPr>
-          <w:rFonts w:ascii="Times New Roman" w:hAnsi="Times New Roman" w:cs="Times New Roman"/>
-        </w:rPr>
-        <w:t>255)</w:t>
-      </w:r>
-      <w:r>
-        <w:rPr>
-          <w:rFonts w:ascii="Times New Roman" w:hAnsi="Times New Roman" w:cs="Times New Roman"/>
-        </w:rPr>
-        <w:t xml:space="preserve"> </w:t>
-      </w:r>
-      <w:r>
-        <w:rPr>
-          <w:rFonts w:ascii="Times New Roman" w:hAnsi="Times New Roman" w:cs="Times New Roman"/>
-        </w:rPr>
-        <w:t>NOT NULL</w:t>
-      </w:r>
-      <w:r>
-        <w:rPr>
-          <w:rFonts w:ascii="Times New Roman" w:hAnsi="Times New Roman" w:cs="Times New Roman"/>
-        </w:rPr>
-        <w:t xml:space="preserve"> UNIQUE </w:t>
-      </w:r>
-    </w:p>
-    <w:p>
-      <w:pPr>
-        <w:ind w:left="360"/>
-        <w:rPr>
-          <w:rFonts w:ascii="Times New Roman" w:hAnsi="Times New Roman" w:cs="Times New Roman"/>
-        </w:rPr>
-      </w:pPr>
-      <w:proofErr w:type="spellStart"/>
-      <w:r>
-        <w:rPr>
-          <w:rFonts w:ascii="Times New Roman" w:hAnsi="Times New Roman" w:cs="Times New Roman"/>
-        </w:rPr>
-        <w:t>P</w:t>
-      </w:r>
-      <w:r>
-        <w:rPr>
-          <w:rFonts w:ascii="Times New Roman" w:hAnsi="Times New Roman" w:cs="Times New Roman"/>
-        </w:rPr>
-        <w:t>assword</w:t>
-      </w:r>
-      <w:r>
-        <w:rPr>
-          <w:rFonts w:ascii="Times New Roman" w:hAnsi="Times New Roman" w:cs="Times New Roman"/>
-        </w:rPr>
-        <w:t>H</w:t>
-      </w:r>
-      <w:r>
-        <w:rPr>
-          <w:rFonts w:ascii="Times New Roman" w:hAnsi="Times New Roman" w:cs="Times New Roman"/>
-        </w:rPr>
-        <w:t>ash</w:t>
-      </w:r>
-      <w:proofErr w:type="spellEnd"/>
-      <w:r>
-        <w:rPr>
-          <w:rFonts w:ascii="Times New Roman" w:hAnsi="Times New Roman" w:cs="Times New Roman"/>
-        </w:rPr>
-        <w:t xml:space="preserve"> </w:t>
-      </w:r>
-      <w:proofErr w:type="gramStart"/>
-      <w:r>
-        <w:rPr>
-          <w:rFonts w:ascii="Times New Roman" w:hAnsi="Times New Roman" w:cs="Times New Roman"/>
-        </w:rPr>
-        <w:t>NVARCHAR(</w:t>
-      </w:r>
-      <w:proofErr w:type="gramEnd"/>
-      <w:r>
-        <w:rPr>
-          <w:rFonts w:ascii="Times New Roman" w:hAnsi="Times New Roman" w:cs="Times New Roman"/>
-        </w:rPr>
-        <w:t>255) NOT NULL</w:t>
-      </w:r>
-    </w:p>
-    <w:p>
-      <w:pPr>
-        <w:ind w:left="360"/>
-        <w:rPr>
-          <w:rFonts w:ascii="Times New Roman" w:hAnsi="Times New Roman" w:cs="Times New Roman"/>
-        </w:rPr>
-      </w:pPr>
-      <w:proofErr w:type="spellStart"/>
-      <w:r>
-        <w:rPr>
-          <w:rFonts w:ascii="Times New Roman" w:hAnsi="Times New Roman" w:cs="Times New Roman"/>
-        </w:rPr>
-        <w:t>P</w:t>
-      </w:r>
-      <w:r>
-        <w:rPr>
-          <w:rFonts w:ascii="Times New Roman" w:hAnsi="Times New Roman" w:cs="Times New Roman"/>
-        </w:rPr>
-        <w:t>hone</w:t>
-      </w:r>
-      <w:r>
-        <w:rPr>
-          <w:rFonts w:ascii="Times New Roman" w:hAnsi="Times New Roman" w:cs="Times New Roman"/>
-        </w:rPr>
-        <w:t>N</w:t>
-      </w:r>
-      <w:r>
-        <w:rPr>
-          <w:rFonts w:ascii="Times New Roman" w:hAnsi="Times New Roman" w:cs="Times New Roman"/>
-        </w:rPr>
-        <w:t>umber</w:t>
-      </w:r>
-      <w:proofErr w:type="spellEnd"/>
-      <w:r>
-        <w:rPr>
-          <w:rFonts w:ascii="Times New Roman" w:hAnsi="Times New Roman" w:cs="Times New Roman"/>
-        </w:rPr>
-        <w:t xml:space="preserve"> </w:t>
-      </w:r>
-      <w:proofErr w:type="gramStart"/>
-      <w:r>
-        <w:rPr>
-          <w:rFonts w:ascii="Times New Roman" w:hAnsi="Times New Roman" w:cs="Times New Roman"/>
-        </w:rPr>
-        <w:t>NVARCHAR(</w:t>
-      </w:r>
-      <w:proofErr w:type="gramEnd"/>
-      <w:r>
-        <w:rPr>
-          <w:rFonts w:ascii="Times New Roman" w:hAnsi="Times New Roman" w:cs="Times New Roman"/>
-        </w:rPr>
-        <w:t>30)</w:t>
-      </w:r>
-      <w:r>
-        <w:rPr>
-          <w:rFonts w:ascii="Times New Roman" w:hAnsi="Times New Roman" w:cs="Times New Roman"/>
-        </w:rPr>
-        <w:t xml:space="preserve"> </w:t>
-      </w:r>
-      <w:r>
-        <w:rPr>
-          <w:rFonts w:ascii="Times New Roman" w:hAnsi="Times New Roman" w:cs="Times New Roman"/>
-        </w:rPr>
-        <w:t>NOT NULL</w:t>
-      </w:r>
-    </w:p>
-    <w:p>
-      <w:pPr>
-        <w:ind w:left="360"/>
-        <w:rPr>
-          <w:rFonts w:ascii="Times New Roman" w:hAnsi="Times New Roman" w:cs="Times New Roman"/>
-        </w:rPr>
-      </w:pPr>
-      <w:r>
-        <w:rPr>
-          <w:rFonts w:ascii="Times New Roman" w:hAnsi="Times New Roman" w:cs="Times New Roman"/>
-        </w:rPr>
-        <w:t>N</w:t>
-      </w:r>
-      <w:r>
-        <w:rPr>
-          <w:rFonts w:ascii="Times New Roman" w:hAnsi="Times New Roman" w:cs="Times New Roman"/>
-        </w:rPr>
-        <w:t xml:space="preserve">ationality </w:t>
-      </w:r>
-      <w:proofErr w:type="gramStart"/>
-      <w:r>
-        <w:rPr>
-          <w:rFonts w:ascii="Times New Roman" w:hAnsi="Times New Roman" w:cs="Times New Roman"/>
-        </w:rPr>
-        <w:t>NVARCHAR(</w:t>
-      </w:r>
-      <w:proofErr w:type="gramEnd"/>
-      <w:r>
-        <w:rPr>
-          <w:rFonts w:ascii="Times New Roman" w:hAnsi="Times New Roman" w:cs="Times New Roman"/>
-        </w:rPr>
-        <w:t>100)</w:t>
-      </w:r>
-      <w:r>
-        <w:rPr>
-          <w:rFonts w:ascii="Times New Roman" w:hAnsi="Times New Roman" w:cs="Times New Roman"/>
-        </w:rPr>
-        <w:t xml:space="preserve"> </w:t>
-      </w:r>
-      <w:r>
-        <w:rPr>
-          <w:rFonts w:ascii="Times New Roman" w:hAnsi="Times New Roman" w:cs="Times New Roman"/>
-        </w:rPr>
-        <w:t>NOT NULL</w:t>
-      </w:r>
-    </w:p>
-    <w:p>
-      <w:pPr>
-        <w:ind w:left="360"/>
-        <w:rPr>
-          <w:rFonts w:ascii="Times New Roman" w:hAnsi="Times New Roman" w:cs="Times New Roman"/>
-        </w:rPr>
-      </w:pPr>
-      <w:proofErr w:type="spellStart"/>
-      <w:proofErr w:type="gramStart"/>
-      <w:r>
-        <w:rPr>
-          <w:rFonts w:ascii="Times New Roman" w:hAnsi="Times New Roman" w:cs="Times New Roman"/>
-        </w:rPr>
-        <w:t>I</w:t>
-      </w:r>
-      <w:r>
-        <w:rPr>
-          <w:rFonts w:ascii="Times New Roman" w:hAnsi="Times New Roman" w:cs="Times New Roman"/>
-        </w:rPr>
-        <w:t>dentity</w:t>
-      </w:r>
-      <w:r>
-        <w:rPr>
-          <w:rFonts w:ascii="Times New Roman" w:hAnsi="Times New Roman" w:cs="Times New Roman"/>
-        </w:rPr>
-        <w:t>N</w:t>
-      </w:r>
-      <w:r>
-        <w:rPr>
-          <w:rFonts w:ascii="Times New Roman" w:hAnsi="Times New Roman" w:cs="Times New Roman"/>
-        </w:rPr>
-        <w:t>umber</w:t>
-      </w:r>
-      <w:proofErr w:type="spellEnd"/>
-      <w:proofErr w:type="gramEnd"/>
-      <w:r>
-        <w:rPr>
-          <w:rFonts w:ascii="Times New Roman" w:hAnsi="Times New Roman" w:cs="Times New Roman"/>
-        </w:rPr>
-        <w:t xml:space="preserve"> </w:t>
-      </w:r>
-      <w:proofErr w:type="gramStart"/>
-      <w:r>
-        <w:rPr>
-          <w:rFonts w:ascii="Times New Roman" w:hAnsi="Times New Roman" w:cs="Times New Roman"/>
-        </w:rPr>
-        <w:t>NVARCHAR(</w:t>
-      </w:r>
-      <w:proofErr w:type="gramEnd"/>
-      <w:r>
-        <w:rPr>
-          <w:rFonts w:ascii="Times New Roman" w:hAnsi="Times New Roman" w:cs="Times New Roman"/>
-        </w:rPr>
-        <w:t>100)</w:t>
-      </w:r>
-      <w:r>
-        <w:rPr>
-          <w:rFonts w:ascii="Times New Roman" w:hAnsi="Times New Roman" w:cs="Times New Roman"/>
-        </w:rPr>
-        <w:t xml:space="preserve"> </w:t>
-      </w:r>
-      <w:r>
-        <w:rPr>
-          <w:rFonts w:ascii="Times New Roman" w:hAnsi="Times New Roman" w:cs="Times New Roman"/>
-        </w:rPr>
-        <w:t>NOT NULL</w:t>
-      </w:r>
-    </w:p>
-    <w:p>
-      <w:pPr>
-        <w:ind w:left="360"/>
-        <w:rPr>
-          <w:rFonts w:ascii="Times New Roman" w:hAnsi="Times New Roman" w:cs="Times New Roman"/>
-        </w:rPr>
-      </w:pPr>
-      <w:proofErr w:type="spellStart"/>
-      <w:r>
-        <w:rPr>
-          <w:rFonts w:ascii="Times New Roman" w:hAnsi="Times New Roman" w:cs="Times New Roman"/>
-        </w:rPr>
-        <w:t>C</w:t>
-      </w:r>
-      <w:r>
-        <w:rPr>
-          <w:rFonts w:ascii="Times New Roman" w:hAnsi="Times New Roman" w:cs="Times New Roman"/>
-        </w:rPr>
-        <w:t>reated</w:t>
-      </w:r>
-      <w:r>
-        <w:rPr>
-          <w:rFonts w:ascii="Times New Roman" w:hAnsi="Times New Roman" w:cs="Times New Roman"/>
-        </w:rPr>
-        <w:t>A</w:t>
-      </w:r>
-      <w:r>
-        <w:rPr>
-          <w:rFonts w:ascii="Times New Roman" w:hAnsi="Times New Roman" w:cs="Times New Roman"/>
-        </w:rPr>
-        <w:t>t</w:t>
-      </w:r>
-      <w:proofErr w:type="spellEnd"/>
-      <w:r>
-        <w:rPr>
-          <w:rFonts w:ascii="Times New Roman" w:hAnsi="Times New Roman" w:cs="Times New Roman"/>
-        </w:rPr>
-        <w:t xml:space="preserve"> DATETIME </w:t>
-      </w:r>
-      <w:r>
-        <w:rPr>
-          <w:rFonts w:ascii="Times New Roman" w:hAnsi="Times New Roman" w:cs="Times New Roman"/>
-        </w:rPr>
-        <w:t>NOT NULL</w:t>
-      </w:r>
-    </w:p>
-    <w:p>
-      <w:pPr>
-        <w:pStyle w:val="Heading2"/>
-        <w:rPr>
-          <w:rFonts w:ascii="Times New Roman" w:hAnsi="Times New Roman" w:cs="Times New Roman"/>
-        </w:rPr>
-      </w:pPr>
-    </w:p>
-    <w:p>
-      <w:pPr>
-        <w:pStyle w:val="Heading2"/>
-        <w:rPr>
-          <w:rFonts w:ascii="Times New Roman" w:hAnsi="Times New Roman" w:cs="Times New Roman"/>
-        </w:rPr>
-      </w:pPr>
-      <w:r>
-        <w:rPr>
-          <w:rFonts w:ascii="Times New Roman" w:hAnsi="Times New Roman" w:cs="Times New Roman"/>
-        </w:rPr>
-        <w:t xml:space="preserve">3. </w:t>
-      </w:r>
-      <w:proofErr w:type="spellStart"/>
-      <w:r>
-        <w:rPr>
-          <w:rFonts w:ascii="Times New Roman" w:hAnsi="Times New Roman" w:cs="Times New Roman"/>
-        </w:rPr>
-        <w:t>R</w:t>
-      </w:r>
-      <w:r>
-        <w:rPr>
-          <w:rFonts w:ascii="Times New Roman" w:hAnsi="Times New Roman" w:cs="Times New Roman"/>
-        </w:rPr>
-        <w:t>egistered</w:t>
-      </w:r>
-      <w:r>
-        <w:rPr>
-          <w:rFonts w:ascii="Times New Roman" w:hAnsi="Times New Roman" w:cs="Times New Roman"/>
-        </w:rPr>
-        <w:t>C</w:t>
-      </w:r>
-      <w:r>
-        <w:rPr>
-          <w:rFonts w:ascii="Times New Roman" w:hAnsi="Times New Roman" w:cs="Times New Roman"/>
-        </w:rPr>
-        <w:t>ompanies</w:t>
-      </w:r>
-      <w:proofErr w:type="spellEnd"/>
-      <w:r>
-        <w:rPr>
-          <w:rFonts w:ascii="Times New Roman" w:hAnsi="Times New Roman" w:cs="Times New Roman"/>
-        </w:rPr>
-        <w:t xml:space="preserve"> (Company Registration Table)</w:t>
-      </w:r>
-    </w:p>
-    <w:p>
-      <w:pPr>
-        <w:rPr>
-          <w:rFonts w:ascii="Times New Roman" w:hAnsi="Times New Roman" w:cs="Times New Roman"/>
-        </w:rPr>
-      </w:pPr>
-      <w:r>
-        <w:rPr>
-          <w:rFonts w:ascii="Times New Roman" w:hAnsi="Times New Roman" w:cs="Times New Roman"/>
-        </w:rPr>
-        <w:t>Purpose: Stores company details submitted for registration and tracks registration status.</w:t>
-      </w:r>
-    </w:p>
-    <w:p>
-      <w:pPr>
-        <w:rPr>
-          <w:rFonts w:ascii="Times New Roman" w:hAnsi="Times New Roman" w:cs="Times New Roman"/>
-        </w:rPr>
-      </w:pPr>
-      <w:r>
-        <w:rPr>
-          <w:rFonts w:ascii="Times New Roman" w:hAnsi="Times New Roman" w:cs="Times New Roman"/>
-        </w:rPr>
-        <w:t>Columns:</w:t>
-      </w:r>
-    </w:p>
-    <w:p>
-      <w:pPr>
-        <w:ind w:left="360"/>
-        <w:rPr>
-          <w:rFonts w:ascii="Times New Roman" w:hAnsi="Times New Roman" w:cs="Times New Roman"/>
-        </w:rPr>
-      </w:pPr>
-      <w:r>
-        <w:rPr>
-          <w:rFonts w:ascii="Times New Roman" w:hAnsi="Times New Roman" w:cs="Times New Roman"/>
-        </w:rPr>
-        <w:t>Id</w:t>
-      </w:r>
-      <w:r>
-        <w:rPr>
-          <w:rFonts w:ascii="Times New Roman" w:hAnsi="Times New Roman" w:cs="Times New Roman"/>
-        </w:rPr>
-        <w:t xml:space="preserve"> </w:t>
-      </w:r>
-      <w:r>
-        <w:rPr>
-          <w:rFonts w:ascii="Times New Roman" w:hAnsi="Times New Roman" w:cs="Times New Roman"/>
-        </w:rPr>
-        <w:t>BIG</w:t>
-      </w:r>
-      <w:r>
-        <w:rPr>
-          <w:rFonts w:ascii="Times New Roman" w:hAnsi="Times New Roman" w:cs="Times New Roman"/>
-        </w:rPr>
-        <w:t>INT IDENTITY PRIMARY KEY</w:t>
-      </w:r>
-    </w:p>
-    <w:p>
-      <w:pPr>
-        <w:ind w:left="360"/>
-        <w:rPr>
-          <w:rFonts w:ascii="Times New Roman" w:hAnsi="Times New Roman" w:cs="Times New Roman"/>
-        </w:rPr>
-      </w:pPr>
-      <w:proofErr w:type="spellStart"/>
-      <w:r>
-        <w:rPr>
-          <w:rFonts w:ascii="Times New Roman" w:hAnsi="Times New Roman" w:cs="Times New Roman"/>
-        </w:rPr>
-        <w:t>C</w:t>
-      </w:r>
-      <w:r>
-        <w:rPr>
-          <w:rFonts w:ascii="Times New Roman" w:hAnsi="Times New Roman" w:cs="Times New Roman"/>
-        </w:rPr>
-        <w:t>ompany</w:t>
-      </w:r>
-      <w:r>
-        <w:rPr>
-          <w:rFonts w:ascii="Times New Roman" w:hAnsi="Times New Roman" w:cs="Times New Roman"/>
-        </w:rPr>
-        <w:t>N</w:t>
-      </w:r>
-      <w:r>
-        <w:rPr>
-          <w:rFonts w:ascii="Times New Roman" w:hAnsi="Times New Roman" w:cs="Times New Roman"/>
-        </w:rPr>
-        <w:t>ame</w:t>
-      </w:r>
-      <w:proofErr w:type="spellEnd"/>
-      <w:r>
-        <w:rPr>
-          <w:rFonts w:ascii="Times New Roman" w:hAnsi="Times New Roman" w:cs="Times New Roman"/>
-        </w:rPr>
-        <w:t xml:space="preserve"> </w:t>
-      </w:r>
-      <w:proofErr w:type="gramStart"/>
-      <w:r>
-        <w:rPr>
-          <w:rFonts w:ascii="Times New Roman" w:hAnsi="Times New Roman" w:cs="Times New Roman"/>
-        </w:rPr>
-        <w:t>NVARCHAR(</w:t>
-      </w:r>
-      <w:proofErr w:type="gramEnd"/>
-      <w:r>
-        <w:rPr>
-          <w:rFonts w:ascii="Times New Roman" w:hAnsi="Times New Roman" w:cs="Times New Roman"/>
-        </w:rPr>
-        <w:t>255) NOT NULL</w:t>
-      </w:r>
-    </w:p>
-    <w:p>
-      <w:pPr>
-        <w:ind w:left="360"/>
-        <w:rPr>
-          <w:rFonts w:ascii="Times New Roman" w:hAnsi="Times New Roman" w:hint="cs"/>
-          <w:cs/>
-          <w:lang w:bidi="my-MM"/>
-        </w:rPr>
-      </w:pPr>
-      <w:proofErr w:type="spellStart"/>
-      <w:proofErr w:type="gramStart"/>
-      <w:r>
-        <w:rPr>
-          <w:rFonts w:ascii="Times New Roman" w:hAnsi="Times New Roman" w:cs="Times New Roman"/>
-        </w:rPr>
-        <w:t>R</w:t>
-      </w:r>
-      <w:r>
-        <w:rPr>
-          <w:rFonts w:ascii="Times New Roman" w:hAnsi="Times New Roman" w:cs="Times New Roman"/>
-        </w:rPr>
-        <w:t>egistration</w:t>
-      </w:r>
-      <w:r>
-        <w:rPr>
-          <w:rFonts w:ascii="Times New Roman" w:hAnsi="Times New Roman" w:cs="Times New Roman"/>
-        </w:rPr>
-        <w:t>N</w:t>
-      </w:r>
-      <w:r>
-        <w:rPr>
-          <w:rFonts w:ascii="Times New Roman" w:hAnsi="Times New Roman" w:cs="Times New Roman"/>
-        </w:rPr>
-        <w:t>umber</w:t>
-      </w:r>
-      <w:proofErr w:type="spellEnd"/>
-      <w:proofErr w:type="gramEnd"/>
-      <w:r>
-        <w:rPr>
-          <w:rFonts w:ascii="Times New Roman" w:hAnsi="Times New Roman" w:cs="Times New Roman"/>
-        </w:rPr>
-        <w:t xml:space="preserve"> </w:t>
-      </w:r>
-      <w:proofErr w:type="gramStart"/>
-      <w:r>
-        <w:rPr>
-          <w:rFonts w:ascii="Times New Roman" w:hAnsi="Times New Roman" w:cs="Times New Roman"/>
-        </w:rPr>
-        <w:t>NVARCHAR(</w:t>
-      </w:r>
-      <w:proofErr w:type="gramEnd"/>
-      <w:r>
-        <w:rPr>
-          <w:rFonts w:ascii="Times New Roman" w:hAnsi="Times New Roman" w:cs="Times New Roman"/>
-        </w:rPr>
-        <w:t>100)</w:t>
-      </w:r>
-      <w:r>
-        <w:rPr>
-          <w:rFonts w:ascii="Times New Roman" w:hAnsi="Times New Roman" w:cs="Times New Roman"/>
-        </w:rPr>
-        <w:t xml:space="preserve"> </w:t>
-      </w:r>
-      <w:r>
-        <w:rPr>
-          <w:rFonts w:ascii="Times New Roman" w:hAnsi="Times New Roman" w:cs="Times New Roman"/>
-        </w:rPr>
-        <w:t>NOT NULL</w:t>
-      </w:r>
-    </w:p>
-    <w:p>
-      <w:pPr>
-        <w:ind w:left="360"/>
-        <w:rPr>
-          <w:rFonts w:ascii="Times New Roman" w:hAnsi="Times New Roman" w:cs="Times New Roman"/>
-        </w:rPr>
-      </w:pPr>
-      <w:proofErr w:type="spellStart"/>
-      <w:r>
-        <w:rPr>
-          <w:rFonts w:ascii="Times New Roman" w:hAnsi="Times New Roman" w:cs="Times New Roman"/>
-        </w:rPr>
-        <w:t>C</w:t>
-      </w:r>
-      <w:r>
-        <w:rPr>
-          <w:rFonts w:ascii="Times New Roman" w:hAnsi="Times New Roman" w:cs="Times New Roman"/>
-        </w:rPr>
-        <w:t>ompany</w:t>
-      </w:r>
-      <w:r>
-        <w:rPr>
-          <w:rFonts w:ascii="Times New Roman" w:hAnsi="Times New Roman" w:cs="Times New Roman"/>
-        </w:rPr>
-        <w:t>T</w:t>
-      </w:r>
-      <w:r>
-        <w:rPr>
-          <w:rFonts w:ascii="Times New Roman" w:hAnsi="Times New Roman" w:cs="Times New Roman"/>
-        </w:rPr>
-        <w:t>ype</w:t>
-      </w:r>
-      <w:proofErr w:type="spellEnd"/>
-      <w:r>
-        <w:rPr>
-          <w:rFonts w:ascii="Times New Roman" w:hAnsi="Times New Roman" w:cs="Times New Roman"/>
-        </w:rPr>
-        <w:t xml:space="preserve"> </w:t>
-      </w:r>
-      <w:proofErr w:type="gramStart"/>
-      <w:r>
-        <w:rPr>
-          <w:rFonts w:ascii="Times New Roman" w:hAnsi="Times New Roman" w:cs="Times New Roman"/>
-        </w:rPr>
-        <w:t>NVARCHAR(</w:t>
-      </w:r>
-      <w:proofErr w:type="gramEnd"/>
-      <w:r>
-        <w:rPr>
-          <w:rFonts w:ascii="Times New Roman" w:hAnsi="Times New Roman" w:cs="Times New Roman"/>
-        </w:rPr>
-        <w:t>50)</w:t>
-      </w:r>
-      <w:r>
-        <w:rPr>
-          <w:rFonts w:ascii="Times New Roman" w:hAnsi="Times New Roman" w:cs="Times New Roman"/>
-        </w:rPr>
-        <w:t xml:space="preserve"> </w:t>
-      </w:r>
-      <w:r>
-        <w:rPr>
-          <w:rFonts w:ascii="Times New Roman" w:hAnsi="Times New Roman" w:cs="Times New Roman"/>
-        </w:rPr>
-        <w:t>NOT NULL</w:t>
-      </w:r>
-      <w:r>
-        <w:rPr>
-          <w:rFonts w:ascii="Times New Roman" w:hAnsi="Times New Roman" w:cs="Times New Roman"/>
-        </w:rPr>
-        <w:t xml:space="preserve"> (LLC, PLC, Partnership</w:t>
-      </w:r>
-      <w:r>
-        <w:rPr>
-          <w:rFonts w:ascii="Times New Roman" w:hAnsi="Times New Roman" w:cs="Times New Roman"/>
-        </w:rPr>
-        <w:t>)</w:t>
-      </w:r>
-    </w:p>
-    <w:p>
-      <w:pPr>
-        <w:ind w:left="360"/>
-        <w:rPr>
-          <w:rFonts w:ascii="Times New Roman" w:hAnsi="Times New Roman" w:cs="Times New Roman"/>
-        </w:rPr>
-      </w:pPr>
-      <w:proofErr w:type="spellStart"/>
-      <w:proofErr w:type="gramStart"/>
-      <w:r>
-        <w:rPr>
-          <w:rFonts w:ascii="Times New Roman" w:hAnsi="Times New Roman" w:cs="Times New Roman"/>
-        </w:rPr>
-        <w:t>B</w:t>
-      </w:r>
-      <w:r>
-        <w:rPr>
-          <w:rFonts w:ascii="Times New Roman" w:hAnsi="Times New Roman" w:cs="Times New Roman"/>
-        </w:rPr>
-        <w:t>usiness</w:t>
-      </w:r>
-      <w:r>
-        <w:rPr>
-          <w:rFonts w:ascii="Times New Roman" w:hAnsi="Times New Roman" w:cs="Times New Roman"/>
-        </w:rPr>
-        <w:t>A</w:t>
-      </w:r>
-      <w:r>
-        <w:rPr>
-          <w:rFonts w:ascii="Times New Roman" w:hAnsi="Times New Roman" w:cs="Times New Roman"/>
-        </w:rPr>
-        <w:t>ctivity</w:t>
-      </w:r>
-      <w:proofErr w:type="spellEnd"/>
-      <w:proofErr w:type="gramEnd"/>
-      <w:r>
-        <w:rPr>
-          <w:rFonts w:ascii="Times New Roman" w:hAnsi="Times New Roman" w:cs="Times New Roman"/>
-        </w:rPr>
-        <w:t xml:space="preserve"> </w:t>
-      </w:r>
-      <w:proofErr w:type="gramStart"/>
-      <w:r>
-        <w:rPr>
-          <w:rFonts w:ascii="Times New Roman" w:hAnsi="Times New Roman" w:cs="Times New Roman"/>
-        </w:rPr>
-        <w:t>NVARCHAR(</w:t>
-      </w:r>
-      <w:proofErr w:type="gramEnd"/>
-      <w:r>
-        <w:rPr>
-          <w:rFonts w:ascii="Times New Roman" w:hAnsi="Times New Roman" w:cs="Times New Roman"/>
-        </w:rPr>
-        <w:t>255)</w:t>
-      </w:r>
-      <w:r>
-        <w:rPr>
-          <w:rFonts w:ascii="Times New Roman" w:hAnsi="Times New Roman" w:cs="Times New Roman"/>
-        </w:rPr>
-        <w:t xml:space="preserve"> </w:t>
-      </w:r>
-      <w:r>
-        <w:rPr>
-          <w:rFonts w:ascii="Times New Roman" w:hAnsi="Times New Roman" w:cs="Times New Roman"/>
-        </w:rPr>
-        <w:t>NOT NULL</w:t>
-      </w:r>
-    </w:p>
-    <w:p>
-      <w:pPr>
-        <w:ind w:left="360"/>
-        <w:rPr>
-          <w:rFonts w:ascii="Times New Roman" w:hAnsi="Times New Roman" w:cs="Times New Roman"/>
-        </w:rPr>
-      </w:pPr>
-      <w:proofErr w:type="spellStart"/>
-      <w:r>
-        <w:rPr>
-          <w:rFonts w:ascii="Times New Roman" w:hAnsi="Times New Roman" w:cs="Times New Roman"/>
-        </w:rPr>
-        <w:t>R</w:t>
-      </w:r>
-      <w:r>
-        <w:rPr>
-          <w:rFonts w:ascii="Times New Roman" w:hAnsi="Times New Roman" w:cs="Times New Roman"/>
-        </w:rPr>
-        <w:t>egistered</w:t>
-      </w:r>
-      <w:r>
-        <w:rPr>
-          <w:rFonts w:ascii="Times New Roman" w:hAnsi="Times New Roman" w:cs="Times New Roman"/>
-        </w:rPr>
-        <w:t>A</w:t>
-      </w:r>
-      <w:r>
-        <w:rPr>
-          <w:rFonts w:ascii="Times New Roman" w:hAnsi="Times New Roman" w:cs="Times New Roman"/>
-        </w:rPr>
-        <w:t>ddress</w:t>
-      </w:r>
-      <w:proofErr w:type="spellEnd"/>
-      <w:r>
-        <w:rPr>
-          <w:rFonts w:ascii="Times New Roman" w:hAnsi="Times New Roman" w:cs="Times New Roman"/>
-        </w:rPr>
-        <w:t xml:space="preserve"> </w:t>
-      </w:r>
-      <w:proofErr w:type="gramStart"/>
-      <w:r>
-        <w:rPr>
-          <w:rFonts w:ascii="Times New Roman" w:hAnsi="Times New Roman" w:cs="Times New Roman"/>
-        </w:rPr>
-        <w:t>NVARCHAR(</w:t>
-      </w:r>
-      <w:proofErr w:type="gramEnd"/>
-      <w:r>
-        <w:rPr>
-          <w:rFonts w:ascii="Times New Roman" w:hAnsi="Times New Roman" w:cs="Times New Roman"/>
-        </w:rPr>
-        <w:t>500)</w:t>
-      </w:r>
-      <w:r>
-        <w:rPr>
-          <w:rFonts w:ascii="Times New Roman" w:hAnsi="Times New Roman" w:cs="Times New Roman"/>
-        </w:rPr>
-        <w:t xml:space="preserve"> </w:t>
-      </w:r>
-      <w:r>
-        <w:rPr>
-          <w:rFonts w:ascii="Times New Roman" w:hAnsi="Times New Roman" w:cs="Times New Roman"/>
-        </w:rPr>
-        <w:t>NOT NULL</w:t>
-      </w:r>
-    </w:p>
-    <w:p>
-      <w:pPr>
-        <w:ind w:left="360"/>
-        <w:rPr>
-          <w:rFonts w:ascii="Times New Roman" w:hAnsi="Times New Roman" w:cs="Times New Roman"/>
-        </w:rPr>
-      </w:pPr>
-      <w:proofErr w:type="spellStart"/>
-      <w:r>
-        <w:rPr>
-          <w:rFonts w:ascii="Times New Roman" w:hAnsi="Times New Roman" w:cs="Times New Roman"/>
-        </w:rPr>
-        <w:t>R</w:t>
-      </w:r>
-      <w:r>
-        <w:rPr>
-          <w:rFonts w:ascii="Times New Roman" w:hAnsi="Times New Roman" w:cs="Times New Roman"/>
-        </w:rPr>
-        <w:t>egistration</w:t>
-      </w:r>
-      <w:r>
-        <w:rPr>
-          <w:rFonts w:ascii="Times New Roman" w:hAnsi="Times New Roman" w:cs="Times New Roman"/>
-        </w:rPr>
-        <w:t>S</w:t>
-      </w:r>
-      <w:r>
-        <w:rPr>
-          <w:rFonts w:ascii="Times New Roman" w:hAnsi="Times New Roman" w:cs="Times New Roman"/>
-        </w:rPr>
-        <w:t>tatus</w:t>
-      </w:r>
-      <w:proofErr w:type="spellEnd"/>
-      <w:r>
-        <w:rPr>
-          <w:rFonts w:ascii="Times New Roman" w:hAnsi="Times New Roman" w:cs="Times New Roman"/>
-        </w:rPr>
-        <w:t xml:space="preserve"> </w:t>
-      </w:r>
-      <w:proofErr w:type="gramStart"/>
-      <w:r>
-        <w:rPr>
-          <w:rFonts w:ascii="Times New Roman" w:hAnsi="Times New Roman" w:cs="Times New Roman"/>
-        </w:rPr>
-        <w:t>NVARCHAR(</w:t>
-      </w:r>
-      <w:proofErr w:type="gramEnd"/>
-      <w:r>
-        <w:rPr>
-          <w:rFonts w:ascii="Times New Roman" w:hAnsi="Times New Roman" w:cs="Times New Roman"/>
-        </w:rPr>
-        <w:t>50)</w:t>
-      </w:r>
-      <w:r>
-        <w:rPr>
-          <w:rFonts w:ascii="Times New Roman" w:hAnsi="Times New Roman" w:cs="Times New Roman"/>
-        </w:rPr>
-        <w:t xml:space="preserve"> </w:t>
-      </w:r>
-      <w:r>
-        <w:rPr>
-          <w:rFonts w:ascii="Times New Roman" w:hAnsi="Times New Roman" w:cs="Times New Roman"/>
-        </w:rPr>
-        <w:t>NOT NULL</w:t>
-      </w:r>
-      <w:r>
-        <w:rPr>
-          <w:rFonts w:ascii="Times New Roman" w:hAnsi="Times New Roman" w:cs="Times New Roman"/>
-        </w:rPr>
-        <w:t xml:space="preserve"> (PENDING, APPROVED, REJECTED)</w:t>
-      </w:r>
-      <w:r>
-        <w:rPr>
-          <w:rFonts w:ascii="Times New Roman" w:hAnsi="Times New Roman" w:cs="Times New Roman"/>
-        </w:rPr>
-        <w:t xml:space="preserve"> </w:t>
-      </w:r>
-    </w:p>
-    <w:p>
-      <w:pPr>
-        <w:ind w:left="360"/>
-        <w:rPr>
-          <w:rFonts w:ascii="Times New Roman" w:hAnsi="Times New Roman" w:cs="Times New Roman"/>
-        </w:rPr>
-      </w:pPr>
-      <w:proofErr w:type="spellStart"/>
-      <w:r>
-        <w:rPr>
-          <w:rFonts w:ascii="Times New Roman" w:hAnsi="Times New Roman" w:cs="Times New Roman"/>
-        </w:rPr>
-        <w:t>A</w:t>
-      </w:r>
-      <w:r>
-        <w:rPr>
-          <w:rFonts w:ascii="Times New Roman" w:hAnsi="Times New Roman" w:cs="Times New Roman"/>
-        </w:rPr>
-        <w:t>pplicant</w:t>
-      </w:r>
-      <w:r>
-        <w:rPr>
-          <w:rFonts w:ascii="Times New Roman" w:hAnsi="Times New Roman" w:cs="Times New Roman"/>
-        </w:rPr>
-        <w:t>I</w:t>
-      </w:r>
-      <w:r>
-        <w:rPr>
-          <w:rFonts w:ascii="Times New Roman" w:hAnsi="Times New Roman" w:cs="Times New Roman"/>
-        </w:rPr>
-        <w:t>d</w:t>
-      </w:r>
-      <w:proofErr w:type="spellEnd"/>
-      <w:r>
-        <w:rPr>
-          <w:rFonts w:ascii="Times New Roman" w:hAnsi="Times New Roman" w:cs="Times New Roman"/>
-        </w:rPr>
-        <w:t xml:space="preserve"> </w:t>
-      </w:r>
-      <w:r>
-        <w:rPr>
-          <w:rFonts w:ascii="Times New Roman" w:hAnsi="Times New Roman" w:cs="Times New Roman"/>
-        </w:rPr>
-        <w:t>BIG</w:t>
-      </w:r>
-      <w:r>
-        <w:rPr>
-          <w:rFonts w:ascii="Times New Roman" w:hAnsi="Times New Roman" w:cs="Times New Roman"/>
-        </w:rPr>
-        <w:t>INT</w:t>
-      </w:r>
-      <w:r>
-        <w:rPr>
-          <w:rFonts w:ascii="Times New Roman" w:hAnsi="Times New Roman" w:cs="Times New Roman"/>
-        </w:rPr>
-        <w:t xml:space="preserve"> </w:t>
-      </w:r>
-      <w:r>
-        <w:rPr>
-          <w:rFonts w:ascii="Times New Roman" w:hAnsi="Times New Roman" w:cs="Times New Roman"/>
-        </w:rPr>
-        <w:t>NOT NULL</w:t>
-      </w:r>
-      <w:r>
-        <w:rPr>
-          <w:rFonts w:ascii="Times New Roman" w:hAnsi="Times New Roman" w:cs="Times New Roman"/>
-        </w:rPr>
-        <w:t xml:space="preserve"> </w:t>
-      </w:r>
-      <w:r>
-        <w:rPr>
-          <w:rFonts w:ascii="Times New Roman" w:hAnsi="Times New Roman" w:cs="Times New Roman"/>
-        </w:rPr>
-        <w:t xml:space="preserve">FOREIGN KEY REFERENCES </w:t>
-      </w:r>
-      <w:proofErr w:type="spellStart"/>
-      <w:r>
-        <w:rPr>
-          <w:rFonts w:ascii="Times New Roman" w:hAnsi="Times New Roman" w:cs="Times New Roman"/>
-        </w:rPr>
-        <w:t>company_</w:t>
-      </w:r>
-      <w:proofErr w:type="gramStart"/>
-      <w:r>
-        <w:rPr>
-          <w:rFonts w:ascii="Times New Roman" w:hAnsi="Times New Roman" w:cs="Times New Roman"/>
-        </w:rPr>
-        <w:t>applicants</w:t>
-      </w:r>
-      <w:proofErr w:type="spellEnd"/>
-      <w:r>
-        <w:rPr>
-          <w:rFonts w:ascii="Times New Roman" w:hAnsi="Times New Roman" w:cs="Times New Roman"/>
-        </w:rPr>
-        <w:t>(</w:t>
-      </w:r>
-      <w:proofErr w:type="gramEnd"/>
-      <w:r>
-        <w:rPr>
-          <w:rFonts w:ascii="Times New Roman" w:hAnsi="Times New Roman" w:cs="Times New Roman"/>
-        </w:rPr>
-        <w:t>I</w:t>
-      </w:r>
-      <w:r>
-        <w:rPr>
-          <w:rFonts w:ascii="Times New Roman" w:hAnsi="Times New Roman" w:cs="Times New Roman"/>
-        </w:rPr>
-        <w:t>d)</w:t>
-      </w:r>
-      <w:r>
-        <w:rPr>
-          <w:rFonts w:ascii="Times New Roman" w:hAnsi="Times New Roman" w:cs="Times New Roman"/>
-        </w:rPr>
-        <w:t xml:space="preserve"> </w:t>
-      </w:r>
-    </w:p>
-    <w:p>
-      <w:pPr>
-        <w:ind w:left="360"/>
-        <w:rPr>
-          <w:rFonts w:ascii="Times New Roman" w:hAnsi="Times New Roman" w:cs="Times New Roman"/>
-        </w:rPr>
-      </w:pPr>
-      <w:proofErr w:type="spellStart"/>
-      <w:r>
-        <w:rPr>
-          <w:rFonts w:ascii="Times New Roman" w:hAnsi="Times New Roman" w:cs="Times New Roman"/>
-        </w:rPr>
-        <w:t>I</w:t>
-      </w:r>
-      <w:r>
-        <w:rPr>
-          <w:rFonts w:ascii="Times New Roman" w:hAnsi="Times New Roman" w:cs="Times New Roman"/>
-        </w:rPr>
-        <w:t>ncorporation</w:t>
-      </w:r>
-      <w:r>
-        <w:rPr>
-          <w:rFonts w:ascii="Times New Roman" w:hAnsi="Times New Roman" w:cs="Times New Roman"/>
-        </w:rPr>
-        <w:t>D</w:t>
-      </w:r>
-      <w:r>
-        <w:rPr>
-          <w:rFonts w:ascii="Times New Roman" w:hAnsi="Times New Roman" w:cs="Times New Roman"/>
-        </w:rPr>
-        <w:t>ate</w:t>
-      </w:r>
-      <w:proofErr w:type="spellEnd"/>
-      <w:r>
-        <w:rPr>
-          <w:rFonts w:ascii="Times New Roman" w:hAnsi="Times New Roman" w:cs="Times New Roman"/>
-        </w:rPr>
-        <w:t xml:space="preserve"> DATE</w:t>
-      </w:r>
-      <w:r>
-        <w:rPr>
-          <w:rFonts w:ascii="Times New Roman" w:hAnsi="Times New Roman" w:cs="Times New Roman"/>
-        </w:rPr>
-        <w:t xml:space="preserve"> </w:t>
-      </w:r>
-      <w:r>
-        <w:rPr>
-          <w:rFonts w:ascii="Times New Roman" w:hAnsi="Times New Roman" w:cs="Times New Roman"/>
-        </w:rPr>
-        <w:t>NOT NULL</w:t>
-      </w:r>
-    </w:p>
-    <w:p>
-      <w:pPr>
-        <w:ind w:left="360"/>
-        <w:rPr>
-          <w:rFonts w:ascii="Times New Roman" w:hAnsi="Times New Roman"/>
-          <w:lang w:bidi="my-MM"/>
-        </w:rPr>
-      </w:pPr>
-      <w:proofErr w:type="spellStart"/>
-      <w:r>
-        <w:rPr>
-          <w:rFonts w:ascii="Times New Roman" w:hAnsi="Times New Roman" w:cs="Times New Roman"/>
-        </w:rPr>
-        <w:t>C</w:t>
-      </w:r>
-      <w:r>
-        <w:rPr>
-          <w:rFonts w:ascii="Times New Roman" w:hAnsi="Times New Roman" w:cs="Times New Roman"/>
-        </w:rPr>
-        <w:t>reated</w:t>
-      </w:r>
-      <w:r>
-        <w:rPr>
-          <w:rFonts w:ascii="Times New Roman" w:hAnsi="Times New Roman" w:cs="Times New Roman"/>
-        </w:rPr>
-        <w:t>A</w:t>
-      </w:r>
-      <w:r>
-        <w:rPr>
-          <w:rFonts w:ascii="Times New Roman" w:hAnsi="Times New Roman" w:cs="Times New Roman"/>
-        </w:rPr>
-        <w:t>t</w:t>
-      </w:r>
-      <w:proofErr w:type="spellEnd"/>
-      <w:r>
-        <w:rPr>
-          <w:rFonts w:ascii="Times New Roman" w:hAnsi="Times New Roman" w:cs="Times New Roman"/>
-        </w:rPr>
-        <w:t xml:space="preserve"> DATETIME </w:t>
-      </w:r>
-      <w:r>
-        <w:rPr>
-          <w:rFonts w:ascii="Times New Roman" w:hAnsi="Times New Roman" w:cs="Times New Roman"/>
-        </w:rPr>
-        <w:t>NOT NULL</w:t>
-      </w:r>
-    </w:p>
-    <w:p>
-      <w:pPr>
-        <w:ind w:left="360"/>
-        <w:rPr>
-          <w:rFonts w:ascii="Times New Roman" w:hAnsi="Times New Roman" w:hint="cs"/>
-          <w:lang w:bidi="my-MM"/>
-        </w:rPr>
-      </w:pPr>
-    </w:p>
-    <w:p>
-      <w:pPr>
-        <w:ind w:left="360"/>
         <w:rPr>
           <w:rFonts w:ascii="Times New Roman" w:hAnsi="Times New Roman" w:cs="Times New Roman"/>
           <w:b/>
@@ -1800,7 +32,6 @@
           <w:color w:val="4F81BD" w:themeColor="accent1"/>
           <w:sz w:val="26"/>
           <w:szCs w:val="26"/>
-          <w:lang w:bidi="my-MM"/>
         </w:rPr>
       </w:pPr>
       <w:r>
@@ -1811,13 +42,168 @@
           <w:color w:val="4F81BD" w:themeColor="accent1"/>
           <w:sz w:val="26"/>
           <w:szCs w:val="26"/>
-          <w:cs/>
-          <w:lang w:bidi="my-MM"/>
-        </w:rPr>
-        <w:t xml:space="preserve">4. </w:t>
+        </w:rPr>
+        <w:t>1. SystemUsers (Backend Users Table)</w:t>
       </w:r>
-      <w:proofErr w:type="spellStart"/>
+    </w:p>
+    <w:p>
+      <w:pPr>
+        <w:rPr>
+          <w:rFonts w:ascii="Times New Roman" w:hAnsi="Times New Roman" w:cs="Times New Roman"/>
+        </w:rPr>
+      </w:pPr>
       <w:r>
+        <w:rPr>
+          <w:rFonts w:ascii="Times New Roman" w:hAnsi="Times New Roman" w:cs="Times New Roman"/>
+        </w:rPr>
+        <w:t>Purpose: Stores internal backend staff accounts such as administrators and officers who manage company registration.</w:t>
+      </w:r>
+    </w:p>
+    <w:p>
+      <w:pPr>
+        <w:rPr>
+          <w:rFonts w:ascii="Times New Roman" w:hAnsi="Times New Roman" w:cs="Times New Roman"/>
+        </w:rPr>
+      </w:pPr>
+    </w:p>
+    <w:p>
+      <w:pPr>
+        <w:rPr>
+          <w:rFonts w:ascii="Times New Roman" w:hAnsi="Times New Roman" w:cs="Times New Roman"/>
+        </w:rPr>
+      </w:pPr>
+      <w:r>
+        <w:rPr>
+          <w:rFonts w:ascii="Times New Roman" w:hAnsi="Times New Roman" w:cs="Times New Roman"/>
+        </w:rPr>
+        <w:t>Columns:</w:t>
+      </w:r>
+    </w:p>
+    <w:p>
+      <w:pPr>
+        <w:rPr>
+          <w:rFonts w:ascii="Times New Roman" w:hAnsi="Times New Roman" w:cs="Times New Roman"/>
+        </w:rPr>
+      </w:pPr>
+      <w:r>
+        <w:rPr>
+          <w:rFonts w:ascii="Times New Roman" w:hAnsi="Times New Roman" w:cs="Times New Roman"/>
+        </w:rPr>
+        <w:t>Id BIGINT IDENTITY PRIMARY KEY</w:t>
+      </w:r>
+    </w:p>
+    <w:p>
+      <w:pPr>
+        <w:rPr>
+          <w:rFonts w:ascii="Times New Roman" w:hAnsi="Times New Roman" w:cs="Times New Roman"/>
+        </w:rPr>
+      </w:pPr>
+      <w:r>
+        <w:rPr>
+          <w:rFonts w:ascii="Times New Roman" w:hAnsi="Times New Roman" w:cs="Times New Roman"/>
+        </w:rPr>
+        <w:t xml:space="preserve">UserName </w:t>
+      </w:r>
+      <w:r>
+        <w:rPr>
+          <w:rFonts w:ascii="Times New Roman" w:hAnsi="Times New Roman" w:cs="Times New Roman"/>
+        </w:rPr>
+        <w:t>NVARCHAR(100) NOT NULL</w:t>
+      </w:r>
+    </w:p>
+    <w:p>
+      <w:pPr>
+        <w:rPr>
+          <w:rFonts w:ascii="Times New Roman" w:hAnsi="Times New Roman" w:cs="Times New Roman"/>
+        </w:rPr>
+      </w:pPr>
+      <w:r>
+        <w:rPr>
+          <w:rFonts w:ascii="Times New Roman" w:hAnsi="Times New Roman" w:cs="Times New Roman"/>
+        </w:rPr>
+        <w:t>EmailAddress NVARCHAR(255) UNIQUE NOT NULL</w:t>
+      </w:r>
+    </w:p>
+    <w:p>
+      <w:pPr>
+        <w:rPr>
+          <w:rFonts w:ascii="Times New Roman" w:hAnsi="Times New Roman" w:cs="Times New Roman"/>
+        </w:rPr>
+      </w:pPr>
+      <w:r>
+        <w:rPr>
+          <w:rFonts w:ascii="Times New Roman" w:hAnsi="Times New Roman" w:cs="Times New Roman"/>
+        </w:rPr>
+        <w:t>PasswordHash NVARCHAR(255) NOT NULL</w:t>
+      </w:r>
+    </w:p>
+    <w:p>
+      <w:pPr>
+        <w:rPr>
+          <w:rFonts w:ascii="Times New Roman" w:hAnsi="Times New Roman" w:cs="Times New Roman"/>
+        </w:rPr>
+      </w:pPr>
+      <w:r>
+        <w:rPr>
+          <w:rFonts w:ascii="Times New Roman" w:hAnsi="Times New Roman" w:cs="Times New Roman"/>
+        </w:rPr>
+        <w:t>UserRole NVARCHAR(50) NOT NULL (ADMIN, OFFICER)</w:t>
+      </w:r>
+    </w:p>
+    <w:p>
+      <w:pPr>
+        <w:rPr>
+          <w:rFonts w:ascii="Times New Roman" w:hAnsi="Times New Roman" w:cs="Times New Roman"/>
+        </w:rPr>
+      </w:pPr>
+      <w:r>
+        <w:rPr>
+          <w:rFonts w:ascii="Times New Roman" w:hAnsi="Times New Roman" w:cs="Times New Roman"/>
+        </w:rPr>
+        <w:t>AccountStatus NVARCHAR(50) NOT NULL (ACTIVE, DISABLED)</w:t>
+      </w:r>
+    </w:p>
+    <w:p>
+      <w:pPr>
+        <w:rPr>
+          <w:rFonts w:ascii="Times New Roman" w:hAnsi="Times New Roman" w:cs="Times New Roman"/>
+        </w:rPr>
+      </w:pPr>
+      <w:r>
+        <w:rPr>
+          <w:rFonts w:ascii="Times New Roman" w:hAnsi="Times New Roman" w:cs="Times New Roman"/>
+        </w:rPr>
+        <w:t>CreatedAt DATETIME NOT NULL</w:t>
+      </w:r>
+    </w:p>
+    <w:p>
+      <w:pPr>
+        <w:rPr>
+          <w:rFonts w:ascii="Times New Roman" w:hAnsi="Times New Roman" w:cs="Times New Roman"/>
+        </w:rPr>
+      </w:pPr>
+      <w:r>
+        <w:rPr>
+          <w:rFonts w:ascii="Times New Roman" w:hAnsi="Times New Roman" w:cs="Times New Roman"/>
+        </w:rPr>
+        <w:t>LastLoginAt DATETIME NO</w:t>
+      </w:r>
+      <w:r>
+        <w:rPr>
+          <w:rFonts w:ascii="Times New Roman" w:hAnsi="Times New Roman" w:cs="Times New Roman"/>
+        </w:rPr>
+        <w:t>T NULL</w:t>
+      </w:r>
+    </w:p>
+    <w:p>
+      <w:pPr>
+        <w:rPr>
+          <w:rFonts w:ascii="Times New Roman" w:hAnsi="Times New Roman" w:cs="Times New Roman"/>
+        </w:rPr>
+      </w:pPr>
+    </w:p>
+    <w:p>
+      <w:pPr>
         <w:rPr>
           <w:rFonts w:ascii="Times New Roman" w:hAnsi="Times New Roman" w:cs="Times New Roman"/>
           <w:b/>
@@ -1825,10 +211,8 @@
           <w:color w:val="4F81BD" w:themeColor="accent1"/>
           <w:sz w:val="26"/>
           <w:szCs w:val="26"/>
-          <w:lang w:bidi="my-MM"/>
-        </w:rPr>
-        <w:t>C</w:t>
-      </w:r>
+        </w:rPr>
+      </w:pPr>
       <w:r>
         <w:rPr>
           <w:rFonts w:ascii="Times New Roman" w:hAnsi="Times New Roman" w:cs="Times New Roman"/>
@@ -1837,11 +221,163 @@
           <w:color w:val="4F81BD" w:themeColor="accent1"/>
           <w:sz w:val="26"/>
           <w:szCs w:val="26"/>
-          <w:lang w:bidi="my-MM"/>
-        </w:rPr>
-        <w:t>ompany</w:t>
+        </w:rPr>
+        <w:t>2. CompanyApplicants (Stakeholders / External Users)</w:t>
+      </w:r>
+    </w:p>
+    <w:p>
+      <w:pPr>
+        <w:rPr>
+          <w:rFonts w:ascii="Times New Roman" w:hAnsi="Times New Roman" w:cs="Times New Roman"/>
+        </w:rPr>
+      </w:pPr>
+      <w:r>
+        <w:rPr>
+          <w:rFonts w:ascii="Times New Roman" w:hAnsi="Times New Roman" w:cs="Times New Roman"/>
+        </w:rPr>
+        <w:t>Purpose: Stores people who apply to register companies through the system.</w:t>
+      </w:r>
+    </w:p>
+    <w:p>
+      <w:pPr>
+        <w:rPr>
+          <w:rFonts w:ascii="Times New Roman" w:hAnsi="Times New Roman" w:cs="Times New Roman"/>
+        </w:rPr>
+      </w:pPr>
+    </w:p>
+    <w:p>
+      <w:pPr>
+        <w:rPr>
+          <w:rFonts w:ascii="Times New Roman" w:hAnsi="Times New Roman" w:cs="Times New Roman"/>
+        </w:rPr>
+      </w:pPr>
+      <w:r>
+        <w:rPr>
+          <w:rFonts w:ascii="Times New Roman" w:hAnsi="Times New Roman" w:cs="Times New Roman"/>
+        </w:rPr>
+        <w:t>Columns:</w:t>
+      </w:r>
+    </w:p>
+    <w:p>
+      <w:pPr>
+        <w:rPr>
+          <w:rFonts w:ascii="Times New Roman" w:hAnsi="Times New Roman" w:cs="Times New Roman"/>
+        </w:rPr>
+      </w:pPr>
+      <w:r>
+        <w:rPr>
+          <w:rFonts w:ascii="Times New Roman" w:hAnsi="Times New Roman" w:cs="Times New Roman"/>
+        </w:rPr>
+        <w:t>Id BIGINT IDENTITY PRIMARY KEY</w:t>
+      </w:r>
+    </w:p>
+    <w:p>
+      <w:pPr>
+        <w:rPr>
+          <w:rFonts w:ascii="Times New Roman" w:hAnsi="Times New Roman" w:cs="Times New Roman"/>
+        </w:rPr>
+      </w:pPr>
+      <w:r>
+        <w:rPr>
+          <w:rFonts w:ascii="Times New Roman" w:hAnsi="Times New Roman" w:cs="Times New Roman"/>
+        </w:rPr>
+        <w:t>FullName NVARCHAR(255) NOT NULL</w:t>
+      </w:r>
+    </w:p>
+    <w:p>
+      <w:pPr>
+        <w:rPr>
+          <w:rFonts w:ascii="Times New Roman" w:hAnsi="Times New Roman" w:cs="Times New Roman"/>
+        </w:rPr>
+      </w:pPr>
+      <w:r>
+        <w:rPr>
+          <w:rFonts w:ascii="Times New Roman" w:hAnsi="Times New Roman" w:cs="Times New Roman"/>
+        </w:rPr>
+        <w:t>EmailAddress NVARCHAR(255) NOT NULL UNIQUE</w:t>
+      </w:r>
+    </w:p>
+    <w:p>
+      <w:pPr>
+        <w:rPr>
+          <w:rFonts w:ascii="Times New Roman" w:hAnsi="Times New Roman" w:cs="Times New Roman"/>
+        </w:rPr>
+      </w:pPr>
+      <w:r>
+        <w:rPr>
+          <w:rFonts w:ascii="Times New Roman" w:hAnsi="Times New Roman" w:cs="Times New Roman"/>
+        </w:rPr>
+        <w:t>Pass</w:t>
       </w:r>
       <w:r>
+        <w:rPr>
+          <w:rFonts w:ascii="Times New Roman" w:hAnsi="Times New Roman" w:cs="Times New Roman"/>
+        </w:rPr>
+        <w:t>wordHash NVARCHAR(255) NOT NULL</w:t>
+      </w:r>
+    </w:p>
+    <w:p>
+      <w:pPr>
+        <w:rPr>
+          <w:rFonts w:ascii="Times New Roman" w:hAnsi="Times New Roman" w:cs="Times New Roman"/>
+        </w:rPr>
+      </w:pPr>
+      <w:r>
+        <w:rPr>
+          <w:rFonts w:ascii="Times New Roman" w:hAnsi="Times New Roman" w:cs="Times New Roman"/>
+        </w:rPr>
+        <w:t>PhoneNumber NVARCHAR(30) NOT NULL</w:t>
+      </w:r>
+    </w:p>
+    <w:p>
+      <w:pPr>
+        <w:rPr>
+          <w:rFonts w:ascii="Times New Roman" w:hAnsi="Times New Roman" w:cs="Times New Roman"/>
+        </w:rPr>
+      </w:pPr>
+      <w:r>
+        <w:rPr>
+          <w:rFonts w:ascii="Times New Roman" w:hAnsi="Times New Roman" w:cs="Times New Roman"/>
+        </w:rPr>
+        <w:t>Nationality NVARCHAR(100) NOT NULL</w:t>
+      </w:r>
+    </w:p>
+    <w:p>
+      <w:pPr>
+        <w:rPr>
+          <w:rFonts w:ascii="Times New Roman" w:hAnsi="Times New Roman" w:cs="Times New Roman"/>
+        </w:rPr>
+      </w:pPr>
+      <w:r>
+        <w:rPr>
+          <w:rFonts w:ascii="Times New Roman" w:hAnsi="Times New Roman" w:cs="Times New Roman"/>
+        </w:rPr>
+        <w:lastRenderedPageBreak/>
+        <w:t>IdentityNumber NVARCHAR(100) NOT NULL</w:t>
+      </w:r>
+    </w:p>
+    <w:p>
+      <w:pPr>
+        <w:rPr>
+          <w:rFonts w:ascii="Times New Roman" w:hAnsi="Times New Roman" w:cs="Times New Roman"/>
+        </w:rPr>
+      </w:pPr>
+      <w:r>
+        <w:rPr>
+          <w:rFonts w:ascii="Times New Roman" w:hAnsi="Times New Roman" w:cs="Times New Roman"/>
+        </w:rPr>
+        <w:t>CreatedAt DATETIME NOT NULL</w:t>
+      </w:r>
+    </w:p>
+    <w:p>
+      <w:pPr>
+        <w:rPr>
+          <w:rFonts w:ascii="Times New Roman" w:hAnsi="Times New Roman" w:cs="Times New Roman"/>
+        </w:rPr>
+      </w:pPr>
+    </w:p>
+    <w:p>
+      <w:pPr>
         <w:rPr>
           <w:rFonts w:ascii="Times New Roman" w:hAnsi="Times New Roman" w:cs="Times New Roman"/>
           <w:b/>
@@ -1849,10 +385,8 @@
           <w:color w:val="4F81BD" w:themeColor="accent1"/>
           <w:sz w:val="26"/>
           <w:szCs w:val="26"/>
-          <w:lang w:bidi="my-MM"/>
-        </w:rPr>
-        <w:t>S</w:t>
-      </w:r>
+        </w:rPr>
+      </w:pPr>
       <w:r>
         <w:rPr>
           <w:rFonts w:ascii="Times New Roman" w:hAnsi="Times New Roman" w:cs="Times New Roman"/>
@@ -1861,12 +395,376 @@
           <w:color w:val="4F81BD" w:themeColor="accent1"/>
           <w:sz w:val="26"/>
           <w:szCs w:val="26"/>
-          <w:lang w:bidi="my-MM"/>
-        </w:rPr>
-        <w:t>takeholders</w:t>
+        </w:rPr>
+        <w:t>3. RegisteredCompanies (Company Registration Table)</w:t>
       </w:r>
-      <w:proofErr w:type="spellEnd"/>
+    </w:p>
+    <w:p>
+      <w:pPr>
+        <w:rPr>
+          <w:rFonts w:ascii="Times New Roman" w:hAnsi="Times New Roman" w:cs="Times New Roman"/>
+        </w:rPr>
+      </w:pPr>
       <w:r>
+        <w:rPr>
+          <w:rFonts w:ascii="Times New Roman" w:hAnsi="Times New Roman" w:cs="Times New Roman"/>
+        </w:rPr>
+        <w:t xml:space="preserve">Purpose: Stores company details </w:t>
+      </w:r>
+      <w:r>
+        <w:rPr>
+          <w:rFonts w:ascii="Times New Roman" w:hAnsi="Times New Roman" w:cs="Times New Roman"/>
+        </w:rPr>
+        <w:t>submitted for registration and tracks registration status.</w:t>
+      </w:r>
+    </w:p>
+    <w:p>
+      <w:pPr>
+        <w:rPr>
+          <w:rFonts w:ascii="Times New Roman" w:hAnsi="Times New Roman" w:cs="Times New Roman"/>
+        </w:rPr>
+      </w:pPr>
+    </w:p>
+    <w:p>
+      <w:pPr>
+        <w:rPr>
+          <w:rFonts w:ascii="Times New Roman" w:hAnsi="Times New Roman" w:cs="Times New Roman"/>
+        </w:rPr>
+      </w:pPr>
+      <w:r>
+        <w:rPr>
+          <w:rFonts w:ascii="Times New Roman" w:hAnsi="Times New Roman" w:cs="Times New Roman"/>
+        </w:rPr>
+        <w:t>Columns:</w:t>
+      </w:r>
+    </w:p>
+    <w:p>
+      <w:pPr>
+        <w:rPr>
+          <w:rFonts w:ascii="Times New Roman" w:hAnsi="Times New Roman" w:cs="Times New Roman"/>
+        </w:rPr>
+      </w:pPr>
+      <w:r>
+        <w:rPr>
+          <w:rFonts w:ascii="Times New Roman" w:hAnsi="Times New Roman" w:cs="Times New Roman"/>
+        </w:rPr>
+        <w:t>Id BIGINT IDENTITY PRIMARY KEY</w:t>
+      </w:r>
+    </w:p>
+    <w:p>
+      <w:pPr>
+        <w:rPr>
+          <w:rFonts w:ascii="Times New Roman" w:hAnsi="Times New Roman" w:cs="Times New Roman"/>
+        </w:rPr>
+      </w:pPr>
+      <w:r>
+        <w:rPr>
+          <w:rFonts w:ascii="Times New Roman" w:hAnsi="Times New Roman" w:cs="Times New Roman"/>
+        </w:rPr>
+        <w:t>CompanyName NVARCHAR(255) NOT NULL</w:t>
+      </w:r>
+    </w:p>
+    <w:p>
+      <w:pPr>
+        <w:rPr>
+          <w:rFonts w:ascii="Times New Roman" w:hAnsi="Times New Roman" w:cs="Times New Roman"/>
+        </w:rPr>
+      </w:pPr>
+      <w:r>
+        <w:rPr>
+          <w:rFonts w:ascii="Times New Roman" w:hAnsi="Times New Roman" w:cs="Times New Roman"/>
+        </w:rPr>
+        <w:t>RegistrationNumber NVARCHAR(100) NOT NULL</w:t>
+      </w:r>
+    </w:p>
+    <w:p>
+      <w:pPr>
+        <w:rPr>
+          <w:rFonts w:ascii="Times New Roman" w:hAnsi="Times New Roman" w:cs="Times New Roman"/>
+        </w:rPr>
+      </w:pPr>
+      <w:r>
+        <w:rPr>
+          <w:rFonts w:ascii="Times New Roman" w:hAnsi="Times New Roman" w:cs="Times New Roman"/>
+        </w:rPr>
+        <w:t>CompanyType NVARCHAR(50) NOT NULL (LLC, PLC, Partnership)</w:t>
+      </w:r>
+    </w:p>
+    <w:p>
+      <w:pPr>
+        <w:rPr>
+          <w:rFonts w:ascii="Times New Roman" w:hAnsi="Times New Roman" w:cs="Times New Roman"/>
+        </w:rPr>
+      </w:pPr>
+      <w:r>
+        <w:rPr>
+          <w:rFonts w:ascii="Times New Roman" w:hAnsi="Times New Roman" w:cs="Times New Roman"/>
+        </w:rPr>
+        <w:t>BusinessActivity NVAR</w:t>
+      </w:r>
+      <w:r>
+        <w:rPr>
+          <w:rFonts w:ascii="Times New Roman" w:hAnsi="Times New Roman" w:cs="Times New Roman"/>
+        </w:rPr>
+        <w:t>CHAR(255) NOT NULL</w:t>
+      </w:r>
+    </w:p>
+    <w:p>
+      <w:pPr>
+        <w:rPr>
+          <w:rFonts w:ascii="Times New Roman" w:hAnsi="Times New Roman" w:cs="Times New Roman"/>
+        </w:rPr>
+      </w:pPr>
+      <w:r>
+        <w:rPr>
+          <w:rFonts w:ascii="Times New Roman" w:hAnsi="Times New Roman" w:cs="Times New Roman"/>
+        </w:rPr>
+        <w:t>RegisteredAddress NVARCHAR(500) NOT NULL</w:t>
+      </w:r>
+    </w:p>
+    <w:p>
+      <w:pPr>
+        <w:rPr>
+          <w:rFonts w:ascii="Times New Roman" w:hAnsi="Times New Roman" w:cs="Times New Roman"/>
+        </w:rPr>
+      </w:pPr>
+      <w:r>
+        <w:rPr>
+          <w:rFonts w:ascii="Times New Roman" w:hAnsi="Times New Roman" w:cs="Times New Roman"/>
+        </w:rPr>
+        <w:t>RegistrationStatus NVARCHAR(50) NOT NULL (PENDING, APPROVED, REJECTED)</w:t>
+      </w:r>
+    </w:p>
+    <w:p>
+      <w:pPr>
+        <w:rPr>
+          <w:rFonts w:ascii="Times New Roman" w:hAnsi="Times New Roman" w:cs="Times New Roman"/>
+        </w:rPr>
+      </w:pPr>
+      <w:r>
+        <w:rPr>
+          <w:rFonts w:ascii="Times New Roman" w:hAnsi="Times New Roman" w:cs="Times New Roman"/>
+        </w:rPr>
+        <w:t>ApplicantId BIGINT NOT NULL FOREIGN KEY REFERENCES CompanyApplicants(Id)</w:t>
+      </w:r>
+    </w:p>
+    <w:p>
+      <w:pPr>
+        <w:rPr>
+          <w:rFonts w:ascii="Times New Roman" w:hAnsi="Times New Roman" w:cs="Times New Roman"/>
+        </w:rPr>
+      </w:pPr>
+      <w:r>
+        <w:rPr>
+          <w:rFonts w:ascii="Times New Roman" w:hAnsi="Times New Roman" w:cs="Times New Roman"/>
+        </w:rPr>
+        <w:t>IncorporationDate DATE NOT NULL</w:t>
+      </w:r>
+    </w:p>
+    <w:p>
+      <w:pPr>
+        <w:rPr>
+          <w:rFonts w:ascii="Times New Roman" w:hAnsi="Times New Roman" w:cs="Times New Roman"/>
+        </w:rPr>
+      </w:pPr>
+      <w:r>
+        <w:rPr>
+          <w:rFonts w:ascii="Times New Roman" w:hAnsi="Times New Roman" w:cs="Times New Roman"/>
+        </w:rPr>
+        <w:t>CreatedAt DATETIME N</w:t>
+      </w:r>
+      <w:r>
+        <w:rPr>
+          <w:rFonts w:ascii="Times New Roman" w:hAnsi="Times New Roman" w:cs="Times New Roman"/>
+        </w:rPr>
+        <w:t>OT NULL</w:t>
+      </w:r>
+    </w:p>
+    <w:p>
+      <w:pPr>
+        <w:rPr>
+          <w:rFonts w:ascii="Times New Roman" w:hAnsi="Times New Roman" w:cs="Times New Roman"/>
+        </w:rPr>
+      </w:pPr>
+    </w:p>
+    <w:p>
+      <w:pPr>
+        <w:rPr>
+          <w:rFonts w:ascii="Times New Roman" w:hAnsi="Times New Roman" w:cs="Times New Roman"/>
+          <w:color w:val="4F81BD" w:themeColor="accent1"/>
+          <w:sz w:val="26"/>
+          <w:szCs w:val="26"/>
+        </w:rPr>
+      </w:pPr>
+      <w:r>
+        <w:rPr>
+          <w:rFonts w:ascii="Times New Roman" w:hAnsi="Times New Roman" w:cs="Times New Roman"/>
+          <w:color w:val="4F81BD" w:themeColor="accent1"/>
+          <w:sz w:val="26"/>
+          <w:szCs w:val="26"/>
+        </w:rPr>
+        <w:t>4. CompanyStakeholders (Directors / Shareholders)</w:t>
+      </w:r>
+    </w:p>
+    <w:p>
+      <w:pPr>
+        <w:rPr>
+          <w:rFonts w:ascii="Times New Roman" w:hAnsi="Times New Roman" w:cs="Times New Roman"/>
+        </w:rPr>
+      </w:pPr>
+      <w:r>
+        <w:rPr>
+          <w:rFonts w:ascii="Times New Roman" w:hAnsi="Times New Roman" w:cs="Times New Roman"/>
+        </w:rPr>
+        <w:t>Purpose: Stores directors, shareholders, and secretaries associated with each registered company.</w:t>
+      </w:r>
+    </w:p>
+    <w:p>
+      <w:pPr>
+        <w:rPr>
+          <w:rFonts w:ascii="Times New Roman" w:hAnsi="Times New Roman" w:cs="Times New Roman"/>
+        </w:rPr>
+      </w:pPr>
+    </w:p>
+    <w:p>
+      <w:pPr>
+        <w:rPr>
+          <w:rFonts w:ascii="Times New Roman" w:hAnsi="Times New Roman" w:cs="Times New Roman"/>
+        </w:rPr>
+      </w:pPr>
+      <w:r>
+        <w:rPr>
+          <w:rFonts w:ascii="Times New Roman" w:hAnsi="Times New Roman" w:cs="Times New Roman"/>
+        </w:rPr>
+        <w:t>Columns:</w:t>
+      </w:r>
+    </w:p>
+    <w:p>
+      <w:pPr>
+        <w:rPr>
+          <w:rFonts w:ascii="Times New Roman" w:hAnsi="Times New Roman" w:cs="Times New Roman"/>
+        </w:rPr>
+      </w:pPr>
+      <w:r>
+        <w:rPr>
+          <w:rFonts w:ascii="Times New Roman" w:hAnsi="Times New Roman" w:cs="Times New Roman"/>
+        </w:rPr>
+        <w:t>Id BIGINT IDENTITY PRIMARY KEY</w:t>
+      </w:r>
+    </w:p>
+    <w:p>
+      <w:pPr>
+        <w:rPr>
+          <w:rFonts w:ascii="Times New Roman" w:hAnsi="Times New Roman" w:cs="Times New Roman"/>
+        </w:rPr>
+      </w:pPr>
+      <w:r>
+        <w:rPr>
+          <w:rFonts w:ascii="Times New Roman" w:hAnsi="Times New Roman" w:cs="Times New Roman"/>
+        </w:rPr>
+        <w:t>CompanyId BIGINT NOT NULL FOREIGN KEY REFERENCES Registere</w:t>
+      </w:r>
+      <w:r>
+        <w:rPr>
+          <w:rFonts w:ascii="Times New Roman" w:hAnsi="Times New Roman" w:cs="Times New Roman"/>
+        </w:rPr>
+        <w:t>dCompanies(Id)</w:t>
+      </w:r>
+    </w:p>
+    <w:p>
+      <w:pPr>
+        <w:rPr>
+          <w:rFonts w:ascii="Times New Roman" w:hAnsi="Times New Roman" w:cs="Times New Roman"/>
+        </w:rPr>
+      </w:pPr>
+      <w:r>
+        <w:rPr>
+          <w:rFonts w:ascii="Times New Roman" w:hAnsi="Times New Roman" w:cs="Times New Roman"/>
+        </w:rPr>
+        <w:t>FullName NVARCHAR(255) NOT NULL</w:t>
+      </w:r>
+    </w:p>
+    <w:p>
+      <w:pPr>
+        <w:rPr>
+          <w:rFonts w:ascii="Times New Roman" w:hAnsi="Times New Roman" w:cs="Times New Roman"/>
+        </w:rPr>
+      </w:pPr>
+      <w:r>
+        <w:rPr>
+          <w:rFonts w:ascii="Times New Roman" w:hAnsi="Times New Roman" w:cs="Times New Roman"/>
+        </w:rPr>
+        <w:t>StakeholderRole NVARCHAR(50) NOT NULL (DIRECTOR, SHAREHOLDER, SECRETARY)</w:t>
+      </w:r>
+    </w:p>
+    <w:p>
+      <w:pPr>
+        <w:rPr>
+          <w:rFonts w:ascii="Times New Roman" w:hAnsi="Times New Roman" w:cs="Times New Roman"/>
+        </w:rPr>
+      </w:pPr>
+      <w:r>
+        <w:rPr>
+          <w:rFonts w:ascii="Times New Roman" w:hAnsi="Times New Roman" w:cs="Times New Roman"/>
+        </w:rPr>
+        <w:lastRenderedPageBreak/>
+        <w:t>SharePercentage DECIMAL(5,2) NOT NULL</w:t>
+      </w:r>
+    </w:p>
+    <w:p>
+      <w:pPr>
+        <w:rPr>
+          <w:rFonts w:ascii="Times New Roman" w:hAnsi="Times New Roman" w:cs="Times New Roman"/>
+        </w:rPr>
+      </w:pPr>
+      <w:r>
+        <w:rPr>
+          <w:rFonts w:ascii="Times New Roman" w:hAnsi="Times New Roman" w:cs="Times New Roman"/>
+        </w:rPr>
+        <w:t>Nationality NVARCHAR(100) NOT NULL</w:t>
+      </w:r>
+    </w:p>
+    <w:p>
+      <w:pPr>
+        <w:rPr>
+          <w:rFonts w:ascii="Times New Roman" w:hAnsi="Times New Roman" w:cs="Times New Roman"/>
+        </w:rPr>
+      </w:pPr>
+      <w:r>
+        <w:rPr>
+          <w:rFonts w:ascii="Times New Roman" w:hAnsi="Times New Roman" w:cs="Times New Roman"/>
+        </w:rPr>
+        <w:t>IdentityNumber NVARCHAR(100) NOT NULL</w:t>
+      </w:r>
+    </w:p>
+    <w:p>
+      <w:pPr>
+        <w:rPr>
+          <w:rFonts w:ascii="Times New Roman" w:hAnsi="Times New Roman" w:cs="Times New Roman"/>
+        </w:rPr>
+      </w:pPr>
+      <w:r>
+        <w:rPr>
+          <w:rFonts w:ascii="Times New Roman" w:hAnsi="Times New Roman" w:cs="Times New Roman"/>
+        </w:rPr>
+        <w:t>EmailAddress NVARCHAR(255</w:t>
+      </w:r>
+      <w:r>
+        <w:rPr>
+          <w:rFonts w:ascii="Times New Roman" w:hAnsi="Times New Roman" w:cs="Times New Roman"/>
+        </w:rPr>
+        <w:t>) NOT NULL</w:t>
+      </w:r>
+    </w:p>
+    <w:p>
+      <w:pPr>
+        <w:rPr>
+          <w:rFonts w:ascii="Times New Roman" w:hAnsi="Times New Roman" w:cs="Times New Roman"/>
+        </w:rPr>
+      </w:pPr>
+    </w:p>
+    <w:p>
+      <w:pPr>
         <w:rPr>
           <w:rFonts w:ascii="Times New Roman" w:hAnsi="Times New Roman" w:cs="Times New Roman"/>
           <w:b/>
@@ -1874,765 +772,202 @@
           <w:color w:val="4F81BD" w:themeColor="accent1"/>
           <w:sz w:val="26"/>
           <w:szCs w:val="26"/>
-          <w:lang w:bidi="my-MM"/>
-        </w:rPr>
-        <w:t xml:space="preserve"> (Directors / Shareholders)</w:t>
+        </w:rPr>
+      </w:pPr>
+      <w:r>
+        <w:rPr>
+          <w:rFonts w:ascii="Times New Roman" w:hAnsi="Times New Roman" w:cs="Times New Roman"/>
+          <w:b/>
+          <w:bCs/>
+          <w:color w:val="4F81BD" w:themeColor="accent1"/>
+          <w:sz w:val="26"/>
+          <w:szCs w:val="26"/>
+        </w:rPr>
+        <w:t>5. RegistrationPayments (Payment Table)</w:t>
       </w:r>
     </w:p>
     <w:p>
       <w:pPr>
-        <w:ind w:left="360"/>
-        <w:rPr>
-          <w:rFonts w:ascii="Times New Roman" w:hAnsi="Times New Roman"/>
-          <w:lang w:bidi="my-MM"/>
+        <w:rPr>
+          <w:rFonts w:ascii="Times New Roman" w:hAnsi="Times New Roman" w:cs="Times New Roman"/>
         </w:rPr>
       </w:pPr>
       <w:r>
         <w:rPr>
-          <w:rFonts w:ascii="Times New Roman" w:hAnsi="Times New Roman"/>
-          <w:lang w:bidi="my-MM"/>
-        </w:rPr>
-        <w:t>Purpose: Stores directors, shareholders, and secretaries associated with each registered company.</w:t>
+          <w:rFonts w:ascii="Times New Roman" w:hAnsi="Times New Roman" w:cs="Times New Roman"/>
+        </w:rPr>
+        <w:t>Purpose: Stores payment information for company registration fees.</w:t>
       </w:r>
     </w:p>
     <w:p>
       <w:pPr>
-        <w:ind w:left="360"/>
-        <w:rPr>
-          <w:rFonts w:ascii="Times New Roman" w:hAnsi="Times New Roman"/>
-          <w:lang w:bidi="my-MM"/>
+        <w:rPr>
+          <w:rFonts w:ascii="Times New Roman" w:hAnsi="Times New Roman" w:cs="Times New Roman"/>
+        </w:rPr>
+      </w:pPr>
+    </w:p>
+    <w:p>
+      <w:pPr>
+        <w:rPr>
+          <w:rFonts w:ascii="Times New Roman" w:hAnsi="Times New Roman" w:cs="Times New Roman"/>
         </w:rPr>
       </w:pPr>
       <w:r>
         <w:rPr>
-          <w:rFonts w:ascii="Times New Roman" w:hAnsi="Times New Roman"/>
-          <w:lang w:bidi="my-MM"/>
+          <w:rFonts w:ascii="Times New Roman" w:hAnsi="Times New Roman" w:cs="Times New Roman"/>
         </w:rPr>
         <w:t>Columns:</w:t>
       </w:r>
     </w:p>
     <w:p>
       <w:pPr>
-        <w:ind w:left="360"/>
-        <w:rPr>
-          <w:rFonts w:ascii="Times New Roman" w:hAnsi="Times New Roman" w:cs="Times New Roman"/>
-          <w:lang w:bidi="my-MM"/>
+        <w:rPr>
+          <w:rFonts w:ascii="Times New Roman" w:hAnsi="Times New Roman" w:cs="Times New Roman"/>
         </w:rPr>
       </w:pPr>
       <w:r>
         <w:rPr>
           <w:rFonts w:ascii="Times New Roman" w:hAnsi="Times New Roman" w:cs="Times New Roman"/>
-          <w:lang w:bidi="my-MM"/>
-        </w:rPr>
-        <w:t>Id</w:t>
-      </w:r>
-      <w:r>
-        <w:rPr>
-          <w:rFonts w:ascii="Times New Roman" w:hAnsi="Times New Roman" w:cs="Times New Roman"/>
-          <w:lang w:bidi="my-MM"/>
-        </w:rPr>
-        <w:t xml:space="preserve"> </w:t>
-      </w:r>
-      <w:r>
-        <w:rPr>
-          <w:rFonts w:ascii="Times New Roman" w:hAnsi="Times New Roman" w:cs="Times New Roman"/>
-        </w:rPr>
-        <w:t>BIG</w:t>
-      </w:r>
-      <w:r>
-        <w:rPr>
-          <w:rFonts w:ascii="Times New Roman" w:hAnsi="Times New Roman" w:cs="Times New Roman"/>
-        </w:rPr>
-        <w:t>INT</w:t>
-      </w:r>
-      <w:r>
-        <w:rPr>
-          <w:rFonts w:ascii="Times New Roman" w:hAnsi="Times New Roman" w:cs="Times New Roman"/>
-        </w:rPr>
-        <w:t xml:space="preserve"> </w:t>
-      </w:r>
-      <w:r>
-        <w:rPr>
-          <w:rFonts w:ascii="Times New Roman" w:hAnsi="Times New Roman" w:cs="Times New Roman"/>
-          <w:lang w:bidi="my-MM"/>
-        </w:rPr>
-        <w:t>IDENTITY PRIMARY KEY</w:t>
+        </w:rPr>
+        <w:t>Id BIGINT IDENTITY PRIMARY KEY</w:t>
       </w:r>
     </w:p>
     <w:p>
       <w:pPr>
-        <w:ind w:left="360"/>
-        <w:rPr>
-          <w:rFonts w:ascii="Times New Roman" w:hAnsi="Times New Roman" w:cs="Times New Roman"/>
-          <w:lang w:bidi="my-MM"/>
-        </w:rPr>
-      </w:pPr>
-      <w:proofErr w:type="spellStart"/>
+        <w:rPr>
+          <w:rFonts w:ascii="Times New Roman" w:hAnsi="Times New Roman" w:cs="Times New Roman"/>
+        </w:rPr>
+      </w:pPr>
       <w:r>
         <w:rPr>
           <w:rFonts w:ascii="Times New Roman" w:hAnsi="Times New Roman" w:cs="Times New Roman"/>
-          <w:lang w:bidi="my-MM"/>
-        </w:rPr>
-        <w:t>C</w:t>
-      </w:r>
-      <w:r>
-        <w:rPr>
-          <w:rFonts w:ascii="Times New Roman" w:hAnsi="Times New Roman" w:cs="Times New Roman"/>
-          <w:lang w:bidi="my-MM"/>
-        </w:rPr>
-        <w:t>ompany</w:t>
-      </w:r>
-      <w:r>
-        <w:rPr>
-          <w:rFonts w:ascii="Times New Roman" w:hAnsi="Times New Roman" w:cs="Times New Roman"/>
-          <w:lang w:bidi="my-MM"/>
-        </w:rPr>
-        <w:t>I</w:t>
-      </w:r>
-      <w:r>
-        <w:rPr>
-          <w:rFonts w:ascii="Times New Roman" w:hAnsi="Times New Roman" w:cs="Times New Roman"/>
-          <w:lang w:bidi="my-MM"/>
-        </w:rPr>
-        <w:t>d</w:t>
-      </w:r>
-      <w:proofErr w:type="spellEnd"/>
-      <w:r>
-        <w:rPr>
-          <w:rFonts w:ascii="Times New Roman" w:hAnsi="Times New Roman" w:cs="Times New Roman"/>
-          <w:lang w:bidi="my-MM"/>
-        </w:rPr>
-        <w:t xml:space="preserve"> </w:t>
-      </w:r>
-      <w:r>
-        <w:rPr>
-          <w:rFonts w:ascii="Times New Roman" w:hAnsi="Times New Roman" w:cs="Times New Roman"/>
-        </w:rPr>
-        <w:t>BIG</w:t>
-      </w:r>
-      <w:r>
-        <w:rPr>
-          <w:rFonts w:ascii="Times New Roman" w:hAnsi="Times New Roman" w:cs="Times New Roman"/>
-        </w:rPr>
-        <w:t>INT</w:t>
-      </w:r>
-      <w:r>
-        <w:rPr>
-          <w:rFonts w:ascii="Times New Roman" w:hAnsi="Times New Roman" w:cs="Times New Roman"/>
-        </w:rPr>
-        <w:t xml:space="preserve"> </w:t>
-      </w:r>
-      <w:r>
-        <w:rPr>
-          <w:rFonts w:ascii="Times New Roman" w:hAnsi="Times New Roman" w:cs="Times New Roman"/>
-        </w:rPr>
-        <w:t xml:space="preserve">NOT </w:t>
-      </w:r>
-      <w:proofErr w:type="gramStart"/>
-      <w:r>
-        <w:rPr>
-          <w:rFonts w:ascii="Times New Roman" w:hAnsi="Times New Roman" w:cs="Times New Roman"/>
-        </w:rPr>
-        <w:t>NULL</w:t>
-      </w:r>
-      <w:r>
-        <w:rPr>
-          <w:rFonts w:ascii="Times New Roman" w:hAnsi="Times New Roman" w:cs="Times New Roman"/>
-          <w:lang w:bidi="my-MM"/>
-        </w:rPr>
-        <w:t xml:space="preserve"> </w:t>
-      </w:r>
-      <w:r>
-        <w:rPr>
-          <w:rFonts w:ascii="Times New Roman" w:hAnsi="Times New Roman" w:cs="Times New Roman"/>
-          <w:lang w:bidi="my-MM"/>
-        </w:rPr>
-        <w:t xml:space="preserve"> </w:t>
-      </w:r>
-      <w:r>
-        <w:rPr>
-          <w:rFonts w:ascii="Times New Roman" w:hAnsi="Times New Roman" w:cs="Times New Roman"/>
-          <w:lang w:bidi="my-MM"/>
-        </w:rPr>
-        <w:t>FOREIGN</w:t>
-      </w:r>
-      <w:proofErr w:type="gramEnd"/>
-      <w:r>
-        <w:rPr>
-          <w:rFonts w:ascii="Times New Roman" w:hAnsi="Times New Roman" w:cs="Times New Roman"/>
-          <w:lang w:bidi="my-MM"/>
-        </w:rPr>
-        <w:t xml:space="preserve"> KEY REFERENCES </w:t>
-      </w:r>
-      <w:proofErr w:type="spellStart"/>
-      <w:r>
-        <w:rPr>
-          <w:rFonts w:ascii="Times New Roman" w:hAnsi="Times New Roman" w:cs="Times New Roman"/>
-          <w:lang w:bidi="my-MM"/>
-        </w:rPr>
-        <w:t>R</w:t>
-      </w:r>
-      <w:r>
-        <w:rPr>
-          <w:rFonts w:ascii="Times New Roman" w:hAnsi="Times New Roman" w:cs="Times New Roman"/>
-          <w:lang w:bidi="my-MM"/>
-        </w:rPr>
-        <w:t>egistered</w:t>
-      </w:r>
-      <w:r>
-        <w:rPr>
-          <w:rFonts w:ascii="Times New Roman" w:hAnsi="Times New Roman" w:cs="Times New Roman"/>
-          <w:lang w:bidi="my-MM"/>
-        </w:rPr>
-        <w:t>C</w:t>
-      </w:r>
-      <w:r>
-        <w:rPr>
-          <w:rFonts w:ascii="Times New Roman" w:hAnsi="Times New Roman" w:cs="Times New Roman"/>
-          <w:lang w:bidi="my-MM"/>
-        </w:rPr>
-        <w:t>ompanies</w:t>
-      </w:r>
-      <w:proofErr w:type="spellEnd"/>
-      <w:r>
-        <w:rPr>
-          <w:rFonts w:ascii="Times New Roman" w:hAnsi="Times New Roman" w:cs="Times New Roman"/>
-          <w:lang w:bidi="my-MM"/>
-        </w:rPr>
-        <w:t>(</w:t>
-      </w:r>
-      <w:proofErr w:type="spellStart"/>
-      <w:r>
-        <w:rPr>
-          <w:rFonts w:ascii="Times New Roman" w:hAnsi="Times New Roman" w:cs="Times New Roman"/>
-          <w:lang w:bidi="my-MM"/>
-        </w:rPr>
-        <w:t>company_id</w:t>
-      </w:r>
-      <w:proofErr w:type="spellEnd"/>
-      <w:r>
-        <w:rPr>
-          <w:rFonts w:ascii="Times New Roman" w:hAnsi="Times New Roman" w:cs="Times New Roman"/>
-          <w:lang w:bidi="my-MM"/>
-        </w:rPr>
-        <w:t>)</w:t>
-      </w:r>
-      <w:r>
-        <w:rPr>
-          <w:rFonts w:ascii="Times New Roman" w:hAnsi="Times New Roman" w:cs="Times New Roman"/>
-          <w:lang w:bidi="my-MM"/>
-        </w:rPr>
-        <w:t xml:space="preserve"> </w:t>
+        </w:rPr>
+        <w:t>CompanyId BIGINT NOT NULL FOREIGN KEY REFERENCES RegisteredCompanies(Id)</w:t>
       </w:r>
     </w:p>
     <w:p>
       <w:pPr>
-        <w:ind w:left="360"/>
-        <w:rPr>
-          <w:rFonts w:ascii="Times New Roman" w:hAnsi="Times New Roman" w:cs="Times New Roman"/>
-          <w:lang w:bidi="my-MM"/>
-        </w:rPr>
-      </w:pPr>
-      <w:proofErr w:type="spellStart"/>
+        <w:rPr>
+          <w:rFonts w:ascii="Times New Roman" w:hAnsi="Times New Roman" w:cs="Times New Roman"/>
+        </w:rPr>
+      </w:pPr>
       <w:r>
         <w:rPr>
           <w:rFonts w:ascii="Times New Roman" w:hAnsi="Times New Roman" w:cs="Times New Roman"/>
-          <w:lang w:bidi="my-MM"/>
-        </w:rPr>
-        <w:t>F</w:t>
+        </w:rPr>
+        <w:t xml:space="preserve">TransactionId </w:t>
       </w:r>
       <w:r>
         <w:rPr>
           <w:rFonts w:ascii="Times New Roman" w:hAnsi="Times New Roman" w:cs="Times New Roman"/>
-          <w:lang w:bidi="my-MM"/>
-        </w:rPr>
-        <w:t>ull</w:t>
-      </w:r>
-      <w:r>
-        <w:rPr>
-          <w:rFonts w:ascii="Times New Roman" w:hAnsi="Times New Roman" w:cs="Times New Roman"/>
-          <w:lang w:bidi="my-MM"/>
-        </w:rPr>
-        <w:t>N</w:t>
-      </w:r>
-      <w:r>
-        <w:rPr>
-          <w:rFonts w:ascii="Times New Roman" w:hAnsi="Times New Roman" w:cs="Times New Roman"/>
-          <w:lang w:bidi="my-MM"/>
-        </w:rPr>
-        <w:t>ame</w:t>
-      </w:r>
-      <w:proofErr w:type="spellEnd"/>
-      <w:r>
-        <w:rPr>
-          <w:rFonts w:ascii="Times New Roman" w:hAnsi="Times New Roman" w:cs="Times New Roman"/>
-          <w:lang w:bidi="my-MM"/>
-        </w:rPr>
-        <w:t xml:space="preserve"> </w:t>
-      </w:r>
-      <w:proofErr w:type="gramStart"/>
-      <w:r>
-        <w:rPr>
-          <w:rFonts w:ascii="Times New Roman" w:hAnsi="Times New Roman" w:cs="Times New Roman"/>
-          <w:lang w:bidi="my-MM"/>
-        </w:rPr>
-        <w:t>NVARCHAR(</w:t>
-      </w:r>
-      <w:proofErr w:type="gramEnd"/>
-      <w:r>
-        <w:rPr>
-          <w:rFonts w:ascii="Times New Roman" w:hAnsi="Times New Roman" w:cs="Times New Roman"/>
-          <w:cs/>
-          <w:lang w:bidi="my-MM"/>
-        </w:rPr>
-        <w:t>255)</w:t>
-      </w:r>
-      <w:r>
-        <w:rPr>
-          <w:rFonts w:ascii="Times New Roman" w:hAnsi="Times New Roman" w:cs="Times New Roman"/>
-          <w:lang w:bidi="my-MM"/>
-        </w:rPr>
-        <w:t xml:space="preserve"> </w:t>
-      </w:r>
-      <w:r>
-        <w:rPr>
-          <w:rFonts w:ascii="Times New Roman" w:hAnsi="Times New Roman" w:cs="Times New Roman"/>
-        </w:rPr>
-        <w:t>NOT NULL</w:t>
+        </w:rPr>
+        <w:t>NVARCHAR(100) NOT NULL</w:t>
       </w:r>
     </w:p>
     <w:p>
       <w:pPr>
-        <w:ind w:left="360"/>
-        <w:rPr>
-          <w:rFonts w:ascii="Times New Roman" w:hAnsi="Times New Roman" w:cs="Times New Roman"/>
-          <w:lang w:bidi="my-MM"/>
-        </w:rPr>
-      </w:pPr>
-      <w:proofErr w:type="spellStart"/>
+        <w:rPr>
+          <w:rFonts w:ascii="Times New Roman" w:hAnsi="Times New Roman" w:cs="Times New Roman"/>
+        </w:rPr>
+      </w:pPr>
       <w:r>
         <w:rPr>
           <w:rFonts w:ascii="Times New Roman" w:hAnsi="Times New Roman" w:cs="Times New Roman"/>
-          <w:lang w:bidi="my-MM"/>
-        </w:rPr>
-        <w:t>S</w:t>
-      </w:r>
-      <w:r>
-        <w:rPr>
-          <w:rFonts w:ascii="Times New Roman" w:hAnsi="Times New Roman" w:cs="Times New Roman"/>
-          <w:lang w:bidi="my-MM"/>
-        </w:rPr>
-        <w:t>takeholde</w:t>
-      </w:r>
-      <w:r>
-        <w:rPr>
-          <w:rFonts w:ascii="Times New Roman" w:hAnsi="Times New Roman" w:cs="Times New Roman"/>
-          <w:lang w:bidi="my-MM"/>
-        </w:rPr>
-        <w:t>rR</w:t>
-      </w:r>
-      <w:r>
-        <w:rPr>
-          <w:rFonts w:ascii="Times New Roman" w:hAnsi="Times New Roman" w:cs="Times New Roman"/>
-          <w:lang w:bidi="my-MM"/>
-        </w:rPr>
-        <w:t>ole</w:t>
-      </w:r>
-      <w:proofErr w:type="spellEnd"/>
-      <w:r>
-        <w:rPr>
-          <w:rFonts w:ascii="Times New Roman" w:hAnsi="Times New Roman" w:cs="Times New Roman"/>
-          <w:lang w:bidi="my-MM"/>
-        </w:rPr>
-        <w:t xml:space="preserve"> </w:t>
-      </w:r>
-      <w:proofErr w:type="gramStart"/>
-      <w:r>
-        <w:rPr>
-          <w:rFonts w:ascii="Times New Roman" w:hAnsi="Times New Roman" w:cs="Times New Roman"/>
-          <w:lang w:bidi="my-MM"/>
-        </w:rPr>
-        <w:t>NVARCHAR(</w:t>
-      </w:r>
-      <w:proofErr w:type="gramEnd"/>
-      <w:r>
-        <w:rPr>
-          <w:rFonts w:ascii="Times New Roman" w:hAnsi="Times New Roman" w:cs="Times New Roman"/>
-          <w:cs/>
-          <w:lang w:bidi="my-MM"/>
-        </w:rPr>
-        <w:t>50)</w:t>
-      </w:r>
-      <w:r>
-        <w:rPr>
-          <w:rFonts w:ascii="Times New Roman" w:hAnsi="Times New Roman" w:cs="Times New Roman"/>
-          <w:lang w:bidi="my-MM"/>
-        </w:rPr>
-        <w:t xml:space="preserve"> </w:t>
-      </w:r>
-      <w:r>
-        <w:rPr>
-          <w:rFonts w:ascii="Times New Roman" w:hAnsi="Times New Roman" w:cs="Times New Roman"/>
-        </w:rPr>
-        <w:t>NOT NULL</w:t>
-      </w:r>
-      <w:r>
-        <w:rPr>
-          <w:rFonts w:ascii="Times New Roman" w:hAnsi="Times New Roman" w:cs="Times New Roman"/>
-          <w:cs/>
-          <w:lang w:bidi="my-MM"/>
-        </w:rPr>
-        <w:t xml:space="preserve"> (</w:t>
-      </w:r>
-      <w:r>
-        <w:rPr>
-          <w:rFonts w:ascii="Times New Roman" w:hAnsi="Times New Roman" w:cs="Times New Roman"/>
-          <w:lang w:bidi="my-MM"/>
-        </w:rPr>
-        <w:t>DIRECTOR, SHAREHOLDER, SECRETARY)</w:t>
-      </w:r>
-      <w:r>
-        <w:rPr>
-          <w:rFonts w:ascii="Times New Roman" w:hAnsi="Times New Roman" w:cs="Times New Roman"/>
-          <w:lang w:bidi="my-MM"/>
-        </w:rPr>
-        <w:t xml:space="preserve"> </w:t>
+        </w:rPr>
+        <w:t>PaymentMethod NVARCHAR(50) NOT NULL (CARD, BANK_TRANSFER)</w:t>
       </w:r>
     </w:p>
     <w:p>
       <w:pPr>
-        <w:ind w:left="360"/>
-        <w:rPr>
-          <w:rFonts w:ascii="Times New Roman" w:hAnsi="Times New Roman" w:cs="Times New Roman"/>
-          <w:lang w:bidi="my-MM"/>
-        </w:rPr>
-      </w:pPr>
-      <w:proofErr w:type="spellStart"/>
+        <w:rPr>
+          <w:rFonts w:ascii="Times New Roman" w:hAnsi="Times New Roman" w:cs="Times New Roman"/>
+        </w:rPr>
+      </w:pPr>
       <w:r>
         <w:rPr>
           <w:rFonts w:ascii="Times New Roman" w:hAnsi="Times New Roman" w:cs="Times New Roman"/>
-          <w:lang w:bidi="my-MM"/>
-        </w:rPr>
-        <w:t>S</w:t>
-      </w:r>
-      <w:r>
-        <w:rPr>
-          <w:rFonts w:ascii="Times New Roman" w:hAnsi="Times New Roman" w:cs="Times New Roman"/>
-          <w:lang w:bidi="my-MM"/>
-        </w:rPr>
-        <w:t>hare</w:t>
-      </w:r>
-      <w:r>
-        <w:rPr>
-          <w:rFonts w:ascii="Times New Roman" w:hAnsi="Times New Roman" w:cs="Times New Roman"/>
-          <w:lang w:bidi="my-MM"/>
-        </w:rPr>
-        <w:t>P</w:t>
-      </w:r>
-      <w:r>
-        <w:rPr>
-          <w:rFonts w:ascii="Times New Roman" w:hAnsi="Times New Roman" w:cs="Times New Roman"/>
-          <w:lang w:bidi="my-MM"/>
-        </w:rPr>
-        <w:t>ercentage</w:t>
-      </w:r>
-      <w:proofErr w:type="spellEnd"/>
-      <w:r>
-        <w:rPr>
-          <w:rFonts w:ascii="Times New Roman" w:hAnsi="Times New Roman" w:cs="Times New Roman"/>
-          <w:lang w:bidi="my-MM"/>
-        </w:rPr>
-        <w:t xml:space="preserve"> </w:t>
-      </w:r>
-      <w:proofErr w:type="gramStart"/>
-      <w:r>
-        <w:rPr>
-          <w:rFonts w:ascii="Times New Roman" w:hAnsi="Times New Roman" w:cs="Times New Roman"/>
-          <w:lang w:bidi="my-MM"/>
-        </w:rPr>
-        <w:t>DECIMAL(</w:t>
-      </w:r>
-      <w:proofErr w:type="gramEnd"/>
-      <w:r>
-        <w:rPr>
-          <w:rFonts w:ascii="Times New Roman" w:hAnsi="Times New Roman" w:cs="Times New Roman"/>
-          <w:cs/>
-          <w:lang w:bidi="my-MM"/>
-        </w:rPr>
-        <w:t>5,2)</w:t>
-      </w:r>
-      <w:r>
-        <w:rPr>
-          <w:rFonts w:ascii="Times New Roman" w:hAnsi="Times New Roman" w:cs="Times New Roman"/>
-          <w:lang w:bidi="my-MM"/>
-        </w:rPr>
-        <w:t xml:space="preserve"> </w:t>
-      </w:r>
-      <w:r>
-        <w:rPr>
-          <w:rFonts w:ascii="Times New Roman" w:hAnsi="Times New Roman" w:cs="Times New Roman"/>
-        </w:rPr>
-        <w:t>NOT NULL</w:t>
+        </w:rPr>
+        <w:t>Amount DECIMAL(12,2) NOT NULL</w:t>
       </w:r>
     </w:p>
     <w:p>
       <w:pPr>
-        <w:ind w:left="360"/>
-        <w:rPr>
-          <w:rFonts w:ascii="Times New Roman" w:hAnsi="Times New Roman" w:cs="Times New Roman"/>
-          <w:lang w:bidi="my-MM"/>
+        <w:rPr>
+          <w:rFonts w:ascii="Times New Roman" w:hAnsi="Times New Roman" w:cs="Times New Roman"/>
         </w:rPr>
       </w:pPr>
       <w:r>
         <w:rPr>
           <w:rFonts w:ascii="Times New Roman" w:hAnsi="Times New Roman" w:cs="Times New Roman"/>
-          <w:lang w:bidi="my-MM"/>
-        </w:rPr>
-        <w:t>N</w:t>
-      </w:r>
-      <w:r>
-        <w:rPr>
-          <w:rFonts w:ascii="Times New Roman" w:hAnsi="Times New Roman" w:cs="Times New Roman"/>
-          <w:lang w:bidi="my-MM"/>
-        </w:rPr>
-        <w:t xml:space="preserve">ationality </w:t>
-      </w:r>
-      <w:proofErr w:type="gramStart"/>
-      <w:r>
-        <w:rPr>
-          <w:rFonts w:ascii="Times New Roman" w:hAnsi="Times New Roman" w:cs="Times New Roman"/>
-          <w:lang w:bidi="my-MM"/>
-        </w:rPr>
-        <w:t>NVARCHAR(</w:t>
-      </w:r>
-      <w:proofErr w:type="gramEnd"/>
-      <w:r>
-        <w:rPr>
-          <w:rFonts w:ascii="Times New Roman" w:hAnsi="Times New Roman" w:cs="Times New Roman"/>
-          <w:cs/>
-          <w:lang w:bidi="my-MM"/>
-        </w:rPr>
-        <w:t>100)</w:t>
-      </w:r>
-      <w:r>
-        <w:rPr>
-          <w:rFonts w:ascii="Times New Roman" w:hAnsi="Times New Roman" w:cs="Times New Roman"/>
-          <w:lang w:bidi="my-MM"/>
-        </w:rPr>
-        <w:t xml:space="preserve"> </w:t>
-      </w:r>
-      <w:r>
-        <w:rPr>
-          <w:rFonts w:ascii="Times New Roman" w:hAnsi="Times New Roman" w:cs="Times New Roman"/>
-        </w:rPr>
-        <w:t>NOT NULL</w:t>
+        </w:rPr>
+        <w:t>CurrencyCode NVARCHAR(10) NOT NULL</w:t>
       </w:r>
     </w:p>
     <w:p>
       <w:pPr>
-        <w:ind w:left="360"/>
-        <w:rPr>
-          <w:rFonts w:ascii="Times New Roman" w:hAnsi="Times New Roman" w:cs="Times New Roman"/>
-          <w:lang w:bidi="my-MM"/>
-        </w:rPr>
-      </w:pPr>
-      <w:proofErr w:type="spellStart"/>
-      <w:proofErr w:type="gramStart"/>
+        <w:rPr>
+          <w:rFonts w:ascii="Times New Roman" w:hAnsi="Times New Roman" w:cs="Times New Roman"/>
+        </w:rPr>
+      </w:pPr>
       <w:r>
         <w:rPr>
           <w:rFonts w:ascii="Times New Roman" w:hAnsi="Times New Roman" w:cs="Times New Roman"/>
-          <w:lang w:bidi="my-MM"/>
-        </w:rPr>
-        <w:t>I</w:t>
-      </w:r>
-      <w:r>
-        <w:rPr>
-          <w:rFonts w:ascii="Times New Roman" w:hAnsi="Times New Roman" w:cs="Times New Roman"/>
-          <w:lang w:bidi="my-MM"/>
-        </w:rPr>
-        <w:t>dentity</w:t>
-      </w:r>
-      <w:r>
-        <w:rPr>
-          <w:rFonts w:ascii="Times New Roman" w:hAnsi="Times New Roman" w:cs="Times New Roman"/>
-          <w:lang w:bidi="my-MM"/>
-        </w:rPr>
-        <w:t>N</w:t>
-      </w:r>
-      <w:r>
-        <w:rPr>
-          <w:rFonts w:ascii="Times New Roman" w:hAnsi="Times New Roman" w:cs="Times New Roman"/>
-          <w:lang w:bidi="my-MM"/>
-        </w:rPr>
-        <w:t>umber</w:t>
-      </w:r>
-      <w:proofErr w:type="spellEnd"/>
-      <w:proofErr w:type="gramEnd"/>
-      <w:r>
-        <w:rPr>
-          <w:rFonts w:ascii="Times New Roman" w:hAnsi="Times New Roman" w:cs="Times New Roman"/>
-          <w:lang w:bidi="my-MM"/>
-        </w:rPr>
-        <w:t xml:space="preserve"> </w:t>
-      </w:r>
-      <w:proofErr w:type="gramStart"/>
-      <w:r>
-        <w:rPr>
-          <w:rFonts w:ascii="Times New Roman" w:hAnsi="Times New Roman" w:cs="Times New Roman"/>
-          <w:lang w:bidi="my-MM"/>
-        </w:rPr>
-        <w:t>NVARCHAR(</w:t>
-      </w:r>
-      <w:proofErr w:type="gramEnd"/>
-      <w:r>
-        <w:rPr>
-          <w:rFonts w:ascii="Times New Roman" w:hAnsi="Times New Roman" w:cs="Times New Roman"/>
-          <w:cs/>
-          <w:lang w:bidi="my-MM"/>
-        </w:rPr>
-        <w:t>100)</w:t>
-      </w:r>
-      <w:r>
-        <w:rPr>
-          <w:rFonts w:ascii="Times New Roman" w:hAnsi="Times New Roman" w:cs="Times New Roman"/>
-          <w:lang w:bidi="my-MM"/>
-        </w:rPr>
-        <w:t xml:space="preserve"> </w:t>
-      </w:r>
-      <w:r>
-        <w:rPr>
-          <w:rFonts w:ascii="Times New Roman" w:hAnsi="Times New Roman" w:cs="Times New Roman"/>
-        </w:rPr>
-        <w:t>NOT NULL</w:t>
+        </w:rPr>
+        <w:t>PaymentStatus NVARCHAR(50) NOT NULL (PAID, FAILED, PENDING)</w:t>
       </w:r>
     </w:p>
     <w:p>
       <w:pPr>
-        <w:ind w:left="360"/>
-        <w:rPr>
-          <w:rFonts w:ascii="Times New Roman" w:hAnsi="Times New Roman" w:cs="Times New Roman"/>
-          <w:lang w:bidi="my-MM"/>
-        </w:rPr>
-      </w:pPr>
-      <w:proofErr w:type="spellStart"/>
+        <w:rPr>
+          <w:rFonts w:ascii="Times New Roman" w:hAnsi="Times New Roman" w:cs="Times New Roman"/>
+        </w:rPr>
+      </w:pPr>
       <w:r>
         <w:rPr>
           <w:rFonts w:ascii="Times New Roman" w:hAnsi="Times New Roman" w:cs="Times New Roman"/>
-          <w:lang w:bidi="my-MM"/>
-        </w:rPr>
-        <w:lastRenderedPageBreak/>
-        <w:t>E</w:t>
-      </w:r>
-      <w:r>
-        <w:rPr>
-          <w:rFonts w:ascii="Times New Roman" w:hAnsi="Times New Roman" w:cs="Times New Roman"/>
-          <w:lang w:bidi="my-MM"/>
-        </w:rPr>
-        <w:t>mail</w:t>
-      </w:r>
-      <w:r>
-        <w:rPr>
-          <w:rFonts w:ascii="Times New Roman" w:hAnsi="Times New Roman" w:cs="Times New Roman"/>
-          <w:lang w:bidi="my-MM"/>
-        </w:rPr>
-        <w:t>A</w:t>
-      </w:r>
-      <w:r>
-        <w:rPr>
-          <w:rFonts w:ascii="Times New Roman" w:hAnsi="Times New Roman" w:cs="Times New Roman"/>
-          <w:lang w:bidi="my-MM"/>
-        </w:rPr>
-        <w:t>ddress</w:t>
-      </w:r>
-      <w:proofErr w:type="spellEnd"/>
-      <w:r>
-        <w:rPr>
-          <w:rFonts w:ascii="Times New Roman" w:hAnsi="Times New Roman" w:cs="Times New Roman"/>
-          <w:lang w:bidi="my-MM"/>
-        </w:rPr>
-        <w:t xml:space="preserve"> </w:t>
-      </w:r>
-      <w:proofErr w:type="gramStart"/>
-      <w:r>
-        <w:rPr>
-          <w:rFonts w:ascii="Times New Roman" w:hAnsi="Times New Roman" w:cs="Times New Roman"/>
-          <w:lang w:bidi="my-MM"/>
-        </w:rPr>
-        <w:t>NVARCHAR(</w:t>
-      </w:r>
-      <w:proofErr w:type="gramEnd"/>
-      <w:r>
-        <w:rPr>
-          <w:rFonts w:ascii="Times New Roman" w:hAnsi="Times New Roman" w:cs="Times New Roman"/>
-          <w:cs/>
-          <w:lang w:bidi="my-MM"/>
-        </w:rPr>
-        <w:t>255)</w:t>
-      </w:r>
-      <w:r>
-        <w:rPr>
-          <w:rFonts w:ascii="Times New Roman" w:hAnsi="Times New Roman" w:cs="Times New Roman"/>
-          <w:lang w:bidi="my-MM"/>
-        </w:rPr>
-        <w:t xml:space="preserve"> </w:t>
-      </w:r>
-      <w:r>
-        <w:rPr>
-          <w:rFonts w:ascii="Times New Roman" w:hAnsi="Times New Roman" w:cs="Times New Roman"/>
-        </w:rPr>
-        <w:t>NOT NULL</w:t>
+        </w:rPr>
+        <w:t>PaidAt DATETIME NOT NULL</w:t>
       </w:r>
     </w:p>
     <w:p>
       <w:pPr>
-        <w:pStyle w:val="Heading2"/>
-        <w:rPr>
-          <w:rFonts w:ascii="Times New Roman" w:hAnsi="Times New Roman" w:cs="Times New Roman"/>
+        <w:rPr>
+          <w:rFonts w:ascii="Times New Roman" w:hAnsi="Times New Roman" w:cs="Times New Roman"/>
+        </w:rPr>
+      </w:pPr>
+    </w:p>
+    <w:p>
+      <w:pPr>
+        <w:rPr>
+          <w:rFonts w:ascii="Times New Roman" w:hAnsi="Times New Roman" w:cs="Times New Roman"/>
+          <w:b/>
+          <w:bCs/>
+          <w:color w:val="4F81BD" w:themeColor="accent1"/>
+          <w:sz w:val="26"/>
+          <w:szCs w:val="26"/>
         </w:rPr>
       </w:pPr>
       <w:r>
         <w:rPr>
           <w:rFonts w:ascii="Times New Roman" w:hAnsi="Times New Roman" w:cs="Times New Roman"/>
-        </w:rPr>
-        <w:t>4</w:t>
+          <w:b/>
+          <w:bCs/>
+          <w:color w:val="4F81BD" w:themeColor="accent1"/>
+          <w:sz w:val="26"/>
+          <w:szCs w:val="26"/>
+        </w:rPr>
+        <w:t>6. CompanyApprovalLogs (</w:t>
       </w:r>
       <w:r>
         <w:rPr>
           <w:rFonts w:ascii="Times New Roman" w:hAnsi="Times New Roman" w:cs="Times New Roman"/>
-        </w:rPr>
-        <w:t xml:space="preserve">. </w:t>
-      </w:r>
-      <w:proofErr w:type="spellStart"/>
-      <w:r>
-        <w:rPr>
-          <w:rFonts w:ascii="Times New Roman" w:hAnsi="Times New Roman" w:cs="Times New Roman"/>
-        </w:rPr>
-        <w:t>R</w:t>
-      </w:r>
-      <w:r>
-        <w:rPr>
-          <w:rFonts w:ascii="Times New Roman" w:hAnsi="Times New Roman" w:cs="Times New Roman"/>
-        </w:rPr>
-        <w:t>egistration</w:t>
-      </w:r>
-      <w:r>
-        <w:rPr>
-          <w:rFonts w:ascii="Times New Roman" w:hAnsi="Times New Roman" w:cs="Times New Roman"/>
-        </w:rPr>
-        <w:t>P</w:t>
-      </w:r>
-      <w:r>
-        <w:rPr>
-          <w:rFonts w:ascii="Times New Roman" w:hAnsi="Times New Roman" w:cs="Times New Roman"/>
-        </w:rPr>
-        <w:t>ayments</w:t>
-      </w:r>
-      <w:proofErr w:type="spellEnd"/>
-      <w:r>
-        <w:rPr>
-          <w:rFonts w:ascii="Times New Roman" w:hAnsi="Times New Roman" w:cs="Times New Roman"/>
-        </w:rPr>
-        <w:t xml:space="preserve"> (Payment Table)</w:t>
+          <w:b/>
+          <w:bCs/>
+          <w:color w:val="4F81BD" w:themeColor="accent1"/>
+          <w:sz w:val="26"/>
+          <w:szCs w:val="26"/>
+        </w:rPr>
+        <w:t>Approval / Audit Log Table)</w:t>
       </w:r>
     </w:p>
     <w:p>
@@ -2645,8 +980,15 @@
         <w:rPr>
           <w:rFonts w:ascii="Times New Roman" w:hAnsi="Times New Roman" w:cs="Times New Roman"/>
         </w:rPr>
-        <w:t>Purpose: Stores payment information for company registration fees.</w:t>
+        <w:t>Purpose: Stores approval and rejection history for company registration applications.</w:t>
       </w:r>
+    </w:p>
+    <w:p>
+      <w:pPr>
+        <w:rPr>
+          <w:rFonts w:ascii="Times New Roman" w:hAnsi="Times New Roman" w:cs="Times New Roman"/>
+        </w:rPr>
+      </w:pPr>
     </w:p>
     <w:p>
       <w:pPr>
@@ -2663,7 +1005,6 @@
     </w:p>
     <w:p>
       <w:pPr>
-        <w:ind w:firstLine="360"/>
         <w:rPr>
           <w:rFonts w:ascii="Times New Roman" w:hAnsi="Times New Roman" w:cs="Times New Roman"/>
         </w:rPr>
@@ -2672,282 +1013,56 @@
         <w:rPr>
           <w:rFonts w:ascii="Times New Roman" w:hAnsi="Times New Roman" w:cs="Times New Roman"/>
         </w:rPr>
-        <w:t>I</w:t>
-      </w:r>
-      <w:r>
-        <w:rPr>
-          <w:rFonts w:ascii="Times New Roman" w:hAnsi="Times New Roman" w:cs="Times New Roman"/>
-        </w:rPr>
-        <w:t xml:space="preserve">d </w:t>
-      </w:r>
-      <w:r>
-        <w:rPr>
-          <w:rFonts w:ascii="Times New Roman" w:hAnsi="Times New Roman" w:cs="Times New Roman"/>
-        </w:rPr>
-        <w:t>BIG</w:t>
-      </w:r>
-      <w:r>
-        <w:rPr>
-          <w:rFonts w:ascii="Times New Roman" w:hAnsi="Times New Roman" w:cs="Times New Roman"/>
-        </w:rPr>
-        <w:t>INT IDENTITY PRIMARY KEY</w:t>
+        <w:t>Id BIGINT IDENTITY PRIMARY KEY</w:t>
       </w:r>
     </w:p>
     <w:p>
       <w:pPr>
-        <w:ind w:left="360"/>
-        <w:rPr>
-          <w:rFonts w:ascii="Times New Roman" w:hAnsi="Times New Roman" w:cs="Times New Roman"/>
-        </w:rPr>
-      </w:pPr>
-      <w:proofErr w:type="spellStart"/>
+        <w:rPr>
+          <w:rFonts w:ascii="Times New Roman" w:hAnsi="Times New Roman" w:cs="Times New Roman"/>
+        </w:rPr>
+      </w:pPr>
       <w:r>
         <w:rPr>
           <w:rFonts w:ascii="Times New Roman" w:hAnsi="Times New Roman" w:cs="Times New Roman"/>
         </w:rPr>
-        <w:t>C</w:t>
-      </w:r>
-      <w:r>
-        <w:rPr>
-          <w:rFonts w:ascii="Times New Roman" w:hAnsi="Times New Roman" w:cs="Times New Roman"/>
-        </w:rPr>
-        <w:t>ompany</w:t>
-      </w:r>
-      <w:r>
-        <w:rPr>
-          <w:rFonts w:ascii="Times New Roman" w:hAnsi="Times New Roman" w:cs="Times New Roman"/>
-        </w:rPr>
-        <w:t>I</w:t>
-      </w:r>
-      <w:r>
-        <w:rPr>
-          <w:rFonts w:ascii="Times New Roman" w:hAnsi="Times New Roman" w:cs="Times New Roman"/>
-        </w:rPr>
-        <w:t>d</w:t>
-      </w:r>
-      <w:proofErr w:type="spellEnd"/>
-      <w:r>
-        <w:rPr>
-          <w:rFonts w:ascii="Times New Roman" w:hAnsi="Times New Roman" w:cs="Times New Roman"/>
-        </w:rPr>
-        <w:t xml:space="preserve"> </w:t>
-      </w:r>
-      <w:r>
-        <w:rPr>
-          <w:rFonts w:ascii="Times New Roman" w:hAnsi="Times New Roman" w:cs="Times New Roman"/>
-        </w:rPr>
-        <w:t>BIG</w:t>
-      </w:r>
-      <w:r>
-        <w:rPr>
-          <w:rFonts w:ascii="Times New Roman" w:hAnsi="Times New Roman" w:cs="Times New Roman"/>
-        </w:rPr>
-        <w:t>INT</w:t>
-      </w:r>
-      <w:r>
-        <w:rPr>
-          <w:rFonts w:ascii="Times New Roman" w:hAnsi="Times New Roman" w:cs="Times New Roman"/>
-        </w:rPr>
-        <w:t xml:space="preserve"> </w:t>
-      </w:r>
-      <w:r>
-        <w:rPr>
-          <w:rFonts w:ascii="Times New Roman" w:hAnsi="Times New Roman" w:cs="Times New Roman"/>
-        </w:rPr>
-        <w:t xml:space="preserve">NOT </w:t>
-      </w:r>
-      <w:proofErr w:type="gramStart"/>
-      <w:r>
-        <w:rPr>
-          <w:rFonts w:ascii="Times New Roman" w:hAnsi="Times New Roman" w:cs="Times New Roman"/>
-        </w:rPr>
-        <w:t>NULL</w:t>
-      </w:r>
-      <w:r>
-        <w:rPr>
-          <w:rFonts w:ascii="Times New Roman" w:hAnsi="Times New Roman" w:cs="Times New Roman"/>
-        </w:rPr>
-        <w:t xml:space="preserve"> </w:t>
-      </w:r>
-      <w:r>
-        <w:rPr>
-          <w:rFonts w:ascii="Times New Roman" w:hAnsi="Times New Roman" w:cs="Times New Roman"/>
-        </w:rPr>
-        <w:t xml:space="preserve"> </w:t>
-      </w:r>
-      <w:r>
-        <w:rPr>
-          <w:rFonts w:ascii="Times New Roman" w:hAnsi="Times New Roman" w:cs="Times New Roman"/>
-        </w:rPr>
-        <w:t>FOREIGN</w:t>
-      </w:r>
-      <w:proofErr w:type="gramEnd"/>
-      <w:r>
-        <w:rPr>
-          <w:rFonts w:ascii="Times New Roman" w:hAnsi="Times New Roman" w:cs="Times New Roman"/>
-        </w:rPr>
-        <w:t xml:space="preserve"> KEY REFERENCES </w:t>
-      </w:r>
-      <w:proofErr w:type="spellStart"/>
-      <w:r>
-        <w:rPr>
-          <w:rFonts w:ascii="Times New Roman" w:hAnsi="Times New Roman" w:cs="Times New Roman"/>
-        </w:rPr>
-        <w:t>registered_</w:t>
-      </w:r>
-      <w:proofErr w:type="gramStart"/>
-      <w:r>
-        <w:rPr>
-          <w:rFonts w:ascii="Times New Roman" w:hAnsi="Times New Roman" w:cs="Times New Roman"/>
-        </w:rPr>
-        <w:t>companies</w:t>
-      </w:r>
-      <w:proofErr w:type="spellEnd"/>
-      <w:r>
-        <w:rPr>
-          <w:rFonts w:ascii="Times New Roman" w:hAnsi="Times New Roman" w:cs="Times New Roman"/>
-        </w:rPr>
-        <w:t>(</w:t>
-      </w:r>
-      <w:proofErr w:type="gramEnd"/>
-      <w:r>
-        <w:rPr>
-          <w:rFonts w:ascii="Times New Roman" w:hAnsi="Times New Roman" w:cs="Times New Roman"/>
-        </w:rPr>
-        <w:t>Id</w:t>
-      </w:r>
-      <w:r>
-        <w:rPr>
-          <w:rFonts w:ascii="Times New Roman" w:hAnsi="Times New Roman" w:cs="Times New Roman"/>
-        </w:rPr>
-        <w:t>)</w:t>
+        <w:t>CompanyId BIGINT NOT NULL FOREIGN KEY REFERENCES RegisteredCompanies(Id)</w:t>
       </w:r>
     </w:p>
     <w:p>
       <w:pPr>
-        <w:ind w:left="360"/>
-        <w:rPr>
-          <w:rFonts w:ascii="Times New Roman" w:hAnsi="Times New Roman" w:cs="Times New Roman"/>
-        </w:rPr>
-      </w:pPr>
-      <w:proofErr w:type="spellStart"/>
+        <w:rPr>
+          <w:rFonts w:ascii="Times New Roman" w:hAnsi="Times New Roman" w:cs="Times New Roman"/>
+        </w:rPr>
+      </w:pPr>
       <w:r>
         <w:rPr>
-          <w:rFonts w:ascii="Times New Roman" w:hAnsi="Times New Roman" w:cs="Myanmar Text"/>
-          <w:lang w:bidi="my-MM"/>
-        </w:rPr>
-        <w:t>TransactionId</w:t>
-      </w:r>
-      <w:proofErr w:type="spellEnd"/>
-      <w:r>
-        <w:rPr>
-          <w:rFonts w:ascii="Times New Roman" w:hAnsi="Times New Roman" w:cs="Myanmar Text"/>
-          <w:lang w:bidi="my-MM"/>
-        </w:rPr>
-        <w:t xml:space="preserve"> </w:t>
-      </w:r>
-      <w:proofErr w:type="gramStart"/>
-      <w:r>
-        <w:rPr>
-          <w:rFonts w:ascii="Times New Roman" w:hAnsi="Times New Roman" w:cs="Times New Roman"/>
-        </w:rPr>
-        <w:t>NVARCHAR(</w:t>
-      </w:r>
-      <w:proofErr w:type="gramEnd"/>
-      <w:r>
-        <w:rPr>
-          <w:rFonts w:ascii="Times New Roman" w:hAnsi="Times New Roman" w:cs="Times New Roman"/>
-        </w:rPr>
-        <w:t>100)</w:t>
+          <w:rFonts w:ascii="Times New Roman" w:hAnsi="Times New Roman" w:cs="Times New Roman"/>
+        </w:rPr>
+        <w:t>ApprovedBy BIGINT NOT NULL F</w:t>
       </w:r>
       <w:r>
         <w:rPr>
           <w:rFonts w:ascii="Times New Roman" w:hAnsi="Times New Roman" w:cs="Times New Roman"/>
         </w:rPr>
-        <w:t xml:space="preserve"> </w:t>
-      </w:r>
-      <w:r>
-        <w:rPr>
-          <w:rFonts w:ascii="Times New Roman" w:hAnsi="Times New Roman" w:cs="Times New Roman"/>
-        </w:rPr>
-        <w:t>NOT NULL</w:t>
+        <w:t>OREIGN KEY REFERENCES SystemUsers(Id)</w:t>
       </w:r>
     </w:p>
     <w:p>
       <w:pPr>
-        <w:ind w:left="360"/>
-        <w:rPr>
-          <w:rFonts w:ascii="Times New Roman" w:hAnsi="Times New Roman" w:cs="Times New Roman"/>
-        </w:rPr>
-      </w:pPr>
-      <w:proofErr w:type="spellStart"/>
+        <w:rPr>
+          <w:rFonts w:ascii="Times New Roman" w:hAnsi="Times New Roman" w:cs="Times New Roman"/>
+        </w:rPr>
+      </w:pPr>
       <w:r>
         <w:rPr>
           <w:rFonts w:ascii="Times New Roman" w:hAnsi="Times New Roman" w:cs="Times New Roman"/>
         </w:rPr>
-        <w:t>P</w:t>
-      </w:r>
-      <w:r>
-        <w:rPr>
-          <w:rFonts w:ascii="Times New Roman" w:hAnsi="Times New Roman" w:cs="Times New Roman"/>
-        </w:rPr>
-        <w:t>ayment</w:t>
-      </w:r>
-      <w:r>
-        <w:rPr>
-          <w:rFonts w:ascii="Times New Roman" w:hAnsi="Times New Roman" w:cs="Times New Roman"/>
-        </w:rPr>
-        <w:t>M</w:t>
-      </w:r>
-      <w:r>
-        <w:rPr>
-          <w:rFonts w:ascii="Times New Roman" w:hAnsi="Times New Roman" w:cs="Times New Roman"/>
-        </w:rPr>
-        <w:t>ethod</w:t>
-      </w:r>
-      <w:proofErr w:type="spellEnd"/>
-      <w:r>
-        <w:rPr>
-          <w:rFonts w:ascii="Times New Roman" w:hAnsi="Times New Roman" w:cs="Times New Roman"/>
-        </w:rPr>
-        <w:t xml:space="preserve"> </w:t>
-      </w:r>
-      <w:proofErr w:type="gramStart"/>
-      <w:r>
-        <w:rPr>
-          <w:rFonts w:ascii="Times New Roman" w:hAnsi="Times New Roman" w:cs="Times New Roman"/>
-        </w:rPr>
-        <w:t>NVARCHAR(</w:t>
-      </w:r>
-      <w:proofErr w:type="gramEnd"/>
-      <w:r>
-        <w:rPr>
-          <w:rFonts w:ascii="Times New Roman" w:hAnsi="Times New Roman" w:cs="Times New Roman"/>
-        </w:rPr>
-        <w:t>50)</w:t>
-      </w:r>
-      <w:r>
-        <w:rPr>
-          <w:rFonts w:ascii="Times New Roman" w:hAnsi="Times New Roman" w:cs="Times New Roman"/>
-        </w:rPr>
-        <w:t xml:space="preserve"> </w:t>
-      </w:r>
-      <w:r>
-        <w:rPr>
-          <w:rFonts w:ascii="Times New Roman" w:hAnsi="Times New Roman" w:cs="Times New Roman"/>
-        </w:rPr>
-        <w:t>NOT NULL</w:t>
-      </w:r>
-      <w:r>
-        <w:rPr>
-          <w:rFonts w:ascii="Times New Roman" w:hAnsi="Times New Roman" w:cs="Times New Roman"/>
-        </w:rPr>
-        <w:t xml:space="preserve"> (CARD, BANK_TRANSFER)</w:t>
+        <w:t>Action NVARCHAR(50) NOT NULL (APPROVED, REJECTED)</w:t>
       </w:r>
     </w:p>
     <w:p>
       <w:pPr>
-        <w:ind w:left="360"/>
         <w:rPr>
           <w:rFonts w:ascii="Times New Roman" w:hAnsi="Times New Roman" w:cs="Times New Roman"/>
         </w:rPr>
@@ -2956,249 +1071,64 @@
         <w:rPr>
           <w:rFonts w:ascii="Times New Roman" w:hAnsi="Times New Roman" w:cs="Times New Roman"/>
         </w:rPr>
-        <w:t>A</w:t>
-      </w:r>
-      <w:r>
-        <w:rPr>
-          <w:rFonts w:ascii="Times New Roman" w:hAnsi="Times New Roman" w:cs="Times New Roman"/>
-        </w:rPr>
-        <w:t xml:space="preserve">mount </w:t>
-      </w:r>
-      <w:proofErr w:type="gramStart"/>
-      <w:r>
-        <w:rPr>
-          <w:rFonts w:ascii="Times New Roman" w:hAnsi="Times New Roman" w:cs="Times New Roman"/>
-        </w:rPr>
-        <w:t>DECIMAL(</w:t>
-      </w:r>
-      <w:proofErr w:type="gramEnd"/>
-      <w:r>
-        <w:rPr>
-          <w:rFonts w:ascii="Times New Roman" w:hAnsi="Times New Roman" w:cs="Times New Roman"/>
-        </w:rPr>
-        <w:t>12,2)</w:t>
-      </w:r>
-      <w:r>
-        <w:rPr>
-          <w:rFonts w:ascii="Times New Roman" w:hAnsi="Times New Roman" w:cs="Times New Roman"/>
-        </w:rPr>
-        <w:t xml:space="preserve"> </w:t>
-      </w:r>
-      <w:r>
-        <w:rPr>
-          <w:rFonts w:ascii="Times New Roman" w:hAnsi="Times New Roman" w:cs="Times New Roman"/>
-        </w:rPr>
-        <w:t>NOT NULL</w:t>
+        <w:lastRenderedPageBreak/>
+        <w:t>Remarks NVARCHAR(500) NOT NULL</w:t>
       </w:r>
     </w:p>
     <w:p>
       <w:pPr>
-        <w:ind w:left="360"/>
-        <w:rPr>
-          <w:rFonts w:ascii="Times New Roman" w:hAnsi="Times New Roman" w:cs="Times New Roman"/>
-        </w:rPr>
-      </w:pPr>
-      <w:proofErr w:type="spellStart"/>
+        <w:rPr>
+          <w:rFonts w:ascii="Times New Roman" w:hAnsi="Times New Roman" w:cs="Times New Roman"/>
+        </w:rPr>
+      </w:pPr>
       <w:r>
         <w:rPr>
           <w:rFonts w:ascii="Times New Roman" w:hAnsi="Times New Roman" w:cs="Times New Roman"/>
         </w:rPr>
-        <w:t>C</w:t>
-      </w:r>
-      <w:r>
-        <w:rPr>
-          <w:rFonts w:ascii="Times New Roman" w:hAnsi="Times New Roman" w:cs="Times New Roman"/>
-        </w:rPr>
-        <w:t>urrency</w:t>
-      </w:r>
-      <w:r>
-        <w:rPr>
-          <w:rFonts w:ascii="Times New Roman" w:hAnsi="Times New Roman" w:cs="Times New Roman"/>
-        </w:rPr>
-        <w:t>C</w:t>
-      </w:r>
-      <w:r>
-        <w:rPr>
-          <w:rFonts w:ascii="Times New Roman" w:hAnsi="Times New Roman" w:cs="Times New Roman"/>
-        </w:rPr>
-        <w:t>ode</w:t>
-      </w:r>
-      <w:proofErr w:type="spellEnd"/>
-      <w:r>
-        <w:rPr>
-          <w:rFonts w:ascii="Times New Roman" w:hAnsi="Times New Roman" w:cs="Times New Roman"/>
-        </w:rPr>
-        <w:t xml:space="preserve"> </w:t>
-      </w:r>
-      <w:proofErr w:type="gramStart"/>
-      <w:r>
-        <w:rPr>
-          <w:rFonts w:ascii="Times New Roman" w:hAnsi="Times New Roman" w:cs="Times New Roman"/>
-        </w:rPr>
-        <w:t>NVARCHAR(</w:t>
-      </w:r>
-      <w:proofErr w:type="gramEnd"/>
-      <w:r>
-        <w:rPr>
-          <w:rFonts w:ascii="Times New Roman" w:hAnsi="Times New Roman" w:cs="Times New Roman"/>
-        </w:rPr>
-        <w:t>10)</w:t>
-      </w:r>
-      <w:r>
-        <w:rPr>
-          <w:rFonts w:ascii="Times New Roman" w:hAnsi="Times New Roman" w:cs="Times New Roman"/>
-        </w:rPr>
-        <w:t xml:space="preserve"> </w:t>
-      </w:r>
-      <w:r>
-        <w:rPr>
-          <w:rFonts w:ascii="Times New Roman" w:hAnsi="Times New Roman" w:cs="Times New Roman"/>
-        </w:rPr>
-        <w:t>NOT NULL</w:t>
+        <w:t>ActionDate DATETIME NOT NULL</w:t>
       </w:r>
     </w:p>
     <w:p>
       <w:pPr>
-        <w:ind w:left="360"/>
-        <w:rPr>
-          <w:rFonts w:ascii="Times New Roman" w:hAnsi="Times New Roman" w:cs="Times New Roman"/>
-        </w:rPr>
-      </w:pPr>
-      <w:proofErr w:type="spellStart"/>
+        <w:rPr>
+          <w:rFonts w:ascii="Times New Roman" w:hAnsi="Times New Roman" w:cs="Times New Roman"/>
+        </w:rPr>
+      </w:pPr>
+    </w:p>
+    <w:p>
+      <w:pPr>
+        <w:rPr>
+          <w:rFonts w:ascii="Times New Roman" w:hAnsi="Times New Roman" w:cs="Times New Roman"/>
+          <w:b/>
+          <w:bCs/>
+          <w:color w:val="4F81BD" w:themeColor="accent1"/>
+          <w:sz w:val="26"/>
+          <w:szCs w:val="26"/>
+        </w:rPr>
+      </w:pPr>
       <w:r>
         <w:rPr>
           <w:rFonts w:ascii="Times New Roman" w:hAnsi="Times New Roman" w:cs="Times New Roman"/>
-        </w:rPr>
-        <w:t>P</w:t>
-      </w:r>
-      <w:r>
-        <w:rPr>
-          <w:rFonts w:ascii="Times New Roman" w:hAnsi="Times New Roman" w:cs="Times New Roman"/>
-        </w:rPr>
-        <w:t>aymen</w:t>
-      </w:r>
-      <w:r>
-        <w:rPr>
-          <w:rFonts w:ascii="Times New Roman" w:hAnsi="Times New Roman" w:cs="Times New Roman"/>
-        </w:rPr>
-        <w:t>S</w:t>
-      </w:r>
-      <w:r>
-        <w:rPr>
-          <w:rFonts w:ascii="Times New Roman" w:hAnsi="Times New Roman" w:cs="Times New Roman"/>
-        </w:rPr>
-        <w:t>tatus</w:t>
-      </w:r>
-      <w:proofErr w:type="spellEnd"/>
-      <w:r>
-        <w:rPr>
-          <w:rFonts w:ascii="Times New Roman" w:hAnsi="Times New Roman" w:cs="Times New Roman"/>
-        </w:rPr>
-        <w:t xml:space="preserve"> </w:t>
-      </w:r>
-      <w:proofErr w:type="gramStart"/>
-      <w:r>
-        <w:rPr>
-          <w:rFonts w:ascii="Times New Roman" w:hAnsi="Times New Roman" w:cs="Times New Roman"/>
-        </w:rPr>
-        <w:t>NVARCHAR(</w:t>
-      </w:r>
-      <w:proofErr w:type="gramEnd"/>
-      <w:r>
-        <w:rPr>
-          <w:rFonts w:ascii="Times New Roman" w:hAnsi="Times New Roman" w:cs="Times New Roman"/>
-        </w:rPr>
-        <w:t xml:space="preserve">50) </w:t>
-      </w:r>
-      <w:r>
-        <w:rPr>
-          <w:rFonts w:ascii="Times New Roman" w:hAnsi="Times New Roman" w:cs="Times New Roman"/>
-        </w:rPr>
-        <w:t xml:space="preserve">NOT </w:t>
-      </w:r>
-      <w:proofErr w:type="gramStart"/>
-      <w:r>
-        <w:rPr>
-          <w:rFonts w:ascii="Times New Roman" w:hAnsi="Times New Roman" w:cs="Times New Roman"/>
-        </w:rPr>
-        <w:t>NULL</w:t>
-      </w:r>
-      <w:r>
-        <w:rPr>
-          <w:rFonts w:ascii="Times New Roman" w:hAnsi="Times New Roman" w:cs="Times New Roman"/>
-        </w:rPr>
-        <w:t xml:space="preserve"> </w:t>
-      </w:r>
-      <w:r>
-        <w:rPr>
-          <w:rFonts w:ascii="Times New Roman" w:hAnsi="Times New Roman" w:cs="Times New Roman"/>
-        </w:rPr>
-        <w:t xml:space="preserve"> </w:t>
-      </w:r>
-      <w:r>
-        <w:rPr>
-          <w:rFonts w:ascii="Times New Roman" w:hAnsi="Times New Roman" w:cs="Times New Roman"/>
-        </w:rPr>
-        <w:t>(</w:t>
-      </w:r>
-      <w:proofErr w:type="gramEnd"/>
-      <w:r>
-        <w:rPr>
-          <w:rFonts w:ascii="Times New Roman" w:hAnsi="Times New Roman" w:cs="Times New Roman"/>
-        </w:rPr>
-        <w:t>PAID, FAILED, PENDING)</w:t>
+          <w:b/>
+          <w:bCs/>
+          <w:color w:val="4F81BD" w:themeColor="accent1"/>
+          <w:sz w:val="26"/>
+          <w:szCs w:val="26"/>
+        </w:rPr>
+        <w:t>7. CompanyShareCapital (Share Capital Structure)</w:t>
       </w:r>
     </w:p>
     <w:p>
       <w:pPr>
-        <w:ind w:left="360"/>
-        <w:rPr>
-          <w:rFonts w:ascii="Times New Roman" w:hAnsi="Times New Roman" w:cs="Times New Roman"/>
-        </w:rPr>
-      </w:pPr>
-      <w:proofErr w:type="spellStart"/>
+        <w:rPr>
+          <w:rFonts w:ascii="Times New Roman" w:hAnsi="Times New Roman" w:cs="Times New Roman"/>
+        </w:rPr>
+      </w:pPr>
       <w:r>
         <w:rPr>
           <w:rFonts w:ascii="Times New Roman" w:hAnsi="Times New Roman" w:cs="Times New Roman"/>
         </w:rPr>
-        <w:t>P</w:t>
-      </w:r>
-      <w:r>
-        <w:rPr>
-          <w:rFonts w:ascii="Times New Roman" w:hAnsi="Times New Roman" w:cs="Times New Roman"/>
-        </w:rPr>
-        <w:t>aid</w:t>
-      </w:r>
-      <w:r>
-        <w:rPr>
-          <w:rFonts w:ascii="Times New Roman" w:hAnsi="Times New Roman" w:cs="Times New Roman"/>
-        </w:rPr>
-        <w:t>A</w:t>
-      </w:r>
-      <w:r>
-        <w:rPr>
-          <w:rFonts w:ascii="Times New Roman" w:hAnsi="Times New Roman" w:cs="Times New Roman"/>
-        </w:rPr>
-        <w:t>t</w:t>
-      </w:r>
-      <w:proofErr w:type="spellEnd"/>
-      <w:r>
-        <w:rPr>
-          <w:rFonts w:ascii="Times New Roman" w:hAnsi="Times New Roman" w:cs="Times New Roman"/>
-        </w:rPr>
-        <w:t xml:space="preserve"> DATETIME</w:t>
-      </w:r>
-      <w:r>
-        <w:rPr>
-          <w:rFonts w:ascii="Times New Roman" w:hAnsi="Times New Roman" w:cs="Times New Roman"/>
-        </w:rPr>
-        <w:t xml:space="preserve"> </w:t>
-      </w:r>
-      <w:r>
-        <w:rPr>
-          <w:rFonts w:ascii="Times New Roman" w:hAnsi="Times New Roman" w:cs="Times New Roman"/>
-        </w:rPr>
-        <w:t>NOT NULL</w:t>
+        <w:t>Purpose: Stores company share capital structure.</w:t>
       </w:r>
     </w:p>
     <w:p>
@@ -3207,83 +1137,6 @@
           <w:rFonts w:ascii="Times New Roman" w:hAnsi="Times New Roman" w:cs="Times New Roman"/>
         </w:rPr>
       </w:pPr>
-    </w:p>
-    <w:p>
-      <w:pPr>
-        <w:pStyle w:val="Heading2"/>
-        <w:rPr>
-          <w:rFonts w:ascii="Times New Roman" w:hAnsi="Times New Roman" w:cs="Times New Roman"/>
-        </w:rPr>
-      </w:pPr>
-      <w:r>
-        <w:rPr>
-          <w:rFonts w:ascii="Times New Roman" w:hAnsi="Times New Roman" w:cs="Times New Roman"/>
-        </w:rPr>
-        <w:t>5</w:t>
-      </w:r>
-      <w:r>
-        <w:rPr>
-          <w:rFonts w:ascii="Times New Roman" w:hAnsi="Times New Roman" w:cs="Times New Roman"/>
-        </w:rPr>
-        <w:t xml:space="preserve">. </w:t>
-      </w:r>
-      <w:proofErr w:type="spellStart"/>
-      <w:r>
-        <w:rPr>
-          <w:rFonts w:ascii="Times New Roman" w:hAnsi="Times New Roman" w:cs="Times New Roman"/>
-        </w:rPr>
-        <w:t>C</w:t>
-      </w:r>
-      <w:r>
-        <w:rPr>
-          <w:rFonts w:ascii="Times New Roman" w:hAnsi="Times New Roman" w:cs="Times New Roman"/>
-        </w:rPr>
-        <w:t>ompany</w:t>
-      </w:r>
-      <w:r>
-        <w:rPr>
-          <w:rFonts w:ascii="Times New Roman" w:hAnsi="Times New Roman" w:cs="Times New Roman"/>
-        </w:rPr>
-        <w:t>A</w:t>
-      </w:r>
-      <w:r>
-        <w:rPr>
-          <w:rFonts w:ascii="Times New Roman" w:hAnsi="Times New Roman" w:cs="Times New Roman"/>
-        </w:rPr>
-        <w:t>pproval</w:t>
-      </w:r>
-      <w:r>
-        <w:rPr>
-          <w:rFonts w:ascii="Times New Roman" w:hAnsi="Times New Roman" w:cs="Times New Roman"/>
-        </w:rPr>
-        <w:t>L</w:t>
-      </w:r>
-      <w:r>
-        <w:rPr>
-          <w:rFonts w:ascii="Times New Roman" w:hAnsi="Times New Roman" w:cs="Times New Roman"/>
-        </w:rPr>
-        <w:t>ogs</w:t>
-      </w:r>
-      <w:proofErr w:type="spellEnd"/>
-      <w:r>
-        <w:rPr>
-          <w:rFonts w:ascii="Times New Roman" w:hAnsi="Times New Roman" w:cs="Times New Roman"/>
-        </w:rPr>
-        <w:t xml:space="preserve"> (Approval / Audit Log Table)</w:t>
-      </w:r>
-    </w:p>
-    <w:p>
-      <w:pPr>
-        <w:rPr>
-          <w:rFonts w:ascii="Times New Roman" w:hAnsi="Times New Roman" w:cs="Times New Roman"/>
-        </w:rPr>
-      </w:pPr>
-      <w:r>
-        <w:rPr>
-          <w:rFonts w:ascii="Times New Roman" w:hAnsi="Times New Roman" w:cs="Times New Roman"/>
-        </w:rPr>
-        <w:t>Purpose: Stores approval and rejection history for company registration applications.</w:t>
-      </w:r>
     </w:p>
     <w:p>
       <w:pPr>
@@ -3300,7 +1153,6 @@
     </w:p>
     <w:p>
       <w:pPr>
-        <w:ind w:left="360"/>
         <w:rPr>
           <w:rFonts w:ascii="Times New Roman" w:hAnsi="Times New Roman" w:cs="Times New Roman"/>
         </w:rPr>
@@ -3309,244 +1161,37 @@
         <w:rPr>
           <w:rFonts w:ascii="Times New Roman" w:hAnsi="Times New Roman" w:cs="Times New Roman"/>
         </w:rPr>
-        <w:t>Id</w:t>
-      </w:r>
-      <w:r>
-        <w:rPr>
-          <w:rFonts w:ascii="Times New Roman" w:hAnsi="Times New Roman" w:cs="Times New Roman"/>
-        </w:rPr>
-        <w:t xml:space="preserve"> </w:t>
-      </w:r>
-      <w:r>
-        <w:rPr>
-          <w:rFonts w:ascii="Times New Roman" w:hAnsi="Times New Roman" w:cs="Times New Roman"/>
-        </w:rPr>
-        <w:t>BIG</w:t>
-      </w:r>
-      <w:r>
-        <w:rPr>
-          <w:rFonts w:ascii="Times New Roman" w:hAnsi="Times New Roman" w:cs="Times New Roman"/>
-        </w:rPr>
-        <w:t>INT IDENTITY PRIMARY KEY</w:t>
+        <w:t>Id BIGINT IDENTITY PRIMARY KEY</w:t>
       </w:r>
     </w:p>
     <w:p>
       <w:pPr>
-        <w:ind w:left="360"/>
-        <w:rPr>
-          <w:rFonts w:ascii="Times New Roman" w:hAnsi="Times New Roman" w:cs="Times New Roman"/>
-        </w:rPr>
-      </w:pPr>
-      <w:proofErr w:type="spellStart"/>
+        <w:rPr>
+          <w:rFonts w:ascii="Times New Roman" w:hAnsi="Times New Roman" w:cs="Times New Roman"/>
+        </w:rPr>
+      </w:pPr>
       <w:r>
         <w:rPr>
           <w:rFonts w:ascii="Times New Roman" w:hAnsi="Times New Roman" w:cs="Times New Roman"/>
         </w:rPr>
-        <w:t>C</w:t>
-      </w:r>
-      <w:r>
-        <w:rPr>
-          <w:rFonts w:ascii="Times New Roman" w:hAnsi="Times New Roman" w:cs="Times New Roman"/>
-        </w:rPr>
-        <w:t>ompany</w:t>
-      </w:r>
-      <w:r>
-        <w:rPr>
-          <w:rFonts w:ascii="Times New Roman" w:hAnsi="Times New Roman" w:cs="Times New Roman"/>
-        </w:rPr>
-        <w:t>I</w:t>
-      </w:r>
-      <w:r>
-        <w:rPr>
-          <w:rFonts w:ascii="Times New Roman" w:hAnsi="Times New Roman" w:cs="Times New Roman"/>
-        </w:rPr>
-        <w:t>d</w:t>
-      </w:r>
-      <w:proofErr w:type="spellEnd"/>
-      <w:r>
-        <w:rPr>
-          <w:rFonts w:ascii="Times New Roman" w:hAnsi="Times New Roman" w:cs="Times New Roman"/>
-        </w:rPr>
-        <w:t xml:space="preserve"> </w:t>
-      </w:r>
-      <w:r>
-        <w:rPr>
-          <w:rFonts w:ascii="Times New Roman" w:hAnsi="Times New Roman" w:cs="Times New Roman"/>
-        </w:rPr>
-        <w:t>BIG</w:t>
-      </w:r>
-      <w:r>
-        <w:rPr>
-          <w:rFonts w:ascii="Times New Roman" w:hAnsi="Times New Roman" w:cs="Times New Roman"/>
-        </w:rPr>
-        <w:t>INT</w:t>
-      </w:r>
-      <w:r>
-        <w:rPr>
-          <w:rFonts w:ascii="Times New Roman" w:hAnsi="Times New Roman" w:cs="Times New Roman"/>
-        </w:rPr>
-        <w:t xml:space="preserve"> </w:t>
-      </w:r>
-      <w:r>
-        <w:rPr>
-          <w:rFonts w:ascii="Times New Roman" w:hAnsi="Times New Roman" w:cs="Times New Roman"/>
-        </w:rPr>
-        <w:t>NOT NULL</w:t>
-      </w:r>
-      <w:r>
-        <w:rPr>
-          <w:rFonts w:ascii="Times New Roman" w:hAnsi="Times New Roman" w:cs="Times New Roman"/>
-        </w:rPr>
-        <w:t xml:space="preserve"> </w:t>
-      </w:r>
-      <w:r>
-        <w:rPr>
-          <w:rFonts w:ascii="Times New Roman" w:hAnsi="Times New Roman" w:cs="Times New Roman"/>
-        </w:rPr>
-        <w:t xml:space="preserve">FOREIGN KEY REFERENCES </w:t>
-      </w:r>
-      <w:proofErr w:type="spellStart"/>
-      <w:r>
-        <w:rPr>
-          <w:rFonts w:ascii="Times New Roman" w:hAnsi="Times New Roman" w:cs="Times New Roman"/>
-        </w:rPr>
-        <w:t>registered_</w:t>
-      </w:r>
-      <w:proofErr w:type="gramStart"/>
-      <w:r>
-        <w:rPr>
-          <w:rFonts w:ascii="Times New Roman" w:hAnsi="Times New Roman" w:cs="Times New Roman"/>
-        </w:rPr>
-        <w:t>companies</w:t>
-      </w:r>
-      <w:proofErr w:type="spellEnd"/>
-      <w:r>
-        <w:rPr>
-          <w:rFonts w:ascii="Times New Roman" w:hAnsi="Times New Roman" w:cs="Times New Roman"/>
-        </w:rPr>
-        <w:t>(</w:t>
-      </w:r>
-      <w:proofErr w:type="gramEnd"/>
-      <w:r>
-        <w:rPr>
-          <w:rFonts w:ascii="Times New Roman" w:hAnsi="Times New Roman" w:cs="Times New Roman"/>
-        </w:rPr>
-        <w:t>I</w:t>
-      </w:r>
-      <w:r>
-        <w:rPr>
-          <w:rFonts w:ascii="Times New Roman" w:hAnsi="Times New Roman" w:cs="Times New Roman"/>
-        </w:rPr>
-        <w:t>d)</w:t>
+        <w:t>CompanyId BIGINT NOT NULL FOREIGN KEY REFERENCES RegisteredCompanies(Id)</w:t>
       </w:r>
     </w:p>
     <w:p>
       <w:pPr>
-        <w:ind w:left="360"/>
-        <w:rPr>
-          <w:rFonts w:ascii="Times New Roman" w:hAnsi="Times New Roman" w:cs="Times New Roman"/>
-        </w:rPr>
-      </w:pPr>
-      <w:proofErr w:type="spellStart"/>
+        <w:rPr>
+          <w:rFonts w:ascii="Times New Roman" w:hAnsi="Times New Roman" w:cs="Times New Roman"/>
+        </w:rPr>
+      </w:pPr>
       <w:r>
         <w:rPr>
           <w:rFonts w:ascii="Times New Roman" w:hAnsi="Times New Roman" w:cs="Times New Roman"/>
         </w:rPr>
-        <w:t>A</w:t>
-      </w:r>
-      <w:r>
-        <w:rPr>
-          <w:rFonts w:ascii="Times New Roman" w:hAnsi="Times New Roman" w:cs="Times New Roman"/>
-        </w:rPr>
-        <w:t>pproved</w:t>
-      </w:r>
-      <w:r>
-        <w:rPr>
-          <w:rFonts w:ascii="Times New Roman" w:hAnsi="Times New Roman" w:cs="Times New Roman"/>
-        </w:rPr>
-        <w:t>B</w:t>
-      </w:r>
-      <w:r>
-        <w:rPr>
-          <w:rFonts w:ascii="Times New Roman" w:hAnsi="Times New Roman" w:cs="Times New Roman"/>
-        </w:rPr>
-        <w:t>y</w:t>
-      </w:r>
-      <w:proofErr w:type="spellEnd"/>
-      <w:r>
-        <w:rPr>
-          <w:rFonts w:ascii="Times New Roman" w:hAnsi="Times New Roman" w:cs="Times New Roman"/>
-        </w:rPr>
-        <w:t xml:space="preserve"> </w:t>
-      </w:r>
-      <w:r>
-        <w:rPr>
-          <w:rFonts w:ascii="Times New Roman" w:hAnsi="Times New Roman" w:cs="Times New Roman"/>
-        </w:rPr>
-        <w:t>BIG</w:t>
-      </w:r>
-      <w:r>
-        <w:rPr>
-          <w:rFonts w:ascii="Times New Roman" w:hAnsi="Times New Roman" w:cs="Times New Roman"/>
-        </w:rPr>
-        <w:t>INT</w:t>
-      </w:r>
-      <w:r>
-        <w:rPr>
-          <w:rFonts w:ascii="Times New Roman" w:hAnsi="Times New Roman" w:cs="Times New Roman"/>
-        </w:rPr>
-        <w:t xml:space="preserve"> </w:t>
-      </w:r>
-      <w:r>
-        <w:rPr>
-          <w:rFonts w:ascii="Times New Roman" w:hAnsi="Times New Roman" w:cs="Times New Roman"/>
-        </w:rPr>
-        <w:t>NOT NULL</w:t>
-      </w:r>
-      <w:r>
-        <w:rPr>
-          <w:rFonts w:ascii="Times New Roman" w:hAnsi="Times New Roman" w:cs="Times New Roman"/>
-        </w:rPr>
-        <w:t xml:space="preserve"> </w:t>
-      </w:r>
-      <w:r>
-        <w:rPr>
-          <w:rFonts w:ascii="Times New Roman" w:hAnsi="Times New Roman" w:cs="Times New Roman"/>
-        </w:rPr>
-        <w:t xml:space="preserve">FOREIGN KEY REFERENCES </w:t>
-      </w:r>
-      <w:proofErr w:type="spellStart"/>
-      <w:r>
-        <w:rPr>
-          <w:rFonts w:ascii="Times New Roman" w:hAnsi="Times New Roman" w:cs="Times New Roman"/>
-        </w:rPr>
-        <w:t>system_users</w:t>
-      </w:r>
-      <w:proofErr w:type="spellEnd"/>
-      <w:r>
-        <w:rPr>
-          <w:rFonts w:ascii="Times New Roman" w:hAnsi="Times New Roman" w:cs="Times New Roman"/>
-        </w:rPr>
-        <w:t>(</w:t>
-      </w:r>
-      <w:proofErr w:type="spellStart"/>
-      <w:r>
-        <w:rPr>
-          <w:rFonts w:ascii="Times New Roman" w:hAnsi="Times New Roman" w:cs="Times New Roman"/>
-        </w:rPr>
-        <w:t>user_id</w:t>
-      </w:r>
-      <w:proofErr w:type="spellEnd"/>
-      <w:r>
-        <w:rPr>
-          <w:rFonts w:ascii="Times New Roman" w:hAnsi="Times New Roman" w:cs="Times New Roman"/>
-        </w:rPr>
-        <w:t>)</w:t>
+        <w:t>AuthorizedShareCapital DECIMAL(18,2) NOT NULL</w:t>
       </w:r>
     </w:p>
     <w:p>
       <w:pPr>
-        <w:ind w:left="360"/>
         <w:rPr>
           <w:rFonts w:ascii="Times New Roman" w:hAnsi="Times New Roman" w:cs="Times New Roman"/>
         </w:rPr>
@@ -3555,50 +1200,11 @@
         <w:rPr>
           <w:rFonts w:ascii="Times New Roman" w:hAnsi="Times New Roman" w:cs="Times New Roman"/>
         </w:rPr>
-        <w:t>A</w:t>
-      </w:r>
-      <w:r>
-        <w:rPr>
-          <w:rFonts w:ascii="Times New Roman" w:hAnsi="Times New Roman" w:cs="Times New Roman"/>
-        </w:rPr>
-        <w:t xml:space="preserve">ction </w:t>
-      </w:r>
-      <w:proofErr w:type="gramStart"/>
-      <w:r>
-        <w:rPr>
-          <w:rFonts w:ascii="Times New Roman" w:hAnsi="Times New Roman" w:cs="Times New Roman"/>
-        </w:rPr>
-        <w:t>NVARCHAR(</w:t>
-      </w:r>
-      <w:proofErr w:type="gramEnd"/>
-      <w:r>
-        <w:rPr>
-          <w:rFonts w:ascii="Times New Roman" w:hAnsi="Times New Roman" w:cs="Times New Roman"/>
-        </w:rPr>
-        <w:t>50)</w:t>
-      </w:r>
-      <w:r>
-        <w:rPr>
-          <w:rFonts w:ascii="Times New Roman" w:hAnsi="Times New Roman" w:cs="Times New Roman"/>
-        </w:rPr>
-        <w:t xml:space="preserve"> </w:t>
-      </w:r>
-      <w:r>
-        <w:rPr>
-          <w:rFonts w:ascii="Times New Roman" w:hAnsi="Times New Roman" w:cs="Times New Roman"/>
-        </w:rPr>
-        <w:t>NOT NULL</w:t>
-      </w:r>
-      <w:r>
-        <w:rPr>
-          <w:rFonts w:ascii="Times New Roman" w:hAnsi="Times New Roman" w:cs="Times New Roman"/>
-        </w:rPr>
-        <w:t xml:space="preserve"> (APPROVED, REJECTED)</w:t>
+        <w:t>IssuedShareCapital DECIMAL(18,2) NOT NULL</w:t>
       </w:r>
     </w:p>
     <w:p>
       <w:pPr>
-        <w:ind w:left="360"/>
         <w:rPr>
           <w:rFonts w:ascii="Times New Roman" w:hAnsi="Times New Roman" w:cs="Times New Roman"/>
         </w:rPr>
@@ -3607,86 +1213,554 @@
         <w:rPr>
           <w:rFonts w:ascii="Times New Roman" w:hAnsi="Times New Roman" w:cs="Times New Roman"/>
         </w:rPr>
-        <w:t>R</w:t>
-      </w:r>
-      <w:r>
-        <w:rPr>
-          <w:rFonts w:ascii="Times New Roman" w:hAnsi="Times New Roman" w:cs="Times New Roman"/>
-        </w:rPr>
-        <w:t xml:space="preserve">emarks </w:t>
-      </w:r>
-      <w:proofErr w:type="gramStart"/>
-      <w:r>
-        <w:rPr>
-          <w:rFonts w:ascii="Times New Roman" w:hAnsi="Times New Roman" w:cs="Times New Roman"/>
-        </w:rPr>
-        <w:t>NVARCHAR(</w:t>
-      </w:r>
-      <w:proofErr w:type="gramEnd"/>
-      <w:r>
-        <w:rPr>
-          <w:rFonts w:ascii="Times New Roman" w:hAnsi="Times New Roman" w:cs="Times New Roman"/>
-        </w:rPr>
-        <w:t>500)</w:t>
-      </w:r>
-      <w:r>
-        <w:rPr>
-          <w:rFonts w:ascii="Times New Roman" w:hAnsi="Times New Roman" w:cs="Times New Roman"/>
-        </w:rPr>
-        <w:t xml:space="preserve"> </w:t>
-      </w:r>
-      <w:r>
-        <w:rPr>
-          <w:rFonts w:ascii="Times New Roman" w:hAnsi="Times New Roman" w:cs="Times New Roman"/>
-        </w:rPr>
-        <w:t>NOT NULL</w:t>
+        <w:t>PaidUpShareCapital DECIMAL(18,2) NOT NULL</w:t>
       </w:r>
     </w:p>
     <w:p>
       <w:pPr>
-        <w:ind w:left="360"/>
-        <w:rPr>
-          <w:rFonts w:ascii="Times New Roman" w:hAnsi="Times New Roman" w:cs="Times New Roman"/>
-        </w:rPr>
-      </w:pPr>
-      <w:proofErr w:type="spellStart"/>
+        <w:rPr>
+          <w:rFonts w:ascii="Times New Roman" w:hAnsi="Times New Roman" w:cs="Times New Roman"/>
+        </w:rPr>
+      </w:pPr>
       <w:r>
         <w:rPr>
           <w:rFonts w:ascii="Times New Roman" w:hAnsi="Times New Roman" w:cs="Times New Roman"/>
         </w:rPr>
-        <w:t>A</w:t>
+        <w:t xml:space="preserve">ShareCurrency </w:t>
       </w:r>
       <w:r>
         <w:rPr>
           <w:rFonts w:ascii="Times New Roman" w:hAnsi="Times New Roman" w:cs="Times New Roman"/>
         </w:rPr>
-        <w:t>ctio</w:t>
+        <w:t>NVARCHAR(10) NOT NULL</w:t>
+      </w:r>
+    </w:p>
+    <w:p>
+      <w:pPr>
+        <w:rPr>
+          <w:rFonts w:ascii="Times New Roman" w:hAnsi="Times New Roman" w:cs="Times New Roman"/>
+        </w:rPr>
+      </w:pPr>
+      <w:r>
+        <w:rPr>
+          <w:rFonts w:ascii="Times New Roman" w:hAnsi="Times New Roman" w:cs="Times New Roman"/>
+        </w:rPr>
+        <w:t>CreatedAt DATETIME NOT NULL</w:t>
+      </w:r>
+    </w:p>
+    <w:p>
+      <w:pPr>
+        <w:rPr>
+          <w:rFonts w:ascii="Times New Roman" w:hAnsi="Times New Roman" w:cs="Times New Roman"/>
+        </w:rPr>
+      </w:pPr>
+    </w:p>
+    <w:p>
+      <w:pPr>
+        <w:rPr>
+          <w:rFonts w:ascii="Times New Roman" w:hAnsi="Times New Roman" w:cs="Times New Roman"/>
+          <w:b/>
+          <w:bCs/>
+          <w:color w:val="4F81BD" w:themeColor="accent1"/>
+          <w:sz w:val="26"/>
+          <w:szCs w:val="26"/>
+        </w:rPr>
+      </w:pPr>
+      <w:r>
+        <w:rPr>
+          <w:rFonts w:ascii="Times New Roman" w:hAnsi="Times New Roman" w:cs="Times New Roman"/>
+          <w:b/>
+          <w:bCs/>
+          <w:color w:val="4F81BD" w:themeColor="accent1"/>
+          <w:sz w:val="26"/>
+          <w:szCs w:val="26"/>
+        </w:rPr>
+        <w:t>8. CompanyShareholders (Members / Shareholders)</w:t>
+      </w:r>
+    </w:p>
+    <w:p>
+      <w:pPr>
+        <w:rPr>
+          <w:rFonts w:ascii="Times New Roman" w:hAnsi="Times New Roman" w:cs="Times New Roman"/>
+        </w:rPr>
+      </w:pPr>
+      <w:r>
+        <w:rPr>
+          <w:rFonts w:ascii="Times New Roman" w:hAnsi="Times New Roman" w:cs="Times New Roman"/>
+        </w:rPr>
+        <w:t>Purpose: Stores all shareholders and their share ownership.</w:t>
+      </w:r>
+    </w:p>
+    <w:p>
+      <w:pPr>
+        <w:rPr>
+          <w:rFonts w:ascii="Times New Roman" w:hAnsi="Times New Roman" w:cs="Times New Roman"/>
+        </w:rPr>
+      </w:pPr>
+    </w:p>
+    <w:p>
+      <w:pPr>
+        <w:rPr>
+          <w:rFonts w:ascii="Times New Roman" w:hAnsi="Times New Roman" w:cs="Times New Roman"/>
+        </w:rPr>
+      </w:pPr>
+      <w:r>
+        <w:rPr>
+          <w:rFonts w:ascii="Times New Roman" w:hAnsi="Times New Roman" w:cs="Times New Roman"/>
+        </w:rPr>
+        <w:t>Columns:</w:t>
+      </w:r>
+    </w:p>
+    <w:p>
+      <w:pPr>
+        <w:rPr>
+          <w:rFonts w:ascii="Times New Roman" w:hAnsi="Times New Roman" w:cs="Times New Roman"/>
+        </w:rPr>
+      </w:pPr>
+      <w:r>
+        <w:rPr>
+          <w:rFonts w:ascii="Times New Roman" w:hAnsi="Times New Roman" w:cs="Times New Roman"/>
+        </w:rPr>
+        <w:t>Id BIGINT IDENTITY PRIMARY KEY</w:t>
+      </w:r>
+    </w:p>
+    <w:p>
+      <w:pPr>
+        <w:rPr>
+          <w:rFonts w:ascii="Times New Roman" w:hAnsi="Times New Roman" w:cs="Times New Roman"/>
+        </w:rPr>
+      </w:pPr>
+      <w:r>
+        <w:rPr>
+          <w:rFonts w:ascii="Times New Roman" w:hAnsi="Times New Roman" w:cs="Times New Roman"/>
+        </w:rPr>
+        <w:t>CompanyId BIGINT NOT NULL FOREIGN KEY REFERENCES Registe</w:t>
       </w:r>
       <w:r>
         <w:rPr>
           <w:rFonts w:ascii="Times New Roman" w:hAnsi="Times New Roman" w:cs="Times New Roman"/>
         </w:rPr>
-        <w:t>nD</w:t>
+        <w:t>redCompanies(Id)</w:t>
+      </w:r>
+    </w:p>
+    <w:p>
+      <w:pPr>
+        <w:rPr>
+          <w:rFonts w:ascii="Times New Roman" w:hAnsi="Times New Roman" w:cs="Times New Roman"/>
+        </w:rPr>
+      </w:pPr>
+      <w:r>
+        <w:rPr>
+          <w:rFonts w:ascii="Times New Roman" w:hAnsi="Times New Roman" w:cs="Times New Roman"/>
+        </w:rPr>
+        <w:t>ShareholderName NVARCHAR(255) NOT NULL</w:t>
+      </w:r>
+    </w:p>
+    <w:p>
+      <w:pPr>
+        <w:rPr>
+          <w:rFonts w:ascii="Times New Roman" w:hAnsi="Times New Roman" w:cs="Times New Roman"/>
+        </w:rPr>
+      </w:pPr>
+      <w:r>
+        <w:rPr>
+          <w:rFonts w:ascii="Times New Roman" w:hAnsi="Times New Roman" w:cs="Times New Roman"/>
+        </w:rPr>
+        <w:t>ShareholderType NVARCHAR(50) NOT NULL (INDIVIDUAL, CORPORATE)</w:t>
+      </w:r>
+    </w:p>
+    <w:p>
+      <w:pPr>
+        <w:rPr>
+          <w:rFonts w:ascii="Times New Roman" w:hAnsi="Times New Roman" w:cs="Times New Roman"/>
+        </w:rPr>
+      </w:pPr>
+      <w:r>
+        <w:rPr>
+          <w:rFonts w:ascii="Times New Roman" w:hAnsi="Times New Roman" w:cs="Times New Roman"/>
+        </w:rPr>
+        <w:t>Nationality NVARCHAR(100) NOT NULL</w:t>
+      </w:r>
+    </w:p>
+    <w:p>
+      <w:pPr>
+        <w:rPr>
+          <w:rFonts w:ascii="Times New Roman" w:hAnsi="Times New Roman" w:cs="Times New Roman"/>
+        </w:rPr>
+      </w:pPr>
+      <w:r>
+        <w:rPr>
+          <w:rFonts w:ascii="Times New Roman" w:hAnsi="Times New Roman" w:cs="Times New Roman"/>
+        </w:rPr>
+        <w:t>IdentityNumber NVARCHAR(100) NOT NULL</w:t>
+      </w:r>
+    </w:p>
+    <w:p>
+      <w:pPr>
+        <w:rPr>
+          <w:rFonts w:ascii="Times New Roman" w:hAnsi="Times New Roman" w:cs="Times New Roman"/>
+        </w:rPr>
+      </w:pPr>
+      <w:r>
+        <w:rPr>
+          <w:rFonts w:ascii="Times New Roman" w:hAnsi="Times New Roman" w:cs="Times New Roman"/>
+        </w:rPr>
+        <w:t>NumberOfShares INT NOT NULL</w:t>
+      </w:r>
+    </w:p>
+    <w:p>
+      <w:pPr>
+        <w:rPr>
+          <w:rFonts w:ascii="Times New Roman" w:hAnsi="Times New Roman" w:cs="Times New Roman"/>
+        </w:rPr>
+      </w:pPr>
+      <w:r>
+        <w:rPr>
+          <w:rFonts w:ascii="Times New Roman" w:hAnsi="Times New Roman" w:cs="Times New Roman"/>
+        </w:rPr>
+        <w:lastRenderedPageBreak/>
+        <w:t>SharePercentage DECIMAL(5,2) NOT NULL</w:t>
+      </w:r>
+    </w:p>
+    <w:p>
+      <w:pPr>
+        <w:rPr>
+          <w:rFonts w:ascii="Times New Roman" w:hAnsi="Times New Roman" w:cs="Times New Roman"/>
+        </w:rPr>
+      </w:pPr>
+      <w:r>
+        <w:rPr>
+          <w:rFonts w:ascii="Times New Roman" w:hAnsi="Times New Roman" w:cs="Times New Roman"/>
+        </w:rPr>
+        <w:t>EmailAddress NVARCHAR(255)</w:t>
+      </w:r>
+    </w:p>
+    <w:p>
+      <w:pPr>
+        <w:rPr>
+          <w:rFonts w:ascii="Times New Roman" w:hAnsi="Times New Roman" w:cs="Times New Roman"/>
+        </w:rPr>
+      </w:pPr>
+      <w:r>
+        <w:rPr>
+          <w:rFonts w:ascii="Times New Roman" w:hAnsi="Times New Roman" w:cs="Times New Roman"/>
+        </w:rPr>
+        <w:t>CreatedAt DATETIME NOT NULL</w:t>
+      </w:r>
+    </w:p>
+    <w:p>
+      <w:pPr>
+        <w:rPr>
+          <w:rFonts w:ascii="Times New Roman" w:hAnsi="Times New Roman" w:cs="Times New Roman"/>
+        </w:rPr>
+      </w:pPr>
+    </w:p>
+    <w:p>
+      <w:pPr>
+        <w:rPr>
+          <w:rFonts w:ascii="Times New Roman" w:hAnsi="Times New Roman" w:cs="Times New Roman"/>
+          <w:b/>
+          <w:bCs/>
+          <w:color w:val="4F81BD" w:themeColor="accent1"/>
+          <w:sz w:val="26"/>
+          <w:szCs w:val="26"/>
+        </w:rPr>
+      </w:pPr>
+      <w:r>
+        <w:rPr>
+          <w:rFonts w:ascii="Times New Roman" w:hAnsi="Times New Roman" w:cs="Times New Roman"/>
+          <w:b/>
+          <w:bCs/>
+          <w:color w:val="4F81BD" w:themeColor="accent1"/>
+          <w:sz w:val="26"/>
+          <w:szCs w:val="26"/>
+        </w:rPr>
+        <w:t>9. UltimateHoldingCompanies (UHC)</w:t>
+      </w:r>
+    </w:p>
+    <w:p>
+      <w:pPr>
+        <w:rPr>
+          <w:rFonts w:ascii="Times New Roman" w:hAnsi="Times New Roman" w:cs="Times New Roman"/>
+        </w:rPr>
+      </w:pPr>
+      <w:r>
+        <w:rPr>
+          <w:rFonts w:ascii="Times New Roman" w:hAnsi="Times New Roman" w:cs="Times New Roman"/>
+        </w:rPr>
+        <w:t>Purpose: Stores information about the Ultimate Holding Company controlling the registered company.</w:t>
+      </w:r>
+    </w:p>
+    <w:p>
+      <w:pPr>
+        <w:rPr>
+          <w:rFonts w:ascii="Times New Roman" w:hAnsi="Times New Roman" w:cs="Times New Roman"/>
+        </w:rPr>
+      </w:pPr>
+    </w:p>
+    <w:p>
+      <w:pPr>
+        <w:rPr>
+          <w:rFonts w:ascii="Times New Roman" w:hAnsi="Times New Roman" w:cs="Times New Roman"/>
+        </w:rPr>
+      </w:pPr>
+      <w:r>
+        <w:rPr>
+          <w:rFonts w:ascii="Times New Roman" w:hAnsi="Times New Roman" w:cs="Times New Roman"/>
+        </w:rPr>
+        <w:t>Columns:</w:t>
+      </w:r>
+    </w:p>
+    <w:p>
+      <w:pPr>
+        <w:rPr>
+          <w:rFonts w:ascii="Times New Roman" w:hAnsi="Times New Roman" w:cs="Times New Roman"/>
+        </w:rPr>
+      </w:pPr>
+      <w:r>
+        <w:rPr>
+          <w:rFonts w:ascii="Times New Roman" w:hAnsi="Times New Roman" w:cs="Times New Roman"/>
+        </w:rPr>
+        <w:t>Id BIGINT IDENTITY PRIMARY KEY</w:t>
+      </w:r>
+    </w:p>
+    <w:p>
+      <w:pPr>
+        <w:rPr>
+          <w:rFonts w:ascii="Times New Roman" w:hAnsi="Times New Roman" w:cs="Times New Roman"/>
+        </w:rPr>
+      </w:pPr>
+      <w:r>
+        <w:rPr>
+          <w:rFonts w:ascii="Times New Roman" w:hAnsi="Times New Roman" w:cs="Times New Roman"/>
+        </w:rPr>
+        <w:t>CompanyId BIGINT NOT NULL</w:t>
       </w:r>
       <w:r>
         <w:rPr>
           <w:rFonts w:ascii="Times New Roman" w:hAnsi="Times New Roman" w:cs="Times New Roman"/>
         </w:rPr>
-        <w:t>ate</w:t>
+        <w:t xml:space="preserve"> FOREIGN KEY REFERENCES RegisteredCompanies(Id)</w:t>
       </w:r>
-      <w:proofErr w:type="spellEnd"/>
+    </w:p>
+    <w:p>
+      <w:pPr>
+        <w:rPr>
+          <w:rFonts w:ascii="Times New Roman" w:hAnsi="Times New Roman" w:cs="Times New Roman"/>
+        </w:rPr>
+      </w:pPr>
       <w:r>
         <w:rPr>
           <w:rFonts w:ascii="Times New Roman" w:hAnsi="Times New Roman" w:cs="Times New Roman"/>
         </w:rPr>
-        <w:t xml:space="preserve"> DATETIME </w:t>
+        <w:t>UHCName NVARCHAR(255) NOT NULL</w:t>
+      </w:r>
+    </w:p>
+    <w:p>
+      <w:pPr>
+        <w:rPr>
+          <w:rFonts w:ascii="Times New Roman" w:hAnsi="Times New Roman" w:cs="Times New Roman"/>
+        </w:rPr>
+      </w:pPr>
+      <w:r>
+        <w:rPr>
+          <w:rFonts w:ascii="Times New Roman" w:hAnsi="Times New Roman" w:cs="Times New Roman"/>
+        </w:rPr>
+        <w:t>RegistrationNumber NVARCHAR(100) NOT NULL</w:t>
+      </w:r>
+    </w:p>
+    <w:p>
+      <w:pPr>
+        <w:rPr>
+          <w:rFonts w:ascii="Times New Roman" w:hAnsi="Times New Roman" w:cs="Times New Roman"/>
+        </w:rPr>
+      </w:pPr>
+      <w:r>
+        <w:rPr>
+          <w:rFonts w:ascii="Times New Roman" w:hAnsi="Times New Roman" w:cs="Times New Roman"/>
+        </w:rPr>
+        <w:t>CountryOfIncorporation NVARCHAR(100) NOT NULL</w:t>
+      </w:r>
+    </w:p>
+    <w:p>
+      <w:pPr>
+        <w:rPr>
+          <w:rFonts w:ascii="Times New Roman" w:hAnsi="Times New Roman" w:cs="Times New Roman"/>
+        </w:rPr>
+      </w:pPr>
+      <w:r>
+        <w:rPr>
+          <w:rFonts w:ascii="Times New Roman" w:hAnsi="Times New Roman" w:cs="Times New Roman"/>
+        </w:rPr>
+        <w:t>OwnershipPercentage DECIMAL(5,2) NOT NULL</w:t>
+      </w:r>
+    </w:p>
+    <w:p>
+      <w:pPr>
+        <w:rPr>
+          <w:rFonts w:ascii="Times New Roman" w:hAnsi="Times New Roman" w:cs="Times New Roman"/>
+        </w:rPr>
+      </w:pPr>
+      <w:r>
+        <w:rPr>
+          <w:rFonts w:ascii="Times New Roman" w:hAnsi="Times New Roman" w:cs="Times New Roman"/>
+        </w:rPr>
+        <w:t>CreatedAt DATETIME NOT NULL</w:t>
+      </w:r>
+    </w:p>
+    <w:p>
+      <w:pPr>
+        <w:rPr>
+          <w:rFonts w:ascii="Times New Roman" w:hAnsi="Times New Roman" w:cs="Times New Roman"/>
+        </w:rPr>
+      </w:pPr>
+    </w:p>
+    <w:p>
+      <w:pPr>
+        <w:rPr>
+          <w:rFonts w:ascii="Times New Roman" w:hAnsi="Times New Roman" w:cs="Times New Roman"/>
+          <w:b/>
+          <w:bCs/>
+          <w:color w:val="4F81BD" w:themeColor="accent1"/>
+          <w:sz w:val="26"/>
+          <w:szCs w:val="26"/>
+        </w:rPr>
+      </w:pPr>
+      <w:bookmarkStart w:id="0" w:name="_GoBack"/>
+      <w:r>
+        <w:rPr>
+          <w:rFonts w:ascii="Times New Roman" w:hAnsi="Times New Roman" w:cs="Times New Roman"/>
+          <w:b/>
+          <w:bCs/>
+          <w:color w:val="4F81BD" w:themeColor="accent1"/>
+          <w:sz w:val="26"/>
+          <w:szCs w:val="26"/>
+        </w:rPr>
+        <w:t xml:space="preserve">10. </w:t>
       </w:r>
       <w:r>
         <w:rPr>
           <w:rFonts w:ascii="Times New Roman" w:hAnsi="Times New Roman" w:cs="Times New Roman"/>
-        </w:rPr>
-        <w:t>NOT NULL</w:t>
+          <w:b/>
+          <w:bCs/>
+          <w:color w:val="4F81BD" w:themeColor="accent1"/>
+          <w:sz w:val="26"/>
+          <w:szCs w:val="26"/>
+        </w:rPr>
+        <w:t>CompanyConstitutions (Company Constitution)</w:t>
       </w:r>
+    </w:p>
+    <w:bookmarkEnd w:id="0"/>
+    <w:p>
+      <w:pPr>
+        <w:rPr>
+          <w:rFonts w:ascii="Times New Roman" w:hAnsi="Times New Roman" w:cs="Times New Roman"/>
+        </w:rPr>
+      </w:pPr>
+      <w:r>
+        <w:rPr>
+          <w:rFonts w:ascii="Times New Roman" w:hAnsi="Times New Roman" w:cs="Times New Roman"/>
+        </w:rPr>
+        <w:t>Purpose: Stores company constitution document details.</w:t>
+      </w:r>
+    </w:p>
+    <w:p>
+      <w:pPr>
+        <w:rPr>
+          <w:rFonts w:ascii="Times New Roman" w:hAnsi="Times New Roman" w:cs="Times New Roman"/>
+        </w:rPr>
+      </w:pPr>
+    </w:p>
+    <w:p>
+      <w:pPr>
+        <w:rPr>
+          <w:rFonts w:ascii="Times New Roman" w:hAnsi="Times New Roman" w:cs="Times New Roman"/>
+        </w:rPr>
+      </w:pPr>
+      <w:r>
+        <w:rPr>
+          <w:rFonts w:ascii="Times New Roman" w:hAnsi="Times New Roman" w:cs="Times New Roman"/>
+        </w:rPr>
+        <w:t>Columns:</w:t>
+      </w:r>
+    </w:p>
+    <w:p>
+      <w:pPr>
+        <w:rPr>
+          <w:rFonts w:ascii="Times New Roman" w:hAnsi="Times New Roman" w:cs="Times New Roman"/>
+        </w:rPr>
+      </w:pPr>
+      <w:r>
+        <w:rPr>
+          <w:rFonts w:ascii="Times New Roman" w:hAnsi="Times New Roman" w:cs="Times New Roman"/>
+        </w:rPr>
+        <w:t>Id BIGINT IDENTITY PRIMARY KEY</w:t>
+      </w:r>
+    </w:p>
+    <w:p>
+      <w:pPr>
+        <w:rPr>
+          <w:rFonts w:ascii="Times New Roman" w:hAnsi="Times New Roman" w:cs="Times New Roman"/>
+        </w:rPr>
+      </w:pPr>
+      <w:r>
+        <w:rPr>
+          <w:rFonts w:ascii="Times New Roman" w:hAnsi="Times New Roman" w:cs="Times New Roman"/>
+        </w:rPr>
+        <w:t>CompanyId BIGINT NOT NULL FOREIGN KEY REFERENCES RegisteredCompanies(Id)</w:t>
+      </w:r>
+    </w:p>
+    <w:p>
+      <w:pPr>
+        <w:rPr>
+          <w:rFonts w:ascii="Times New Roman" w:hAnsi="Times New Roman" w:cs="Times New Roman"/>
+        </w:rPr>
+      </w:pPr>
+      <w:r>
+        <w:rPr>
+          <w:rFonts w:ascii="Times New Roman" w:hAnsi="Times New Roman" w:cs="Times New Roman"/>
+        </w:rPr>
+        <w:t>ConstitutionType NVARCHAR(50) NOT NULL (MOD</w:t>
+      </w:r>
+      <w:r>
+        <w:rPr>
+          <w:rFonts w:ascii="Times New Roman" w:hAnsi="Times New Roman" w:cs="Times New Roman"/>
+        </w:rPr>
+        <w:t>EL, CUSTOM)</w:t>
+      </w:r>
+    </w:p>
+    <w:p>
+      <w:pPr>
+        <w:rPr>
+          <w:rFonts w:ascii="Times New Roman" w:hAnsi="Times New Roman" w:cs="Times New Roman"/>
+        </w:rPr>
+      </w:pPr>
+      <w:r>
+        <w:rPr>
+          <w:rFonts w:ascii="Times New Roman" w:hAnsi="Times New Roman" w:cs="Times New Roman"/>
+        </w:rPr>
+        <w:t>ConstitutionFilePath NVARCHAR(500) NOT NULL</w:t>
+      </w:r>
+    </w:p>
+    <w:p>
+      <w:pPr>
+        <w:rPr>
+          <w:rFonts w:ascii="Times New Roman" w:hAnsi="Times New Roman" w:cs="Times New Roman"/>
+        </w:rPr>
+      </w:pPr>
+      <w:r>
+        <w:rPr>
+          <w:rFonts w:ascii="Times New Roman" w:hAnsi="Times New Roman" w:cs="Times New Roman"/>
+        </w:rPr>
+        <w:t>UploadedAt DATETIME NOT NULL</w:t>
+      </w:r>
+    </w:p>
+    <w:p>
+      <w:pPr>
+        <w:rPr>
+          <w:rFonts w:ascii="Times New Roman" w:hAnsi="Times New Roman" w:cs="Times New Roman"/>
+        </w:rPr>
+      </w:pPr>
     </w:p>
     <w:sectPr>
       <w:pgSz w:w="12240" w:h="15840"/>
@@ -3699,7 +1773,7 @@
 </file>
 
 <file path=word/numbering.xml><?xml version="1.0" encoding="utf-8"?>
-<w:numbering xmlns:wpc="http://schemas.microsoft.com/office/word/2010/wordprocessingCanvas" xmlns:cx="http://schemas.microsoft.com/office/drawing/2014/chartex" xmlns:cx1="http://schemas.microsoft.com/office/drawing/2015/9/8/chartex" xmlns:cx2="http://schemas.microsoft.com/office/drawing/2015/10/21/chartex" xmlns:cx3="http://schemas.microsoft.com/office/drawing/2016/5/9/chartex" xmlns:cx4="http://schemas.microsoft.com/office/drawing/2016/5/10/chartex" xmlns:cx5="http://schemas.microsoft.com/office/drawing/2016/5/11/chartex" xmlns:cx6="http://schemas.microsoft.com/office/drawing/2016/5/12/chartex" xmlns:cx7="http://schemas.microsoft.com/office/drawing/2016/5/13/chartex" xmlns:cx8="http://schemas.microsoft.com/office/drawing/2016/5/14/chartex" xmlns:mc="http://schemas.openxmlformats.org/markup-compatibility/2006" xmlns:aink="http://schemas.microsoft.com/office/drawing/2016/ink" xmlns:am3d="http://schemas.microsoft.com/office/drawing/2017/model3d" xmlns:o="urn:schemas-microsoft-com:office:office" xmlns:oel="http://schemas.microsoft.com/office/2019/extlst" xmlns:r="http://schemas.openxmlformats.org/officeDocument/2006/relationships" xmlns:m="http://schemas.openxmlformats.org/officeDocument/2006/math" xmlns:v="urn:schemas-microsoft-com:vml" xmlns:wp14="http://schemas.microsoft.com/office/word/2010/wordprocessingDrawing" xmlns:wp="http://schemas.openxmlformats.org/drawingml/2006/wordprocessingDrawing" xmlns:w10="urn:schemas-microsoft-com:office:word" xmlns:w="http://schemas.openxmlformats.org/wordprocessingml/2006/main" xmlns:w14="http://schemas.microsoft.com/office/word/2010/wordml" xmlns:w15="http://schemas.microsoft.com/office/word/2012/wordml" xmlns:w16cex="http://schemas.microsoft.com/office/word/2018/wordml/cex" xmlns:w16cid="http://schemas.microsoft.com/office/word/2016/wordml/cid" xmlns:w16="http://schemas.microsoft.com/office/word/2018/wordml" xmlns:w16du="http://schemas.microsoft.com/office/word/2023/wordml/word16du" xmlns:w16sdtdh="http://schemas.microsoft.com/office/word/2020/wordml/sdtdatahash" xmlns:w16sdtfl="http://schemas.microsoft.com/office/word/2024/wordml/sdtformatlock" xmlns:w16se="http://schemas.microsoft.com/office/word/2015/wordml/symex" xmlns:wpg="http://schemas.microsoft.com/office/word/2010/wordprocessingGroup" xmlns:wpi="http://schemas.microsoft.com/office/word/2010/wordprocessingInk" xmlns:wne="http://schemas.microsoft.com/office/word/2006/wordml" xmlns:wps="http://schemas.microsoft.com/office/word/2010/wordprocessingShape" mc:Ignorable="w14 w15 w16se w16cid w16 w16cex w16sdtdh w16sdtfl w16du wp14">
+<w:numbering xmlns:wpc="http://schemas.microsoft.com/office/word/2010/wordprocessingCanvas" xmlns:cx="http://schemas.microsoft.com/office/drawing/2014/chartex" xmlns:cx1="http://schemas.microsoft.com/office/drawing/2015/9/8/chartex" xmlns:cx2="http://schemas.microsoft.com/office/drawing/2015/10/21/chartex" xmlns:cx3="http://schemas.microsoft.com/office/drawing/2016/5/9/chartex" xmlns:cx4="http://schemas.microsoft.com/office/drawing/2016/5/10/chartex" xmlns:cx5="http://schemas.microsoft.com/office/drawing/2016/5/11/chartex" xmlns:cx6="http://schemas.microsoft.com/office/drawing/2016/5/12/chartex" xmlns:cx7="http://schemas.microsoft.com/office/drawing/2016/5/13/chartex" xmlns:cx8="http://schemas.microsoft.com/office/drawing/2016/5/14/chartex" xmlns:mc="http://schemas.openxmlformats.org/markup-compatibility/2006" xmlns:aink="http://schemas.microsoft.com/office/drawing/2016/ink" xmlns:am3d="http://schemas.microsoft.com/office/drawing/2017/model3d" xmlns:o="urn:schemas-microsoft-com:office:office" xmlns:r="http://schemas.openxmlformats.org/officeDocument/2006/relationships" xmlns:m="http://schemas.openxmlformats.org/officeDocument/2006/math" xmlns:v="urn:schemas-microsoft-com:vml" xmlns:wp14="http://schemas.microsoft.com/office/word/2010/wordprocessingDrawing" xmlns:wp="http://schemas.openxmlformats.org/drawingml/2006/wordprocessingDrawing" xmlns:w10="urn:schemas-microsoft-com:office:word" xmlns:w="http://schemas.openxmlformats.org/wordprocessingml/2006/main" xmlns:w14="http://schemas.microsoft.com/office/word/2010/wordml" xmlns:w15="http://schemas.microsoft.com/office/word/2012/wordml" xmlns:w16cid="http://schemas.microsoft.com/office/word/2016/wordml/cid" xmlns:w16se="http://schemas.microsoft.com/office/word/2015/wordml/symex" xmlns:wpg="http://schemas.microsoft.com/office/word/2010/wordprocessingGroup" xmlns:wpi="http://schemas.microsoft.com/office/word/2010/wordprocessingInk" xmlns:wne="http://schemas.microsoft.com/office/word/2006/wordml" xmlns:wps="http://schemas.microsoft.com/office/word/2010/wordprocessingShape" mc:Ignorable="w14 w15 w16se w16cid wp14">
   <w:abstractNum w:abstractNumId="0" w15:restartNumberingAfterBreak="0">
     <w:nsid w:val="FFFFFF7C"/>
     <w:multiLevelType w:val="singleLevel"/>
@@ -3871,1419 +1945,38 @@
       </w:rPr>
     </w:lvl>
   </w:abstractNum>
-  <w:abstractNum w:abstractNumId="9" w15:restartNumberingAfterBreak="0">
-    <w:nsid w:val="0B7D622B"/>
-    <w:multiLevelType w:val="hybridMultilevel"/>
-    <w:tmpl w:val="AB56B838"/>
-    <w:lvl w:ilvl="0" w:tplc="2166A662">
-      <w:numFmt w:val="bullet"/>
-      <w:lvlText w:val="•"/>
-      <w:lvlJc w:val="left"/>
-      <w:pPr>
-        <w:ind w:left="720" w:hanging="360"/>
-      </w:pPr>
-      <w:rPr>
-        <w:rFonts w:ascii="Myanmar Text" w:eastAsiaTheme="minorEastAsia" w:hAnsi="Myanmar Text" w:cs="Myanmar Text" w:hint="default"/>
-      </w:rPr>
-    </w:lvl>
-    <w:lvl w:ilvl="1" w:tplc="04090003" w:tentative="1">
-      <w:start w:val="1"/>
-      <w:numFmt w:val="bullet"/>
-      <w:lvlText w:val="o"/>
-      <w:lvlJc w:val="left"/>
-      <w:pPr>
-        <w:ind w:left="1440" w:hanging="360"/>
-      </w:pPr>
-      <w:rPr>
-        <w:rFonts w:ascii="Courier New" w:hAnsi="Courier New" w:cs="Courier New" w:hint="default"/>
-      </w:rPr>
-    </w:lvl>
-    <w:lvl w:ilvl="2" w:tplc="04090005" w:tentative="1">
-      <w:start w:val="1"/>
-      <w:numFmt w:val="bullet"/>
-      <w:lvlText w:val=""/>
-      <w:lvlJc w:val="left"/>
-      <w:pPr>
-        <w:ind w:left="2160" w:hanging="360"/>
-      </w:pPr>
-      <w:rPr>
-        <w:rFonts w:ascii="Wingdings" w:hAnsi="Wingdings" w:hint="default"/>
-      </w:rPr>
-    </w:lvl>
-    <w:lvl w:ilvl="3" w:tplc="04090001" w:tentative="1">
-      <w:start w:val="1"/>
-      <w:numFmt w:val="bullet"/>
-      <w:lvlText w:val=""/>
-      <w:lvlJc w:val="left"/>
-      <w:pPr>
-        <w:ind w:left="2880" w:hanging="360"/>
-      </w:pPr>
-      <w:rPr>
-        <w:rFonts w:ascii="Symbol" w:hAnsi="Symbol" w:hint="default"/>
-      </w:rPr>
-    </w:lvl>
-    <w:lvl w:ilvl="4" w:tplc="04090003" w:tentative="1">
-      <w:start w:val="1"/>
-      <w:numFmt w:val="bullet"/>
-      <w:lvlText w:val="o"/>
-      <w:lvlJc w:val="left"/>
-      <w:pPr>
-        <w:ind w:left="3600" w:hanging="360"/>
-      </w:pPr>
-      <w:rPr>
-        <w:rFonts w:ascii="Courier New" w:hAnsi="Courier New" w:cs="Courier New" w:hint="default"/>
-      </w:rPr>
-    </w:lvl>
-    <w:lvl w:ilvl="5" w:tplc="04090005" w:tentative="1">
-      <w:start w:val="1"/>
-      <w:numFmt w:val="bullet"/>
-      <w:lvlText w:val=""/>
-      <w:lvlJc w:val="left"/>
-      <w:pPr>
-        <w:ind w:left="4320" w:hanging="360"/>
-      </w:pPr>
-      <w:rPr>
-        <w:rFonts w:ascii="Wingdings" w:hAnsi="Wingdings" w:hint="default"/>
-      </w:rPr>
-    </w:lvl>
-    <w:lvl w:ilvl="6" w:tplc="04090001" w:tentative="1">
-      <w:start w:val="1"/>
-      <w:numFmt w:val="bullet"/>
-      <w:lvlText w:val=""/>
-      <w:lvlJc w:val="left"/>
-      <w:pPr>
-        <w:ind w:left="5040" w:hanging="360"/>
-      </w:pPr>
-      <w:rPr>
-        <w:rFonts w:ascii="Symbol" w:hAnsi="Symbol" w:hint="default"/>
-      </w:rPr>
-    </w:lvl>
-    <w:lvl w:ilvl="7" w:tplc="04090003" w:tentative="1">
-      <w:start w:val="1"/>
-      <w:numFmt w:val="bullet"/>
-      <w:lvlText w:val="o"/>
-      <w:lvlJc w:val="left"/>
-      <w:pPr>
-        <w:ind w:left="5760" w:hanging="360"/>
-      </w:pPr>
-      <w:rPr>
-        <w:rFonts w:ascii="Courier New" w:hAnsi="Courier New" w:cs="Courier New" w:hint="default"/>
-      </w:rPr>
-    </w:lvl>
-    <w:lvl w:ilvl="8" w:tplc="04090005" w:tentative="1">
-      <w:start w:val="1"/>
-      <w:numFmt w:val="bullet"/>
-      <w:lvlText w:val=""/>
-      <w:lvlJc w:val="left"/>
-      <w:pPr>
-        <w:ind w:left="6480" w:hanging="360"/>
-      </w:pPr>
-      <w:rPr>
-        <w:rFonts w:ascii="Wingdings" w:hAnsi="Wingdings" w:hint="default"/>
-      </w:rPr>
-    </w:lvl>
-  </w:abstractNum>
-  <w:abstractNum w:abstractNumId="10" w15:restartNumberingAfterBreak="0">
-    <w:nsid w:val="16A87028"/>
-    <w:multiLevelType w:val="hybridMultilevel"/>
-    <w:tmpl w:val="D29AD73E"/>
-    <w:lvl w:ilvl="0" w:tplc="CEC4E7BC">
-      <w:numFmt w:val="bullet"/>
-      <w:lvlText w:val="•"/>
-      <w:lvlJc w:val="left"/>
-      <w:pPr>
-        <w:ind w:left="720" w:hanging="360"/>
-      </w:pPr>
-      <w:rPr>
-        <w:rFonts w:ascii="Times New Roman" w:eastAsiaTheme="minorEastAsia" w:hAnsi="Times New Roman" w:cs="Times New Roman" w:hint="default"/>
-      </w:rPr>
-    </w:lvl>
-    <w:lvl w:ilvl="1" w:tplc="04090003" w:tentative="1">
-      <w:start w:val="1"/>
-      <w:numFmt w:val="bullet"/>
-      <w:lvlText w:val="o"/>
-      <w:lvlJc w:val="left"/>
-      <w:pPr>
-        <w:ind w:left="1440" w:hanging="360"/>
-      </w:pPr>
-      <w:rPr>
-        <w:rFonts w:ascii="Courier New" w:hAnsi="Courier New" w:cs="Courier New" w:hint="default"/>
-      </w:rPr>
-    </w:lvl>
-    <w:lvl w:ilvl="2" w:tplc="04090005" w:tentative="1">
-      <w:start w:val="1"/>
-      <w:numFmt w:val="bullet"/>
-      <w:lvlText w:val=""/>
-      <w:lvlJc w:val="left"/>
-      <w:pPr>
-        <w:ind w:left="2160" w:hanging="360"/>
-      </w:pPr>
-      <w:rPr>
-        <w:rFonts w:ascii="Wingdings" w:hAnsi="Wingdings" w:hint="default"/>
-      </w:rPr>
-    </w:lvl>
-    <w:lvl w:ilvl="3" w:tplc="04090001" w:tentative="1">
-      <w:start w:val="1"/>
-      <w:numFmt w:val="bullet"/>
-      <w:lvlText w:val=""/>
-      <w:lvlJc w:val="left"/>
-      <w:pPr>
-        <w:ind w:left="2880" w:hanging="360"/>
-      </w:pPr>
-      <w:rPr>
-        <w:rFonts w:ascii="Symbol" w:hAnsi="Symbol" w:hint="default"/>
-      </w:rPr>
-    </w:lvl>
-    <w:lvl w:ilvl="4" w:tplc="04090003" w:tentative="1">
-      <w:start w:val="1"/>
-      <w:numFmt w:val="bullet"/>
-      <w:lvlText w:val="o"/>
-      <w:lvlJc w:val="left"/>
-      <w:pPr>
-        <w:ind w:left="3600" w:hanging="360"/>
-      </w:pPr>
-      <w:rPr>
-        <w:rFonts w:ascii="Courier New" w:hAnsi="Courier New" w:cs="Courier New" w:hint="default"/>
-      </w:rPr>
-    </w:lvl>
-    <w:lvl w:ilvl="5" w:tplc="04090005" w:tentative="1">
-      <w:start w:val="1"/>
-      <w:numFmt w:val="bullet"/>
-      <w:lvlText w:val=""/>
-      <w:lvlJc w:val="left"/>
-      <w:pPr>
-        <w:ind w:left="4320" w:hanging="360"/>
-      </w:pPr>
-      <w:rPr>
-        <w:rFonts w:ascii="Wingdings" w:hAnsi="Wingdings" w:hint="default"/>
-      </w:rPr>
-    </w:lvl>
-    <w:lvl w:ilvl="6" w:tplc="04090001" w:tentative="1">
-      <w:start w:val="1"/>
-      <w:numFmt w:val="bullet"/>
-      <w:lvlText w:val=""/>
-      <w:lvlJc w:val="left"/>
-      <w:pPr>
-        <w:ind w:left="5040" w:hanging="360"/>
-      </w:pPr>
-      <w:rPr>
-        <w:rFonts w:ascii="Symbol" w:hAnsi="Symbol" w:hint="default"/>
-      </w:rPr>
-    </w:lvl>
-    <w:lvl w:ilvl="7" w:tplc="04090003" w:tentative="1">
-      <w:start w:val="1"/>
-      <w:numFmt w:val="bullet"/>
-      <w:lvlText w:val="o"/>
-      <w:lvlJc w:val="left"/>
-      <w:pPr>
-        <w:ind w:left="5760" w:hanging="360"/>
-      </w:pPr>
-      <w:rPr>
-        <w:rFonts w:ascii="Courier New" w:hAnsi="Courier New" w:cs="Courier New" w:hint="default"/>
-      </w:rPr>
-    </w:lvl>
-    <w:lvl w:ilvl="8" w:tplc="04090005" w:tentative="1">
-      <w:start w:val="1"/>
-      <w:numFmt w:val="bullet"/>
-      <w:lvlText w:val=""/>
-      <w:lvlJc w:val="left"/>
-      <w:pPr>
-        <w:ind w:left="6480" w:hanging="360"/>
-      </w:pPr>
-      <w:rPr>
-        <w:rFonts w:ascii="Wingdings" w:hAnsi="Wingdings" w:hint="default"/>
-      </w:rPr>
-    </w:lvl>
-  </w:abstractNum>
-  <w:abstractNum w:abstractNumId="11" w15:restartNumberingAfterBreak="0">
-    <w:nsid w:val="209E12CF"/>
-    <w:multiLevelType w:val="hybridMultilevel"/>
-    <w:tmpl w:val="115E8A00"/>
-    <w:lvl w:ilvl="0" w:tplc="CEC4E7BC">
-      <w:numFmt w:val="bullet"/>
-      <w:lvlText w:val="•"/>
-      <w:lvlJc w:val="left"/>
-      <w:pPr>
-        <w:ind w:left="720" w:hanging="360"/>
-      </w:pPr>
-      <w:rPr>
-        <w:rFonts w:ascii="Times New Roman" w:eastAsiaTheme="minorEastAsia" w:hAnsi="Times New Roman" w:cs="Times New Roman" w:hint="default"/>
-      </w:rPr>
-    </w:lvl>
-    <w:lvl w:ilvl="1" w:tplc="04090003" w:tentative="1">
-      <w:start w:val="1"/>
-      <w:numFmt w:val="bullet"/>
-      <w:lvlText w:val="o"/>
-      <w:lvlJc w:val="left"/>
-      <w:pPr>
-        <w:ind w:left="1440" w:hanging="360"/>
-      </w:pPr>
-      <w:rPr>
-        <w:rFonts w:ascii="Courier New" w:hAnsi="Courier New" w:cs="Courier New" w:hint="default"/>
-      </w:rPr>
-    </w:lvl>
-    <w:lvl w:ilvl="2" w:tplc="04090005" w:tentative="1">
-      <w:start w:val="1"/>
-      <w:numFmt w:val="bullet"/>
-      <w:lvlText w:val=""/>
-      <w:lvlJc w:val="left"/>
-      <w:pPr>
-        <w:ind w:left="2160" w:hanging="360"/>
-      </w:pPr>
-      <w:rPr>
-        <w:rFonts w:ascii="Wingdings" w:hAnsi="Wingdings" w:hint="default"/>
-      </w:rPr>
-    </w:lvl>
-    <w:lvl w:ilvl="3" w:tplc="04090001" w:tentative="1">
-      <w:start w:val="1"/>
-      <w:numFmt w:val="bullet"/>
-      <w:lvlText w:val=""/>
-      <w:lvlJc w:val="left"/>
-      <w:pPr>
-        <w:ind w:left="2880" w:hanging="360"/>
-      </w:pPr>
-      <w:rPr>
-        <w:rFonts w:ascii="Symbol" w:hAnsi="Symbol" w:hint="default"/>
-      </w:rPr>
-    </w:lvl>
-    <w:lvl w:ilvl="4" w:tplc="04090003" w:tentative="1">
-      <w:start w:val="1"/>
-      <w:numFmt w:val="bullet"/>
-      <w:lvlText w:val="o"/>
-      <w:lvlJc w:val="left"/>
-      <w:pPr>
-        <w:ind w:left="3600" w:hanging="360"/>
-      </w:pPr>
-      <w:rPr>
-        <w:rFonts w:ascii="Courier New" w:hAnsi="Courier New" w:cs="Courier New" w:hint="default"/>
-      </w:rPr>
-    </w:lvl>
-    <w:lvl w:ilvl="5" w:tplc="04090005" w:tentative="1">
-      <w:start w:val="1"/>
-      <w:numFmt w:val="bullet"/>
-      <w:lvlText w:val=""/>
-      <w:lvlJc w:val="left"/>
-      <w:pPr>
-        <w:ind w:left="4320" w:hanging="360"/>
-      </w:pPr>
-      <w:rPr>
-        <w:rFonts w:ascii="Wingdings" w:hAnsi="Wingdings" w:hint="default"/>
-      </w:rPr>
-    </w:lvl>
-    <w:lvl w:ilvl="6" w:tplc="04090001" w:tentative="1">
-      <w:start w:val="1"/>
-      <w:numFmt w:val="bullet"/>
-      <w:lvlText w:val=""/>
-      <w:lvlJc w:val="left"/>
-      <w:pPr>
-        <w:ind w:left="5040" w:hanging="360"/>
-      </w:pPr>
-      <w:rPr>
-        <w:rFonts w:ascii="Symbol" w:hAnsi="Symbol" w:hint="default"/>
-      </w:rPr>
-    </w:lvl>
-    <w:lvl w:ilvl="7" w:tplc="04090003" w:tentative="1">
-      <w:start w:val="1"/>
-      <w:numFmt w:val="bullet"/>
-      <w:lvlText w:val="o"/>
-      <w:lvlJc w:val="left"/>
-      <w:pPr>
-        <w:ind w:left="5760" w:hanging="360"/>
-      </w:pPr>
-      <w:rPr>
-        <w:rFonts w:ascii="Courier New" w:hAnsi="Courier New" w:cs="Courier New" w:hint="default"/>
-      </w:rPr>
-    </w:lvl>
-    <w:lvl w:ilvl="8" w:tplc="04090005" w:tentative="1">
-      <w:start w:val="1"/>
-      <w:numFmt w:val="bullet"/>
-      <w:lvlText w:val=""/>
-      <w:lvlJc w:val="left"/>
-      <w:pPr>
-        <w:ind w:left="6480" w:hanging="360"/>
-      </w:pPr>
-      <w:rPr>
-        <w:rFonts w:ascii="Wingdings" w:hAnsi="Wingdings" w:hint="default"/>
-      </w:rPr>
-    </w:lvl>
-  </w:abstractNum>
-  <w:abstractNum w:abstractNumId="12" w15:restartNumberingAfterBreak="0">
-    <w:nsid w:val="25700130"/>
-    <w:multiLevelType w:val="hybridMultilevel"/>
-    <w:tmpl w:val="711EE536"/>
-    <w:lvl w:ilvl="0" w:tplc="CEC4E7BC">
-      <w:numFmt w:val="bullet"/>
-      <w:lvlText w:val="•"/>
-      <w:lvlJc w:val="left"/>
-      <w:pPr>
-        <w:ind w:left="720" w:hanging="360"/>
-      </w:pPr>
-      <w:rPr>
-        <w:rFonts w:ascii="Times New Roman" w:eastAsiaTheme="minorEastAsia" w:hAnsi="Times New Roman" w:cs="Times New Roman" w:hint="default"/>
-      </w:rPr>
-    </w:lvl>
-    <w:lvl w:ilvl="1" w:tplc="04090003" w:tentative="1">
-      <w:start w:val="1"/>
-      <w:numFmt w:val="bullet"/>
-      <w:lvlText w:val="o"/>
-      <w:lvlJc w:val="left"/>
-      <w:pPr>
-        <w:ind w:left="1440" w:hanging="360"/>
-      </w:pPr>
-      <w:rPr>
-        <w:rFonts w:ascii="Courier New" w:hAnsi="Courier New" w:cs="Courier New" w:hint="default"/>
-      </w:rPr>
-    </w:lvl>
-    <w:lvl w:ilvl="2" w:tplc="04090005" w:tentative="1">
-      <w:start w:val="1"/>
-      <w:numFmt w:val="bullet"/>
-      <w:lvlText w:val=""/>
-      <w:lvlJc w:val="left"/>
-      <w:pPr>
-        <w:ind w:left="2160" w:hanging="360"/>
-      </w:pPr>
-      <w:rPr>
-        <w:rFonts w:ascii="Wingdings" w:hAnsi="Wingdings" w:hint="default"/>
-      </w:rPr>
-    </w:lvl>
-    <w:lvl w:ilvl="3" w:tplc="04090001" w:tentative="1">
-      <w:start w:val="1"/>
-      <w:numFmt w:val="bullet"/>
-      <w:lvlText w:val=""/>
-      <w:lvlJc w:val="left"/>
-      <w:pPr>
-        <w:ind w:left="2880" w:hanging="360"/>
-      </w:pPr>
-      <w:rPr>
-        <w:rFonts w:ascii="Symbol" w:hAnsi="Symbol" w:hint="default"/>
-      </w:rPr>
-    </w:lvl>
-    <w:lvl w:ilvl="4" w:tplc="04090003" w:tentative="1">
-      <w:start w:val="1"/>
-      <w:numFmt w:val="bullet"/>
-      <w:lvlText w:val="o"/>
-      <w:lvlJc w:val="left"/>
-      <w:pPr>
-        <w:ind w:left="3600" w:hanging="360"/>
-      </w:pPr>
-      <w:rPr>
-        <w:rFonts w:ascii="Courier New" w:hAnsi="Courier New" w:cs="Courier New" w:hint="default"/>
-      </w:rPr>
-    </w:lvl>
-    <w:lvl w:ilvl="5" w:tplc="04090005" w:tentative="1">
-      <w:start w:val="1"/>
-      <w:numFmt w:val="bullet"/>
-      <w:lvlText w:val=""/>
-      <w:lvlJc w:val="left"/>
-      <w:pPr>
-        <w:ind w:left="4320" w:hanging="360"/>
-      </w:pPr>
-      <w:rPr>
-        <w:rFonts w:ascii="Wingdings" w:hAnsi="Wingdings" w:hint="default"/>
-      </w:rPr>
-    </w:lvl>
-    <w:lvl w:ilvl="6" w:tplc="04090001" w:tentative="1">
-      <w:start w:val="1"/>
-      <w:numFmt w:val="bullet"/>
-      <w:lvlText w:val=""/>
-      <w:lvlJc w:val="left"/>
-      <w:pPr>
-        <w:ind w:left="5040" w:hanging="360"/>
-      </w:pPr>
-      <w:rPr>
-        <w:rFonts w:ascii="Symbol" w:hAnsi="Symbol" w:hint="default"/>
-      </w:rPr>
-    </w:lvl>
-    <w:lvl w:ilvl="7" w:tplc="04090003" w:tentative="1">
-      <w:start w:val="1"/>
-      <w:numFmt w:val="bullet"/>
-      <w:lvlText w:val="o"/>
-      <w:lvlJc w:val="left"/>
-      <w:pPr>
-        <w:ind w:left="5760" w:hanging="360"/>
-      </w:pPr>
-      <w:rPr>
-        <w:rFonts w:ascii="Courier New" w:hAnsi="Courier New" w:cs="Courier New" w:hint="default"/>
-      </w:rPr>
-    </w:lvl>
-    <w:lvl w:ilvl="8" w:tplc="04090005" w:tentative="1">
-      <w:start w:val="1"/>
-      <w:numFmt w:val="bullet"/>
-      <w:lvlText w:val=""/>
-      <w:lvlJc w:val="left"/>
-      <w:pPr>
-        <w:ind w:left="6480" w:hanging="360"/>
-      </w:pPr>
-      <w:rPr>
-        <w:rFonts w:ascii="Wingdings" w:hAnsi="Wingdings" w:hint="default"/>
-      </w:rPr>
-    </w:lvl>
-  </w:abstractNum>
-  <w:abstractNum w:abstractNumId="13" w15:restartNumberingAfterBreak="0">
-    <w:nsid w:val="26A83349"/>
-    <w:multiLevelType w:val="hybridMultilevel"/>
-    <w:tmpl w:val="60A87B5C"/>
-    <w:lvl w:ilvl="0" w:tplc="CEC4E7BC">
-      <w:numFmt w:val="bullet"/>
-      <w:lvlText w:val="•"/>
-      <w:lvlJc w:val="left"/>
-      <w:pPr>
-        <w:ind w:left="720" w:hanging="360"/>
-      </w:pPr>
-      <w:rPr>
-        <w:rFonts w:ascii="Times New Roman" w:eastAsiaTheme="minorEastAsia" w:hAnsi="Times New Roman" w:cs="Times New Roman" w:hint="default"/>
-      </w:rPr>
-    </w:lvl>
-    <w:lvl w:ilvl="1" w:tplc="04090003" w:tentative="1">
-      <w:start w:val="1"/>
-      <w:numFmt w:val="bullet"/>
-      <w:lvlText w:val="o"/>
-      <w:lvlJc w:val="left"/>
-      <w:pPr>
-        <w:ind w:left="1440" w:hanging="360"/>
-      </w:pPr>
-      <w:rPr>
-        <w:rFonts w:ascii="Courier New" w:hAnsi="Courier New" w:cs="Courier New" w:hint="default"/>
-      </w:rPr>
-    </w:lvl>
-    <w:lvl w:ilvl="2" w:tplc="04090005" w:tentative="1">
-      <w:start w:val="1"/>
-      <w:numFmt w:val="bullet"/>
-      <w:lvlText w:val=""/>
-      <w:lvlJc w:val="left"/>
-      <w:pPr>
-        <w:ind w:left="2160" w:hanging="360"/>
-      </w:pPr>
-      <w:rPr>
-        <w:rFonts w:ascii="Wingdings" w:hAnsi="Wingdings" w:hint="default"/>
-      </w:rPr>
-    </w:lvl>
-    <w:lvl w:ilvl="3" w:tplc="04090001" w:tentative="1">
-      <w:start w:val="1"/>
-      <w:numFmt w:val="bullet"/>
-      <w:lvlText w:val=""/>
-      <w:lvlJc w:val="left"/>
-      <w:pPr>
-        <w:ind w:left="2880" w:hanging="360"/>
-      </w:pPr>
-      <w:rPr>
-        <w:rFonts w:ascii="Symbol" w:hAnsi="Symbol" w:hint="default"/>
-      </w:rPr>
-    </w:lvl>
-    <w:lvl w:ilvl="4" w:tplc="04090003" w:tentative="1">
-      <w:start w:val="1"/>
-      <w:numFmt w:val="bullet"/>
-      <w:lvlText w:val="o"/>
-      <w:lvlJc w:val="left"/>
-      <w:pPr>
-        <w:ind w:left="3600" w:hanging="360"/>
-      </w:pPr>
-      <w:rPr>
-        <w:rFonts w:ascii="Courier New" w:hAnsi="Courier New" w:cs="Courier New" w:hint="default"/>
-      </w:rPr>
-    </w:lvl>
-    <w:lvl w:ilvl="5" w:tplc="04090005" w:tentative="1">
-      <w:start w:val="1"/>
-      <w:numFmt w:val="bullet"/>
-      <w:lvlText w:val=""/>
-      <w:lvlJc w:val="left"/>
-      <w:pPr>
-        <w:ind w:left="4320" w:hanging="360"/>
-      </w:pPr>
-      <w:rPr>
-        <w:rFonts w:ascii="Wingdings" w:hAnsi="Wingdings" w:hint="default"/>
-      </w:rPr>
-    </w:lvl>
-    <w:lvl w:ilvl="6" w:tplc="04090001" w:tentative="1">
-      <w:start w:val="1"/>
-      <w:numFmt w:val="bullet"/>
-      <w:lvlText w:val=""/>
-      <w:lvlJc w:val="left"/>
-      <w:pPr>
-        <w:ind w:left="5040" w:hanging="360"/>
-      </w:pPr>
-      <w:rPr>
-        <w:rFonts w:ascii="Symbol" w:hAnsi="Symbol" w:hint="default"/>
-      </w:rPr>
-    </w:lvl>
-    <w:lvl w:ilvl="7" w:tplc="04090003" w:tentative="1">
-      <w:start w:val="1"/>
-      <w:numFmt w:val="bullet"/>
-      <w:lvlText w:val="o"/>
-      <w:lvlJc w:val="left"/>
-      <w:pPr>
-        <w:ind w:left="5760" w:hanging="360"/>
-      </w:pPr>
-      <w:rPr>
-        <w:rFonts w:ascii="Courier New" w:hAnsi="Courier New" w:cs="Courier New" w:hint="default"/>
-      </w:rPr>
-    </w:lvl>
-    <w:lvl w:ilvl="8" w:tplc="04090005" w:tentative="1">
-      <w:start w:val="1"/>
-      <w:numFmt w:val="bullet"/>
-      <w:lvlText w:val=""/>
-      <w:lvlJc w:val="left"/>
-      <w:pPr>
-        <w:ind w:left="6480" w:hanging="360"/>
-      </w:pPr>
-      <w:rPr>
-        <w:rFonts w:ascii="Wingdings" w:hAnsi="Wingdings" w:hint="default"/>
-      </w:rPr>
-    </w:lvl>
-  </w:abstractNum>
-  <w:abstractNum w:abstractNumId="14" w15:restartNumberingAfterBreak="0">
-    <w:nsid w:val="41A22D32"/>
-    <w:multiLevelType w:val="hybridMultilevel"/>
-    <w:tmpl w:val="25CC6172"/>
-    <w:lvl w:ilvl="0" w:tplc="CEC4E7BC">
-      <w:numFmt w:val="bullet"/>
-      <w:lvlText w:val="•"/>
-      <w:lvlJc w:val="left"/>
-      <w:pPr>
-        <w:ind w:left="720" w:hanging="360"/>
-      </w:pPr>
-      <w:rPr>
-        <w:rFonts w:ascii="Times New Roman" w:eastAsiaTheme="minorEastAsia" w:hAnsi="Times New Roman" w:cs="Times New Roman" w:hint="default"/>
-      </w:rPr>
-    </w:lvl>
-    <w:lvl w:ilvl="1" w:tplc="04090003" w:tentative="1">
-      <w:start w:val="1"/>
-      <w:numFmt w:val="bullet"/>
-      <w:lvlText w:val="o"/>
-      <w:lvlJc w:val="left"/>
-      <w:pPr>
-        <w:ind w:left="1440" w:hanging="360"/>
-      </w:pPr>
-      <w:rPr>
-        <w:rFonts w:ascii="Courier New" w:hAnsi="Courier New" w:cs="Courier New" w:hint="default"/>
-      </w:rPr>
-    </w:lvl>
-    <w:lvl w:ilvl="2" w:tplc="04090005" w:tentative="1">
-      <w:start w:val="1"/>
-      <w:numFmt w:val="bullet"/>
-      <w:lvlText w:val=""/>
-      <w:lvlJc w:val="left"/>
-      <w:pPr>
-        <w:ind w:left="2160" w:hanging="360"/>
-      </w:pPr>
-      <w:rPr>
-        <w:rFonts w:ascii="Wingdings" w:hAnsi="Wingdings" w:hint="default"/>
-      </w:rPr>
-    </w:lvl>
-    <w:lvl w:ilvl="3" w:tplc="04090001" w:tentative="1">
-      <w:start w:val="1"/>
-      <w:numFmt w:val="bullet"/>
-      <w:lvlText w:val=""/>
-      <w:lvlJc w:val="left"/>
-      <w:pPr>
-        <w:ind w:left="2880" w:hanging="360"/>
-      </w:pPr>
-      <w:rPr>
-        <w:rFonts w:ascii="Symbol" w:hAnsi="Symbol" w:hint="default"/>
-      </w:rPr>
-    </w:lvl>
-    <w:lvl w:ilvl="4" w:tplc="04090003" w:tentative="1">
-      <w:start w:val="1"/>
-      <w:numFmt w:val="bullet"/>
-      <w:lvlText w:val="o"/>
-      <w:lvlJc w:val="left"/>
-      <w:pPr>
-        <w:ind w:left="3600" w:hanging="360"/>
-      </w:pPr>
-      <w:rPr>
-        <w:rFonts w:ascii="Courier New" w:hAnsi="Courier New" w:cs="Courier New" w:hint="default"/>
-      </w:rPr>
-    </w:lvl>
-    <w:lvl w:ilvl="5" w:tplc="04090005" w:tentative="1">
-      <w:start w:val="1"/>
-      <w:numFmt w:val="bullet"/>
-      <w:lvlText w:val=""/>
-      <w:lvlJc w:val="left"/>
-      <w:pPr>
-        <w:ind w:left="4320" w:hanging="360"/>
-      </w:pPr>
-      <w:rPr>
-        <w:rFonts w:ascii="Wingdings" w:hAnsi="Wingdings" w:hint="default"/>
-      </w:rPr>
-    </w:lvl>
-    <w:lvl w:ilvl="6" w:tplc="04090001" w:tentative="1">
-      <w:start w:val="1"/>
-      <w:numFmt w:val="bullet"/>
-      <w:lvlText w:val=""/>
-      <w:lvlJc w:val="left"/>
-      <w:pPr>
-        <w:ind w:left="5040" w:hanging="360"/>
-      </w:pPr>
-      <w:rPr>
-        <w:rFonts w:ascii="Symbol" w:hAnsi="Symbol" w:hint="default"/>
-      </w:rPr>
-    </w:lvl>
-    <w:lvl w:ilvl="7" w:tplc="04090003" w:tentative="1">
-      <w:start w:val="1"/>
-      <w:numFmt w:val="bullet"/>
-      <w:lvlText w:val="o"/>
-      <w:lvlJc w:val="left"/>
-      <w:pPr>
-        <w:ind w:left="5760" w:hanging="360"/>
-      </w:pPr>
-      <w:rPr>
-        <w:rFonts w:ascii="Courier New" w:hAnsi="Courier New" w:cs="Courier New" w:hint="default"/>
-      </w:rPr>
-    </w:lvl>
-    <w:lvl w:ilvl="8" w:tplc="04090005" w:tentative="1">
-      <w:start w:val="1"/>
-      <w:numFmt w:val="bullet"/>
-      <w:lvlText w:val=""/>
-      <w:lvlJc w:val="left"/>
-      <w:pPr>
-        <w:ind w:left="6480" w:hanging="360"/>
-      </w:pPr>
-      <w:rPr>
-        <w:rFonts w:ascii="Wingdings" w:hAnsi="Wingdings" w:hint="default"/>
-      </w:rPr>
-    </w:lvl>
-  </w:abstractNum>
-  <w:abstractNum w:abstractNumId="15" w15:restartNumberingAfterBreak="0">
-    <w:nsid w:val="43E56474"/>
-    <w:multiLevelType w:val="hybridMultilevel"/>
-    <w:tmpl w:val="E48A3B9A"/>
-    <w:lvl w:ilvl="0" w:tplc="CEC4E7BC">
-      <w:numFmt w:val="bullet"/>
-      <w:lvlText w:val="•"/>
-      <w:lvlJc w:val="left"/>
-      <w:pPr>
-        <w:ind w:left="1080" w:hanging="360"/>
-      </w:pPr>
-      <w:rPr>
-        <w:rFonts w:ascii="Times New Roman" w:eastAsiaTheme="minorEastAsia" w:hAnsi="Times New Roman" w:cs="Times New Roman" w:hint="default"/>
-      </w:rPr>
-    </w:lvl>
-    <w:lvl w:ilvl="1" w:tplc="04090003" w:tentative="1">
-      <w:start w:val="1"/>
-      <w:numFmt w:val="bullet"/>
-      <w:lvlText w:val="o"/>
-      <w:lvlJc w:val="left"/>
-      <w:pPr>
-        <w:ind w:left="1800" w:hanging="360"/>
-      </w:pPr>
-      <w:rPr>
-        <w:rFonts w:ascii="Courier New" w:hAnsi="Courier New" w:cs="Courier New" w:hint="default"/>
-      </w:rPr>
-    </w:lvl>
-    <w:lvl w:ilvl="2" w:tplc="04090005" w:tentative="1">
-      <w:start w:val="1"/>
-      <w:numFmt w:val="bullet"/>
-      <w:lvlText w:val=""/>
-      <w:lvlJc w:val="left"/>
-      <w:pPr>
-        <w:ind w:left="2520" w:hanging="360"/>
-      </w:pPr>
-      <w:rPr>
-        <w:rFonts w:ascii="Wingdings" w:hAnsi="Wingdings" w:hint="default"/>
-      </w:rPr>
-    </w:lvl>
-    <w:lvl w:ilvl="3" w:tplc="04090001" w:tentative="1">
-      <w:start w:val="1"/>
-      <w:numFmt w:val="bullet"/>
-      <w:lvlText w:val=""/>
-      <w:lvlJc w:val="left"/>
-      <w:pPr>
-        <w:ind w:left="3240" w:hanging="360"/>
-      </w:pPr>
-      <w:rPr>
-        <w:rFonts w:ascii="Symbol" w:hAnsi="Symbol" w:hint="default"/>
-      </w:rPr>
-    </w:lvl>
-    <w:lvl w:ilvl="4" w:tplc="04090003" w:tentative="1">
-      <w:start w:val="1"/>
-      <w:numFmt w:val="bullet"/>
-      <w:lvlText w:val="o"/>
-      <w:lvlJc w:val="left"/>
-      <w:pPr>
-        <w:ind w:left="3960" w:hanging="360"/>
-      </w:pPr>
-      <w:rPr>
-        <w:rFonts w:ascii="Courier New" w:hAnsi="Courier New" w:cs="Courier New" w:hint="default"/>
-      </w:rPr>
-    </w:lvl>
-    <w:lvl w:ilvl="5" w:tplc="04090005" w:tentative="1">
-      <w:start w:val="1"/>
-      <w:numFmt w:val="bullet"/>
-      <w:lvlText w:val=""/>
-      <w:lvlJc w:val="left"/>
-      <w:pPr>
-        <w:ind w:left="4680" w:hanging="360"/>
-      </w:pPr>
-      <w:rPr>
-        <w:rFonts w:ascii="Wingdings" w:hAnsi="Wingdings" w:hint="default"/>
-      </w:rPr>
-    </w:lvl>
-    <w:lvl w:ilvl="6" w:tplc="04090001" w:tentative="1">
-      <w:start w:val="1"/>
-      <w:numFmt w:val="bullet"/>
-      <w:lvlText w:val=""/>
-      <w:lvlJc w:val="left"/>
-      <w:pPr>
-        <w:ind w:left="5400" w:hanging="360"/>
-      </w:pPr>
-      <w:rPr>
-        <w:rFonts w:ascii="Symbol" w:hAnsi="Symbol" w:hint="default"/>
-      </w:rPr>
-    </w:lvl>
-    <w:lvl w:ilvl="7" w:tplc="04090003" w:tentative="1">
-      <w:start w:val="1"/>
-      <w:numFmt w:val="bullet"/>
-      <w:lvlText w:val="o"/>
-      <w:lvlJc w:val="left"/>
-      <w:pPr>
-        <w:ind w:left="6120" w:hanging="360"/>
-      </w:pPr>
-      <w:rPr>
-        <w:rFonts w:ascii="Courier New" w:hAnsi="Courier New" w:cs="Courier New" w:hint="default"/>
-      </w:rPr>
-    </w:lvl>
-    <w:lvl w:ilvl="8" w:tplc="04090005" w:tentative="1">
-      <w:start w:val="1"/>
-      <w:numFmt w:val="bullet"/>
-      <w:lvlText w:val=""/>
-      <w:lvlJc w:val="left"/>
-      <w:pPr>
-        <w:ind w:left="6840" w:hanging="360"/>
-      </w:pPr>
-      <w:rPr>
-        <w:rFonts w:ascii="Wingdings" w:hAnsi="Wingdings" w:hint="default"/>
-      </w:rPr>
-    </w:lvl>
-  </w:abstractNum>
-  <w:abstractNum w:abstractNumId="16" w15:restartNumberingAfterBreak="0">
-    <w:nsid w:val="45395DD5"/>
-    <w:multiLevelType w:val="hybridMultilevel"/>
-    <w:tmpl w:val="07664DAA"/>
-    <w:lvl w:ilvl="0" w:tplc="CEC4E7BC">
-      <w:numFmt w:val="bullet"/>
-      <w:lvlText w:val="•"/>
-      <w:lvlJc w:val="left"/>
-      <w:pPr>
-        <w:ind w:left="720" w:hanging="360"/>
-      </w:pPr>
-      <w:rPr>
-        <w:rFonts w:ascii="Times New Roman" w:eastAsiaTheme="minorEastAsia" w:hAnsi="Times New Roman" w:cs="Times New Roman" w:hint="default"/>
-      </w:rPr>
-    </w:lvl>
-    <w:lvl w:ilvl="1" w:tplc="04090003" w:tentative="1">
-      <w:start w:val="1"/>
-      <w:numFmt w:val="bullet"/>
-      <w:lvlText w:val="o"/>
-      <w:lvlJc w:val="left"/>
-      <w:pPr>
-        <w:ind w:left="1440" w:hanging="360"/>
-      </w:pPr>
-      <w:rPr>
-        <w:rFonts w:ascii="Courier New" w:hAnsi="Courier New" w:cs="Courier New" w:hint="default"/>
-      </w:rPr>
-    </w:lvl>
-    <w:lvl w:ilvl="2" w:tplc="04090005" w:tentative="1">
-      <w:start w:val="1"/>
-      <w:numFmt w:val="bullet"/>
-      <w:lvlText w:val=""/>
-      <w:lvlJc w:val="left"/>
-      <w:pPr>
-        <w:ind w:left="2160" w:hanging="360"/>
-      </w:pPr>
-      <w:rPr>
-        <w:rFonts w:ascii="Wingdings" w:hAnsi="Wingdings" w:hint="default"/>
-      </w:rPr>
-    </w:lvl>
-    <w:lvl w:ilvl="3" w:tplc="04090001" w:tentative="1">
-      <w:start w:val="1"/>
-      <w:numFmt w:val="bullet"/>
-      <w:lvlText w:val=""/>
-      <w:lvlJc w:val="left"/>
-      <w:pPr>
-        <w:ind w:left="2880" w:hanging="360"/>
-      </w:pPr>
-      <w:rPr>
-        <w:rFonts w:ascii="Symbol" w:hAnsi="Symbol" w:hint="default"/>
-      </w:rPr>
-    </w:lvl>
-    <w:lvl w:ilvl="4" w:tplc="04090003" w:tentative="1">
-      <w:start w:val="1"/>
-      <w:numFmt w:val="bullet"/>
-      <w:lvlText w:val="o"/>
-      <w:lvlJc w:val="left"/>
-      <w:pPr>
-        <w:ind w:left="3600" w:hanging="360"/>
-      </w:pPr>
-      <w:rPr>
-        <w:rFonts w:ascii="Courier New" w:hAnsi="Courier New" w:cs="Courier New" w:hint="default"/>
-      </w:rPr>
-    </w:lvl>
-    <w:lvl w:ilvl="5" w:tplc="04090005" w:tentative="1">
-      <w:start w:val="1"/>
-      <w:numFmt w:val="bullet"/>
-      <w:lvlText w:val=""/>
-      <w:lvlJc w:val="left"/>
-      <w:pPr>
-        <w:ind w:left="4320" w:hanging="360"/>
-      </w:pPr>
-      <w:rPr>
-        <w:rFonts w:ascii="Wingdings" w:hAnsi="Wingdings" w:hint="default"/>
-      </w:rPr>
-    </w:lvl>
-    <w:lvl w:ilvl="6" w:tplc="04090001" w:tentative="1">
-      <w:start w:val="1"/>
-      <w:numFmt w:val="bullet"/>
-      <w:lvlText w:val=""/>
-      <w:lvlJc w:val="left"/>
-      <w:pPr>
-        <w:ind w:left="5040" w:hanging="360"/>
-      </w:pPr>
-      <w:rPr>
-        <w:rFonts w:ascii="Symbol" w:hAnsi="Symbol" w:hint="default"/>
-      </w:rPr>
-    </w:lvl>
-    <w:lvl w:ilvl="7" w:tplc="04090003" w:tentative="1">
-      <w:start w:val="1"/>
-      <w:numFmt w:val="bullet"/>
-      <w:lvlText w:val="o"/>
-      <w:lvlJc w:val="left"/>
-      <w:pPr>
-        <w:ind w:left="5760" w:hanging="360"/>
-      </w:pPr>
-      <w:rPr>
-        <w:rFonts w:ascii="Courier New" w:hAnsi="Courier New" w:cs="Courier New" w:hint="default"/>
-      </w:rPr>
-    </w:lvl>
-    <w:lvl w:ilvl="8" w:tplc="04090005" w:tentative="1">
-      <w:start w:val="1"/>
-      <w:numFmt w:val="bullet"/>
-      <w:lvlText w:val=""/>
-      <w:lvlJc w:val="left"/>
-      <w:pPr>
-        <w:ind w:left="6480" w:hanging="360"/>
-      </w:pPr>
-      <w:rPr>
-        <w:rFonts w:ascii="Wingdings" w:hAnsi="Wingdings" w:hint="default"/>
-      </w:rPr>
-    </w:lvl>
-  </w:abstractNum>
-  <w:abstractNum w:abstractNumId="17" w15:restartNumberingAfterBreak="0">
-    <w:nsid w:val="4CC57179"/>
-    <w:multiLevelType w:val="hybridMultilevel"/>
-    <w:tmpl w:val="24ECC7DC"/>
-    <w:lvl w:ilvl="0" w:tplc="CEC4E7BC">
-      <w:numFmt w:val="bullet"/>
-      <w:lvlText w:val="•"/>
-      <w:lvlJc w:val="left"/>
-      <w:pPr>
-        <w:ind w:left="720" w:hanging="360"/>
-      </w:pPr>
-      <w:rPr>
-        <w:rFonts w:ascii="Times New Roman" w:eastAsiaTheme="minorEastAsia" w:hAnsi="Times New Roman" w:cs="Times New Roman" w:hint="default"/>
-      </w:rPr>
-    </w:lvl>
-    <w:lvl w:ilvl="1" w:tplc="04090003" w:tentative="1">
-      <w:start w:val="1"/>
-      <w:numFmt w:val="bullet"/>
-      <w:lvlText w:val="o"/>
-      <w:lvlJc w:val="left"/>
-      <w:pPr>
-        <w:ind w:left="1440" w:hanging="360"/>
-      </w:pPr>
-      <w:rPr>
-        <w:rFonts w:ascii="Courier New" w:hAnsi="Courier New" w:cs="Courier New" w:hint="default"/>
-      </w:rPr>
-    </w:lvl>
-    <w:lvl w:ilvl="2" w:tplc="04090005" w:tentative="1">
-      <w:start w:val="1"/>
-      <w:numFmt w:val="bullet"/>
-      <w:lvlText w:val=""/>
-      <w:lvlJc w:val="left"/>
-      <w:pPr>
-        <w:ind w:left="2160" w:hanging="360"/>
-      </w:pPr>
-      <w:rPr>
-        <w:rFonts w:ascii="Wingdings" w:hAnsi="Wingdings" w:hint="default"/>
-      </w:rPr>
-    </w:lvl>
-    <w:lvl w:ilvl="3" w:tplc="04090001" w:tentative="1">
-      <w:start w:val="1"/>
-      <w:numFmt w:val="bullet"/>
-      <w:lvlText w:val=""/>
-      <w:lvlJc w:val="left"/>
-      <w:pPr>
-        <w:ind w:left="2880" w:hanging="360"/>
-      </w:pPr>
-      <w:rPr>
-        <w:rFonts w:ascii="Symbol" w:hAnsi="Symbol" w:hint="default"/>
-      </w:rPr>
-    </w:lvl>
-    <w:lvl w:ilvl="4" w:tplc="04090003" w:tentative="1">
-      <w:start w:val="1"/>
-      <w:numFmt w:val="bullet"/>
-      <w:lvlText w:val="o"/>
-      <w:lvlJc w:val="left"/>
-      <w:pPr>
-        <w:ind w:left="3600" w:hanging="360"/>
-      </w:pPr>
-      <w:rPr>
-        <w:rFonts w:ascii="Courier New" w:hAnsi="Courier New" w:cs="Courier New" w:hint="default"/>
-      </w:rPr>
-    </w:lvl>
-    <w:lvl w:ilvl="5" w:tplc="04090005" w:tentative="1">
-      <w:start w:val="1"/>
-      <w:numFmt w:val="bullet"/>
-      <w:lvlText w:val=""/>
-      <w:lvlJc w:val="left"/>
-      <w:pPr>
-        <w:ind w:left="4320" w:hanging="360"/>
-      </w:pPr>
-      <w:rPr>
-        <w:rFonts w:ascii="Wingdings" w:hAnsi="Wingdings" w:hint="default"/>
-      </w:rPr>
-    </w:lvl>
-    <w:lvl w:ilvl="6" w:tplc="04090001" w:tentative="1">
-      <w:start w:val="1"/>
-      <w:numFmt w:val="bullet"/>
-      <w:lvlText w:val=""/>
-      <w:lvlJc w:val="left"/>
-      <w:pPr>
-        <w:ind w:left="5040" w:hanging="360"/>
-      </w:pPr>
-      <w:rPr>
-        <w:rFonts w:ascii="Symbol" w:hAnsi="Symbol" w:hint="default"/>
-      </w:rPr>
-    </w:lvl>
-    <w:lvl w:ilvl="7" w:tplc="04090003" w:tentative="1">
-      <w:start w:val="1"/>
-      <w:numFmt w:val="bullet"/>
-      <w:lvlText w:val="o"/>
-      <w:lvlJc w:val="left"/>
-      <w:pPr>
-        <w:ind w:left="5760" w:hanging="360"/>
-      </w:pPr>
-      <w:rPr>
-        <w:rFonts w:ascii="Courier New" w:hAnsi="Courier New" w:cs="Courier New" w:hint="default"/>
-      </w:rPr>
-    </w:lvl>
-    <w:lvl w:ilvl="8" w:tplc="04090005" w:tentative="1">
-      <w:start w:val="1"/>
-      <w:numFmt w:val="bullet"/>
-      <w:lvlText w:val=""/>
-      <w:lvlJc w:val="left"/>
-      <w:pPr>
-        <w:ind w:left="6480" w:hanging="360"/>
-      </w:pPr>
-      <w:rPr>
-        <w:rFonts w:ascii="Wingdings" w:hAnsi="Wingdings" w:hint="default"/>
-      </w:rPr>
-    </w:lvl>
-  </w:abstractNum>
-  <w:abstractNum w:abstractNumId="18" w15:restartNumberingAfterBreak="0">
-    <w:nsid w:val="595E2933"/>
-    <w:multiLevelType w:val="hybridMultilevel"/>
-    <w:tmpl w:val="85300C7E"/>
-    <w:lvl w:ilvl="0" w:tplc="04090001">
-      <w:start w:val="1"/>
-      <w:numFmt w:val="bullet"/>
-      <w:lvlText w:val=""/>
-      <w:lvlJc w:val="left"/>
-      <w:pPr>
-        <w:ind w:left="720" w:hanging="360"/>
-      </w:pPr>
-      <w:rPr>
-        <w:rFonts w:ascii="Symbol" w:hAnsi="Symbol" w:hint="default"/>
-      </w:rPr>
-    </w:lvl>
-    <w:lvl w:ilvl="1" w:tplc="04090003" w:tentative="1">
-      <w:start w:val="1"/>
-      <w:numFmt w:val="bullet"/>
-      <w:lvlText w:val="o"/>
-      <w:lvlJc w:val="left"/>
-      <w:pPr>
-        <w:ind w:left="1440" w:hanging="360"/>
-      </w:pPr>
-      <w:rPr>
-        <w:rFonts w:ascii="Courier New" w:hAnsi="Courier New" w:cs="Courier New" w:hint="default"/>
-      </w:rPr>
-    </w:lvl>
-    <w:lvl w:ilvl="2" w:tplc="04090005" w:tentative="1">
-      <w:start w:val="1"/>
-      <w:numFmt w:val="bullet"/>
-      <w:lvlText w:val=""/>
-      <w:lvlJc w:val="left"/>
-      <w:pPr>
-        <w:ind w:left="2160" w:hanging="360"/>
-      </w:pPr>
-      <w:rPr>
-        <w:rFonts w:ascii="Wingdings" w:hAnsi="Wingdings" w:hint="default"/>
-      </w:rPr>
-    </w:lvl>
-    <w:lvl w:ilvl="3" w:tplc="04090001" w:tentative="1">
-      <w:start w:val="1"/>
-      <w:numFmt w:val="bullet"/>
-      <w:lvlText w:val=""/>
-      <w:lvlJc w:val="left"/>
-      <w:pPr>
-        <w:ind w:left="2880" w:hanging="360"/>
-      </w:pPr>
-      <w:rPr>
-        <w:rFonts w:ascii="Symbol" w:hAnsi="Symbol" w:hint="default"/>
-      </w:rPr>
-    </w:lvl>
-    <w:lvl w:ilvl="4" w:tplc="04090003" w:tentative="1">
-      <w:start w:val="1"/>
-      <w:numFmt w:val="bullet"/>
-      <w:lvlText w:val="o"/>
-      <w:lvlJc w:val="left"/>
-      <w:pPr>
-        <w:ind w:left="3600" w:hanging="360"/>
-      </w:pPr>
-      <w:rPr>
-        <w:rFonts w:ascii="Courier New" w:hAnsi="Courier New" w:cs="Courier New" w:hint="default"/>
-      </w:rPr>
-    </w:lvl>
-    <w:lvl w:ilvl="5" w:tplc="04090005" w:tentative="1">
-      <w:start w:val="1"/>
-      <w:numFmt w:val="bullet"/>
-      <w:lvlText w:val=""/>
-      <w:lvlJc w:val="left"/>
-      <w:pPr>
-        <w:ind w:left="4320" w:hanging="360"/>
-      </w:pPr>
-      <w:rPr>
-        <w:rFonts w:ascii="Wingdings" w:hAnsi="Wingdings" w:hint="default"/>
-      </w:rPr>
-    </w:lvl>
-    <w:lvl w:ilvl="6" w:tplc="04090001" w:tentative="1">
-      <w:start w:val="1"/>
-      <w:numFmt w:val="bullet"/>
-      <w:lvlText w:val=""/>
-      <w:lvlJc w:val="left"/>
-      <w:pPr>
-        <w:ind w:left="5040" w:hanging="360"/>
-      </w:pPr>
-      <w:rPr>
-        <w:rFonts w:ascii="Symbol" w:hAnsi="Symbol" w:hint="default"/>
-      </w:rPr>
-    </w:lvl>
-    <w:lvl w:ilvl="7" w:tplc="04090003" w:tentative="1">
-      <w:start w:val="1"/>
-      <w:numFmt w:val="bullet"/>
-      <w:lvlText w:val="o"/>
-      <w:lvlJc w:val="left"/>
-      <w:pPr>
-        <w:ind w:left="5760" w:hanging="360"/>
-      </w:pPr>
-      <w:rPr>
-        <w:rFonts w:ascii="Courier New" w:hAnsi="Courier New" w:cs="Courier New" w:hint="default"/>
-      </w:rPr>
-    </w:lvl>
-    <w:lvl w:ilvl="8" w:tplc="04090005" w:tentative="1">
-      <w:start w:val="1"/>
-      <w:numFmt w:val="bullet"/>
-      <w:lvlText w:val=""/>
-      <w:lvlJc w:val="left"/>
-      <w:pPr>
-        <w:ind w:left="6480" w:hanging="360"/>
-      </w:pPr>
-      <w:rPr>
-        <w:rFonts w:ascii="Wingdings" w:hAnsi="Wingdings" w:hint="default"/>
-      </w:rPr>
-    </w:lvl>
-  </w:abstractNum>
-  <w:abstractNum w:abstractNumId="19" w15:restartNumberingAfterBreak="0">
-    <w:nsid w:val="6347745E"/>
-    <w:multiLevelType w:val="hybridMultilevel"/>
-    <w:tmpl w:val="95E645E8"/>
-    <w:lvl w:ilvl="0" w:tplc="CEC4E7BC">
-      <w:numFmt w:val="bullet"/>
-      <w:lvlText w:val="•"/>
-      <w:lvlJc w:val="left"/>
-      <w:pPr>
-        <w:ind w:left="720" w:hanging="360"/>
-      </w:pPr>
-      <w:rPr>
-        <w:rFonts w:ascii="Times New Roman" w:eastAsiaTheme="minorEastAsia" w:hAnsi="Times New Roman" w:cs="Times New Roman" w:hint="default"/>
-      </w:rPr>
-    </w:lvl>
-    <w:lvl w:ilvl="1" w:tplc="04090003" w:tentative="1">
-      <w:start w:val="1"/>
-      <w:numFmt w:val="bullet"/>
-      <w:lvlText w:val="o"/>
-      <w:lvlJc w:val="left"/>
-      <w:pPr>
-        <w:ind w:left="1440" w:hanging="360"/>
-      </w:pPr>
-      <w:rPr>
-        <w:rFonts w:ascii="Courier New" w:hAnsi="Courier New" w:cs="Courier New" w:hint="default"/>
-      </w:rPr>
-    </w:lvl>
-    <w:lvl w:ilvl="2" w:tplc="04090005" w:tentative="1">
-      <w:start w:val="1"/>
-      <w:numFmt w:val="bullet"/>
-      <w:lvlText w:val=""/>
-      <w:lvlJc w:val="left"/>
-      <w:pPr>
-        <w:ind w:left="2160" w:hanging="360"/>
-      </w:pPr>
-      <w:rPr>
-        <w:rFonts w:ascii="Wingdings" w:hAnsi="Wingdings" w:hint="default"/>
-      </w:rPr>
-    </w:lvl>
-    <w:lvl w:ilvl="3" w:tplc="04090001" w:tentative="1">
-      <w:start w:val="1"/>
-      <w:numFmt w:val="bullet"/>
-      <w:lvlText w:val=""/>
-      <w:lvlJc w:val="left"/>
-      <w:pPr>
-        <w:ind w:left="2880" w:hanging="360"/>
-      </w:pPr>
-      <w:rPr>
-        <w:rFonts w:ascii="Symbol" w:hAnsi="Symbol" w:hint="default"/>
-      </w:rPr>
-    </w:lvl>
-    <w:lvl w:ilvl="4" w:tplc="04090003" w:tentative="1">
-      <w:start w:val="1"/>
-      <w:numFmt w:val="bullet"/>
-      <w:lvlText w:val="o"/>
-      <w:lvlJc w:val="left"/>
-      <w:pPr>
-        <w:ind w:left="3600" w:hanging="360"/>
-      </w:pPr>
-      <w:rPr>
-        <w:rFonts w:ascii="Courier New" w:hAnsi="Courier New" w:cs="Courier New" w:hint="default"/>
-      </w:rPr>
-    </w:lvl>
-    <w:lvl w:ilvl="5" w:tplc="04090005" w:tentative="1">
-      <w:start w:val="1"/>
-      <w:numFmt w:val="bullet"/>
-      <w:lvlText w:val=""/>
-      <w:lvlJc w:val="left"/>
-      <w:pPr>
-        <w:ind w:left="4320" w:hanging="360"/>
-      </w:pPr>
-      <w:rPr>
-        <w:rFonts w:ascii="Wingdings" w:hAnsi="Wingdings" w:hint="default"/>
-      </w:rPr>
-    </w:lvl>
-    <w:lvl w:ilvl="6" w:tplc="04090001" w:tentative="1">
-      <w:start w:val="1"/>
-      <w:numFmt w:val="bullet"/>
-      <w:lvlText w:val=""/>
-      <w:lvlJc w:val="left"/>
-      <w:pPr>
-        <w:ind w:left="5040" w:hanging="360"/>
-      </w:pPr>
-      <w:rPr>
-        <w:rFonts w:ascii="Symbol" w:hAnsi="Symbol" w:hint="default"/>
-      </w:rPr>
-    </w:lvl>
-    <w:lvl w:ilvl="7" w:tplc="04090003" w:tentative="1">
-      <w:start w:val="1"/>
-      <w:numFmt w:val="bullet"/>
-      <w:lvlText w:val="o"/>
-      <w:lvlJc w:val="left"/>
-      <w:pPr>
-        <w:ind w:left="5760" w:hanging="360"/>
-      </w:pPr>
-      <w:rPr>
-        <w:rFonts w:ascii="Courier New" w:hAnsi="Courier New" w:cs="Courier New" w:hint="default"/>
-      </w:rPr>
-    </w:lvl>
-    <w:lvl w:ilvl="8" w:tplc="04090005" w:tentative="1">
-      <w:start w:val="1"/>
-      <w:numFmt w:val="bullet"/>
-      <w:lvlText w:val=""/>
-      <w:lvlJc w:val="left"/>
-      <w:pPr>
-        <w:ind w:left="6480" w:hanging="360"/>
-      </w:pPr>
-      <w:rPr>
-        <w:rFonts w:ascii="Wingdings" w:hAnsi="Wingdings" w:hint="default"/>
-      </w:rPr>
-    </w:lvl>
-  </w:abstractNum>
-  <w:abstractNum w:abstractNumId="20" w15:restartNumberingAfterBreak="0">
-    <w:nsid w:val="764C213D"/>
-    <w:multiLevelType w:val="hybridMultilevel"/>
-    <w:tmpl w:val="C47AF1F8"/>
-    <w:lvl w:ilvl="0" w:tplc="CEC4E7BC">
-      <w:numFmt w:val="bullet"/>
-      <w:lvlText w:val="•"/>
-      <w:lvlJc w:val="left"/>
-      <w:pPr>
-        <w:ind w:left="720" w:hanging="360"/>
-      </w:pPr>
-      <w:rPr>
-        <w:rFonts w:ascii="Times New Roman" w:eastAsiaTheme="minorEastAsia" w:hAnsi="Times New Roman" w:cs="Times New Roman" w:hint="default"/>
-      </w:rPr>
-    </w:lvl>
-    <w:lvl w:ilvl="1" w:tplc="04090003" w:tentative="1">
-      <w:start w:val="1"/>
-      <w:numFmt w:val="bullet"/>
-      <w:lvlText w:val="o"/>
-      <w:lvlJc w:val="left"/>
-      <w:pPr>
-        <w:ind w:left="1440" w:hanging="360"/>
-      </w:pPr>
-      <w:rPr>
-        <w:rFonts w:ascii="Courier New" w:hAnsi="Courier New" w:cs="Courier New" w:hint="default"/>
-      </w:rPr>
-    </w:lvl>
-    <w:lvl w:ilvl="2" w:tplc="04090005" w:tentative="1">
-      <w:start w:val="1"/>
-      <w:numFmt w:val="bullet"/>
-      <w:lvlText w:val=""/>
-      <w:lvlJc w:val="left"/>
-      <w:pPr>
-        <w:ind w:left="2160" w:hanging="360"/>
-      </w:pPr>
-      <w:rPr>
-        <w:rFonts w:ascii="Wingdings" w:hAnsi="Wingdings" w:hint="default"/>
-      </w:rPr>
-    </w:lvl>
-    <w:lvl w:ilvl="3" w:tplc="04090001" w:tentative="1">
-      <w:start w:val="1"/>
-      <w:numFmt w:val="bullet"/>
-      <w:lvlText w:val=""/>
-      <w:lvlJc w:val="left"/>
-      <w:pPr>
-        <w:ind w:left="2880" w:hanging="360"/>
-      </w:pPr>
-      <w:rPr>
-        <w:rFonts w:ascii="Symbol" w:hAnsi="Symbol" w:hint="default"/>
-      </w:rPr>
-    </w:lvl>
-    <w:lvl w:ilvl="4" w:tplc="04090003" w:tentative="1">
-      <w:start w:val="1"/>
-      <w:numFmt w:val="bullet"/>
-      <w:lvlText w:val="o"/>
-      <w:lvlJc w:val="left"/>
-      <w:pPr>
-        <w:ind w:left="3600" w:hanging="360"/>
-      </w:pPr>
-      <w:rPr>
-        <w:rFonts w:ascii="Courier New" w:hAnsi="Courier New" w:cs="Courier New" w:hint="default"/>
-      </w:rPr>
-    </w:lvl>
-    <w:lvl w:ilvl="5" w:tplc="04090005" w:tentative="1">
-      <w:start w:val="1"/>
-      <w:numFmt w:val="bullet"/>
-      <w:lvlText w:val=""/>
-      <w:lvlJc w:val="left"/>
-      <w:pPr>
-        <w:ind w:left="4320" w:hanging="360"/>
-      </w:pPr>
-      <w:rPr>
-        <w:rFonts w:ascii="Wingdings" w:hAnsi="Wingdings" w:hint="default"/>
-      </w:rPr>
-    </w:lvl>
-    <w:lvl w:ilvl="6" w:tplc="04090001" w:tentative="1">
-      <w:start w:val="1"/>
-      <w:numFmt w:val="bullet"/>
-      <w:lvlText w:val=""/>
-      <w:lvlJc w:val="left"/>
-      <w:pPr>
-        <w:ind w:left="5040" w:hanging="360"/>
-      </w:pPr>
-      <w:rPr>
-        <w:rFonts w:ascii="Symbol" w:hAnsi="Symbol" w:hint="default"/>
-      </w:rPr>
-    </w:lvl>
-    <w:lvl w:ilvl="7" w:tplc="04090003" w:tentative="1">
-      <w:start w:val="1"/>
-      <w:numFmt w:val="bullet"/>
-      <w:lvlText w:val="o"/>
-      <w:lvlJc w:val="left"/>
-      <w:pPr>
-        <w:ind w:left="5760" w:hanging="360"/>
-      </w:pPr>
-      <w:rPr>
-        <w:rFonts w:ascii="Courier New" w:hAnsi="Courier New" w:cs="Courier New" w:hint="default"/>
-      </w:rPr>
-    </w:lvl>
-    <w:lvl w:ilvl="8" w:tplc="04090005" w:tentative="1">
-      <w:start w:val="1"/>
-      <w:numFmt w:val="bullet"/>
-      <w:lvlText w:val=""/>
-      <w:lvlJc w:val="left"/>
-      <w:pPr>
-        <w:ind w:left="6480" w:hanging="360"/>
-      </w:pPr>
-      <w:rPr>
-        <w:rFonts w:ascii="Wingdings" w:hAnsi="Wingdings" w:hint="default"/>
-      </w:rPr>
-    </w:lvl>
-  </w:abstractNum>
-  <w:num w:numId="1" w16cid:durableId="970090231">
+  <w:num w:numId="1">
     <w:abstractNumId w:val="8"/>
   </w:num>
-  <w:num w:numId="2" w16cid:durableId="1519536518">
+  <w:num w:numId="2">
     <w:abstractNumId w:val="6"/>
   </w:num>
-  <w:num w:numId="3" w16cid:durableId="1741057749">
+  <w:num w:numId="3">
     <w:abstractNumId w:val="5"/>
   </w:num>
-  <w:num w:numId="4" w16cid:durableId="1281719594">
+  <w:num w:numId="4">
     <w:abstractNumId w:val="4"/>
   </w:num>
-  <w:num w:numId="5" w16cid:durableId="1275139703">
+  <w:num w:numId="5">
     <w:abstractNumId w:val="7"/>
   </w:num>
-  <w:num w:numId="6" w16cid:durableId="1228881626">
+  <w:num w:numId="6">
     <w:abstractNumId w:val="3"/>
   </w:num>
-  <w:num w:numId="7" w16cid:durableId="419300179">
+  <w:num w:numId="7">
     <w:abstractNumId w:val="2"/>
   </w:num>
-  <w:num w:numId="8" w16cid:durableId="121191133">
+  <w:num w:numId="8">
     <w:abstractNumId w:val="1"/>
   </w:num>
-  <w:num w:numId="9" w16cid:durableId="681201323">
+  <w:num w:numId="9">
     <w:abstractNumId w:val="0"/>
-  </w:num>
-  <w:num w:numId="10" w16cid:durableId="340550581">
-    <w:abstractNumId w:val="18"/>
-  </w:num>
-  <w:num w:numId="11" w16cid:durableId="2085256526">
-    <w:abstractNumId w:val="19"/>
-  </w:num>
-  <w:num w:numId="12" w16cid:durableId="1597514698">
-    <w:abstractNumId w:val="16"/>
-  </w:num>
-  <w:num w:numId="13" w16cid:durableId="1845514248">
-    <w:abstractNumId w:val="11"/>
-  </w:num>
-  <w:num w:numId="14" w16cid:durableId="263615179">
-    <w:abstractNumId w:val="13"/>
-  </w:num>
-  <w:num w:numId="15" w16cid:durableId="351107230">
-    <w:abstractNumId w:val="17"/>
-  </w:num>
-  <w:num w:numId="16" w16cid:durableId="74281153">
-    <w:abstractNumId w:val="20"/>
-  </w:num>
-  <w:num w:numId="17" w16cid:durableId="246623365">
-    <w:abstractNumId w:val="14"/>
-  </w:num>
-  <w:num w:numId="18" w16cid:durableId="1259944030">
-    <w:abstractNumId w:val="12"/>
-  </w:num>
-  <w:num w:numId="19" w16cid:durableId="601500096">
-    <w:abstractNumId w:val="10"/>
-  </w:num>
-  <w:num w:numId="20" w16cid:durableId="401410786">
-    <w:abstractNumId w:val="15"/>
-  </w:num>
-  <w:num w:numId="21" w16cid:durableId="848712389">
-    <w:abstractNumId w:val="9"/>
   </w:num>
 </w:numbering>
 </file>
 
 <file path=word/styles.xml><?xml version="1.0" encoding="utf-8"?>
-<w:styles xmlns:mc="http://schemas.openxmlformats.org/markup-compatibility/2006" xmlns:r="http://schemas.openxmlformats.org/officeDocument/2006/relationships" xmlns:w="http://schemas.openxmlformats.org/wordprocessingml/2006/main" xmlns:w14="http://schemas.microsoft.com/office/word/2010/wordml" xmlns:w15="http://schemas.microsoft.com/office/word/2012/wordml" xmlns:w16cex="http://schemas.microsoft.com/office/word/2018/wordml/cex" xmlns:w16cid="http://schemas.microsoft.com/office/word/2016/wordml/cid" xmlns:w16="http://schemas.microsoft.com/office/word/2018/wordml" xmlns:w16du="http://schemas.microsoft.com/office/word/2023/wordml/word16du" xmlns:w16sdtdh="http://schemas.microsoft.com/office/word/2020/wordml/sdtdatahash" xmlns:w16sdtfl="http://schemas.microsoft.com/office/word/2024/wordml/sdtformatlock" xmlns:w16se="http://schemas.microsoft.com/office/word/2015/wordml/symex" mc:Ignorable="w14 w15 w16se w16cid w16 w16cex w16sdtdh w16sdtfl w16du">
+<w:styles xmlns:mc="http://schemas.openxmlformats.org/markup-compatibility/2006" xmlns:r="http://schemas.openxmlformats.org/officeDocument/2006/relationships" xmlns:w="http://schemas.openxmlformats.org/wordprocessingml/2006/main" xmlns:w14="http://schemas.microsoft.com/office/word/2010/wordml" xmlns:w15="http://schemas.microsoft.com/office/word/2012/wordml" xmlns:w16cid="http://schemas.microsoft.com/office/word/2016/wordml/cid" xmlns:w16se="http://schemas.microsoft.com/office/word/2015/wordml/symex" mc:Ignorable="w14 w15 w16se w16cid">
   <w:docDefaults>
     <w:rPrDefault>
       <w:rPr>
@@ -5299,7 +1992,7 @@
       </w:pPr>
     </w:pPrDefault>
   </w:docDefaults>
-  <w:latentStyles w:defLockedState="0" w:defUIPriority="99" w:defSemiHidden="0" w:defUnhideWhenUsed="0" w:defQFormat="0" w:count="376">
+  <w:latentStyles w:defLockedState="0" w:defUIPriority="99" w:defSemiHidden="0" w:defUnhideWhenUsed="0" w:defQFormat="0" w:count="375">
     <w:lsdException w:name="Normal" w:uiPriority="0" w:qFormat="1"/>
     <w:lsdException w:name="heading 1" w:uiPriority="9" w:qFormat="1"/>
     <w:lsdException w:name="heading 2" w:semiHidden="1" w:uiPriority="9" w:unhideWhenUsed="1" w:qFormat="1"/>
@@ -5567,6 +2260,10 @@
     <w:lsdException w:name="Book Title" w:uiPriority="33" w:qFormat="1"/>
     <w:lsdException w:name="Bibliography" w:semiHidden="1" w:uiPriority="37" w:unhideWhenUsed="1"/>
     <w:lsdException w:name="TOC Heading" w:semiHidden="1" w:uiPriority="39" w:unhideWhenUsed="1" w:qFormat="1"/>
+    <w:lsdException w:name="Grid Table Light" w:semiHidden="1" w:unhideWhenUsed="1"/>
+    <w:lsdException w:name="Grid Table 1 Light" w:semiHidden="1" w:unhideWhenUsed="1"/>
+    <w:lsdException w:name="Grid Table 2" w:semiHidden="1" w:unhideWhenUsed="1"/>
+    <w:lsdException w:name="Grid Table 3" w:semiHidden="1" w:unhideWhenUsed="1"/>
     <w:lsdException w:name="Grid Table 4" w:uiPriority="49"/>
     <w:lsdException w:name="Grid Table 5 Dark" w:uiPriority="50"/>
     <w:lsdException w:name="Grid Table 6 Colorful" w:uiPriority="51"/>
@@ -5666,7 +2363,6 @@
     <w:lsdException w:name="Smart Hyperlink" w:semiHidden="1" w:unhideWhenUsed="1"/>
     <w:lsdException w:name="Hashtag" w:semiHidden="1" w:unhideWhenUsed="1"/>
     <w:lsdException w:name="Unresolved Mention" w:semiHidden="1" w:unhideWhenUsed="1"/>
-    <w:lsdException w:name="Smart Link" w:semiHidden="1" w:unhideWhenUsed="1"/>
   </w:latentStyles>
   <w:style w:type="paragraph" w:default="1" w:styleId="Normal">
     <w:name w:val="Normal"/>
@@ -16990,7 +13686,7 @@
 </file>
 
 <file path=customXml/itemProps1.xml><?xml version="1.0" encoding="utf-8"?>
-<ds:datastoreItem xmlns:ds="http://schemas.openxmlformats.org/officeDocument/2006/customXml" ds:itemID="{C62BFD43-5CCF-4BE1-9069-9CDCC4628566}">
+<ds:datastoreItem xmlns:ds="http://schemas.openxmlformats.org/officeDocument/2006/customXml" ds:itemID="{EE413484-D247-456D-98BC-B937F1D845D6}">
   <ds:schemaRefs>
     <ds:schemaRef ds:uri="http://schemas.openxmlformats.org/officeDocument/2006/bibliography"/>
   </ds:schemaRefs>

--- a/Company_Registration_System_Industry_DB_Design.docx
+++ b/Company_Registration_System_Industry_DB_Design.docx
@@ -1,6 +1,6 @@
 
 <file path=word/document.xml><?xml version="1.0" encoding="utf-8"?>
-<w:document xmlns:wpc="http://schemas.microsoft.com/office/word/2010/wordprocessingCanvas" xmlns:cx="http://schemas.microsoft.com/office/drawing/2014/chartex" xmlns:cx1="http://schemas.microsoft.com/office/drawing/2015/9/8/chartex" xmlns:cx2="http://schemas.microsoft.com/office/drawing/2015/10/21/chartex" xmlns:cx3="http://schemas.microsoft.com/office/drawing/2016/5/9/chartex" xmlns:cx4="http://schemas.microsoft.com/office/drawing/2016/5/10/chartex" xmlns:cx5="http://schemas.microsoft.com/office/drawing/2016/5/11/chartex" xmlns:cx6="http://schemas.microsoft.com/office/drawing/2016/5/12/chartex" xmlns:cx7="http://schemas.microsoft.com/office/drawing/2016/5/13/chartex" xmlns:cx8="http://schemas.microsoft.com/office/drawing/2016/5/14/chartex" xmlns:mc="http://schemas.openxmlformats.org/markup-compatibility/2006" xmlns:aink="http://schemas.microsoft.com/office/drawing/2016/ink" xmlns:am3d="http://schemas.microsoft.com/office/drawing/2017/model3d" xmlns:o="urn:schemas-microsoft-com:office:office" xmlns:r="http://schemas.openxmlformats.org/officeDocument/2006/relationships" xmlns:m="http://schemas.openxmlformats.org/officeDocument/2006/math" xmlns:v="urn:schemas-microsoft-com:vml" xmlns:wp14="http://schemas.microsoft.com/office/word/2010/wordprocessingDrawing" xmlns:wp="http://schemas.openxmlformats.org/drawingml/2006/wordprocessingDrawing" xmlns:w10="urn:schemas-microsoft-com:office:word" xmlns:w="http://schemas.openxmlformats.org/wordprocessingml/2006/main" xmlns:w14="http://schemas.microsoft.com/office/word/2010/wordml" xmlns:w15="http://schemas.microsoft.com/office/word/2012/wordml" xmlns:w16cid="http://schemas.microsoft.com/office/word/2016/wordml/cid" xmlns:w16se="http://schemas.microsoft.com/office/word/2015/wordml/symex" xmlns:wpg="http://schemas.microsoft.com/office/word/2010/wordprocessingGroup" xmlns:wpi="http://schemas.microsoft.com/office/word/2010/wordprocessingInk" xmlns:wne="http://schemas.microsoft.com/office/word/2006/wordml" xmlns:wps="http://schemas.microsoft.com/office/word/2010/wordprocessingShape" mc:Ignorable="w14 w15 w16se w16cid wp14">
+<w:document xmlns:wpc="http://schemas.microsoft.com/office/word/2010/wordprocessingCanvas" xmlns:cx="http://schemas.microsoft.com/office/drawing/2014/chartex" xmlns:cx1="http://schemas.microsoft.com/office/drawing/2015/9/8/chartex" xmlns:cx2="http://schemas.microsoft.com/office/drawing/2015/10/21/chartex" xmlns:cx3="http://schemas.microsoft.com/office/drawing/2016/5/9/chartex" xmlns:cx4="http://schemas.microsoft.com/office/drawing/2016/5/10/chartex" xmlns:cx5="http://schemas.microsoft.com/office/drawing/2016/5/11/chartex" xmlns:cx6="http://schemas.microsoft.com/office/drawing/2016/5/12/chartex" xmlns:cx7="http://schemas.microsoft.com/office/drawing/2016/5/13/chartex" xmlns:cx8="http://schemas.microsoft.com/office/drawing/2016/5/14/chartex" xmlns:mc="http://schemas.openxmlformats.org/markup-compatibility/2006" xmlns:aink="http://schemas.microsoft.com/office/drawing/2016/ink" xmlns:am3d="http://schemas.microsoft.com/office/drawing/2017/model3d" xmlns:o="urn:schemas-microsoft-com:office:office" xmlns:oel="http://schemas.microsoft.com/office/2019/extlst" xmlns:r="http://schemas.openxmlformats.org/officeDocument/2006/relationships" xmlns:m="http://schemas.openxmlformats.org/officeDocument/2006/math" xmlns:v="urn:schemas-microsoft-com:vml" xmlns:wp14="http://schemas.microsoft.com/office/word/2010/wordprocessingDrawing" xmlns:wp="http://schemas.openxmlformats.org/drawingml/2006/wordprocessingDrawing" xmlns:w10="urn:schemas-microsoft-com:office:word" xmlns:w="http://schemas.openxmlformats.org/wordprocessingml/2006/main" xmlns:w14="http://schemas.microsoft.com/office/word/2010/wordml" xmlns:w15="http://schemas.microsoft.com/office/word/2012/wordml" xmlns:w16cex="http://schemas.microsoft.com/office/word/2018/wordml/cex" xmlns:w16cid="http://schemas.microsoft.com/office/word/2016/wordml/cid" xmlns:w16="http://schemas.microsoft.com/office/word/2018/wordml" xmlns:w16du="http://schemas.microsoft.com/office/word/2023/wordml/word16du" xmlns:w16sdtdh="http://schemas.microsoft.com/office/word/2020/wordml/sdtdatahash" xmlns:w16sdtfl="http://schemas.microsoft.com/office/word/2024/wordml/sdtformatlock" xmlns:w16se="http://schemas.microsoft.com/office/word/2015/wordml/symex" xmlns:wpg="http://schemas.microsoft.com/office/word/2010/wordprocessingGroup" xmlns:wpi="http://schemas.microsoft.com/office/word/2010/wordprocessingInk" xmlns:wne="http://schemas.microsoft.com/office/word/2006/wordml" xmlns:wps="http://schemas.microsoft.com/office/word/2010/wordprocessingShape" mc:Ignorable="w14 w15 w16se w16cid w16 w16cex w16sdtdh w16sdtfl w16du wp14">
   <w:body>
     <w:p>
       <w:pPr>
@@ -65,13 +65,6 @@
           <w:rFonts w:ascii="Times New Roman" w:hAnsi="Times New Roman" w:cs="Times New Roman"/>
         </w:rPr>
       </w:pPr>
-    </w:p>
-    <w:p>
-      <w:pPr>
-        <w:rPr>
-          <w:rFonts w:ascii="Times New Roman" w:hAnsi="Times New Roman" w:cs="Times New Roman"/>
-        </w:rPr>
-      </w:pPr>
       <w:r>
         <w:rPr>
           <w:rFonts w:ascii="Times New Roman" w:hAnsi="Times New Roman" w:cs="Times New Roman"/>
@@ -102,13 +95,7 @@
         <w:rPr>
           <w:rFonts w:ascii="Times New Roman" w:hAnsi="Times New Roman" w:cs="Times New Roman"/>
         </w:rPr>
-        <w:t xml:space="preserve">UserName </w:t>
-      </w:r>
-      <w:r>
-        <w:rPr>
-          <w:rFonts w:ascii="Times New Roman" w:hAnsi="Times New Roman" w:cs="Times New Roman"/>
-        </w:rPr>
-        <w:t>NVARCHAR(100) NOT NULL</w:t>
+        <w:t>UserName NVARCHAR(100) NOT NULL</w:t>
       </w:r>
     </w:p>
     <w:p>
@@ -186,13 +173,7 @@
         <w:rPr>
           <w:rFonts w:ascii="Times New Roman" w:hAnsi="Times New Roman" w:cs="Times New Roman"/>
         </w:rPr>
-        <w:t>LastLoginAt DATETIME NO</w:t>
-      </w:r>
-      <w:r>
-        <w:rPr>
-          <w:rFonts w:ascii="Times New Roman" w:hAnsi="Times New Roman" w:cs="Times New Roman"/>
-        </w:rPr>
-        <w:t>T NULL</w:t>
+        <w:t>LastLoginAt DATETIME NOT NULL</w:t>
       </w:r>
     </w:p>
     <w:p>
@@ -244,13 +225,6 @@
           <w:rFonts w:ascii="Times New Roman" w:hAnsi="Times New Roman" w:cs="Times New Roman"/>
         </w:rPr>
       </w:pPr>
-    </w:p>
-    <w:p>
-      <w:pPr>
-        <w:rPr>
-          <w:rFonts w:ascii="Times New Roman" w:hAnsi="Times New Roman" w:cs="Times New Roman"/>
-        </w:rPr>
-      </w:pPr>
       <w:r>
         <w:rPr>
           <w:rFonts w:ascii="Times New Roman" w:hAnsi="Times New Roman" w:cs="Times New Roman"/>
@@ -307,13 +281,7 @@
         <w:rPr>
           <w:rFonts w:ascii="Times New Roman" w:hAnsi="Times New Roman" w:cs="Times New Roman"/>
         </w:rPr>
-        <w:t>Pass</w:t>
-      </w:r>
-      <w:r>
-        <w:rPr>
-          <w:rFonts w:ascii="Times New Roman" w:hAnsi="Times New Roman" w:cs="Times New Roman"/>
-        </w:rPr>
-        <w:t>wordHash NVARCHAR(255) NOT NULL</w:t>
+        <w:t>PasswordHash NVARCHAR(255) NOT NULL</w:t>
       </w:r>
     </w:p>
     <w:p>
@@ -352,7 +320,6 @@
         <w:rPr>
           <w:rFonts w:ascii="Times New Roman" w:hAnsi="Times New Roman" w:cs="Times New Roman"/>
         </w:rPr>
-        <w:lastRenderedPageBreak/>
         <w:t>IdentityNumber NVARCHAR(100) NOT NULL</w:t>
       </w:r>
     </w:p>
@@ -409,21 +376,8 @@
         <w:rPr>
           <w:rFonts w:ascii="Times New Roman" w:hAnsi="Times New Roman" w:cs="Times New Roman"/>
         </w:rPr>
-        <w:t xml:space="preserve">Purpose: Stores company details </w:t>
+        <w:t>Purpose: Stores company details submitted for registration and tracks registration status.</w:t>
       </w:r>
-      <w:r>
-        <w:rPr>
-          <w:rFonts w:ascii="Times New Roman" w:hAnsi="Times New Roman" w:cs="Times New Roman"/>
-        </w:rPr>
-        <w:t>submitted for registration and tracks registration status.</w:t>
-      </w:r>
-    </w:p>
-    <w:p>
-      <w:pPr>
-        <w:rPr>
-          <w:rFonts w:ascii="Times New Roman" w:hAnsi="Times New Roman" w:cs="Times New Roman"/>
-        </w:rPr>
-      </w:pPr>
     </w:p>
     <w:p>
       <w:pPr>
@@ -500,13 +454,7 @@
         <w:rPr>
           <w:rFonts w:ascii="Times New Roman" w:hAnsi="Times New Roman" w:cs="Times New Roman"/>
         </w:rPr>
-        <w:t>BusinessActivity NVAR</w:t>
-      </w:r>
-      <w:r>
-        <w:rPr>
-          <w:rFonts w:ascii="Times New Roman" w:hAnsi="Times New Roman" w:cs="Times New Roman"/>
-        </w:rPr>
-        <w:t>CHAR(255) NOT NULL</w:t>
+        <w:t>BusinessActivity NVARCHAR(255) NOT NULL</w:t>
       </w:r>
     </w:p>
     <w:p>
@@ -571,13 +519,7 @@
         <w:rPr>
           <w:rFonts w:ascii="Times New Roman" w:hAnsi="Times New Roman" w:cs="Times New Roman"/>
         </w:rPr>
-        <w:t>CreatedAt DATETIME N</w:t>
-      </w:r>
-      <w:r>
-        <w:rPr>
-          <w:rFonts w:ascii="Times New Roman" w:hAnsi="Times New Roman" w:cs="Times New Roman"/>
-        </w:rPr>
-        <w:t>OT NULL</w:t>
+        <w:t>CreatedAt DATETIME NOT NULL</w:t>
       </w:r>
     </w:p>
     <w:p>
@@ -625,13 +567,6 @@
           <w:rFonts w:ascii="Times New Roman" w:hAnsi="Times New Roman" w:cs="Times New Roman"/>
         </w:rPr>
       </w:pPr>
-    </w:p>
-    <w:p>
-      <w:pPr>
-        <w:rPr>
-          <w:rFonts w:ascii="Times New Roman" w:hAnsi="Times New Roman" w:cs="Times New Roman"/>
-        </w:rPr>
-      </w:pPr>
       <w:r>
         <w:rPr>
           <w:rFonts w:ascii="Times New Roman" w:hAnsi="Times New Roman" w:cs="Times New Roman"/>
@@ -662,13 +597,7 @@
         <w:rPr>
           <w:rFonts w:ascii="Times New Roman" w:hAnsi="Times New Roman" w:cs="Times New Roman"/>
         </w:rPr>
-        <w:t>CompanyId BIGINT NOT NULL FOREIGN KEY REFERENCES Registere</w:t>
-      </w:r>
-      <w:r>
-        <w:rPr>
-          <w:rFonts w:ascii="Times New Roman" w:hAnsi="Times New Roman" w:cs="Times New Roman"/>
-        </w:rPr>
-        <w:t>dCompanies(Id)</w:t>
+        <w:t>CompanyId BIGINT NOT NULL FOREIGN KEY REFERENCES RegisteredCompanies(Id)</w:t>
       </w:r>
     </w:p>
     <w:p>
@@ -707,7 +636,6 @@
         <w:rPr>
           <w:rFonts w:ascii="Times New Roman" w:hAnsi="Times New Roman" w:cs="Times New Roman"/>
         </w:rPr>
-        <w:lastRenderedPageBreak/>
         <w:t>SharePercentage DECIMAL(5,2) NOT NULL</w:t>
       </w:r>
     </w:p>
@@ -747,13 +675,7 @@
         <w:rPr>
           <w:rFonts w:ascii="Times New Roman" w:hAnsi="Times New Roman" w:cs="Times New Roman"/>
         </w:rPr>
-        <w:t>EmailAddress NVARCHAR(255</w:t>
-      </w:r>
-      <w:r>
-        <w:rPr>
-          <w:rFonts w:ascii="Times New Roman" w:hAnsi="Times New Roman" w:cs="Times New Roman"/>
-        </w:rPr>
-        <w:t>) NOT NULL</w:t>
+        <w:t>EmailAddress NVARCHAR(255) NOT NULL</w:t>
       </w:r>
     </w:p>
     <w:p>
@@ -805,13 +727,6 @@
           <w:rFonts w:ascii="Times New Roman" w:hAnsi="Times New Roman" w:cs="Times New Roman"/>
         </w:rPr>
       </w:pPr>
-    </w:p>
-    <w:p>
-      <w:pPr>
-        <w:rPr>
-          <w:rFonts w:ascii="Times New Roman" w:hAnsi="Times New Roman" w:cs="Times New Roman"/>
-        </w:rPr>
-      </w:pPr>
       <w:r>
         <w:rPr>
           <w:rFonts w:ascii="Times New Roman" w:hAnsi="Times New Roman" w:cs="Times New Roman"/>
@@ -855,13 +770,7 @@
         <w:rPr>
           <w:rFonts w:ascii="Times New Roman" w:hAnsi="Times New Roman" w:cs="Times New Roman"/>
         </w:rPr>
-        <w:t xml:space="preserve">TransactionId </w:t>
-      </w:r>
-      <w:r>
-        <w:rPr>
-          <w:rFonts w:ascii="Times New Roman" w:hAnsi="Times New Roman" w:cs="Times New Roman"/>
-        </w:rPr>
-        <w:t>NVARCHAR(100) NOT NULL</w:t>
+        <w:t>TransactionId NVARCHAR(100) NOT NULL</w:t>
       </w:r>
     </w:p>
     <w:p>
@@ -956,9 +865,143 @@
           <w:sz w:val="26"/>
           <w:szCs w:val="26"/>
         </w:rPr>
-        <w:t>6. CompanyApprovalLogs (</w:t>
+        <w:t>6. CompanyApprovalLogs (Approval / Audit Log Table)</w:t>
       </w:r>
+    </w:p>
+    <w:p>
+      <w:pPr>
+        <w:rPr>
+          <w:rFonts w:ascii="Times New Roman" w:hAnsi="Times New Roman" w:cs="Times New Roman"/>
+        </w:rPr>
+      </w:pPr>
       <w:r>
+        <w:rPr>
+          <w:rFonts w:ascii="Times New Roman" w:hAnsi="Times New Roman" w:cs="Times New Roman"/>
+        </w:rPr>
+        <w:t>Purpose: Stores approval and rejection history for company registration applications.</w:t>
+      </w:r>
+    </w:p>
+    <w:p>
+      <w:pPr>
+        <w:rPr>
+          <w:rFonts w:ascii="Times New Roman" w:hAnsi="Times New Roman" w:cs="Times New Roman"/>
+        </w:rPr>
+      </w:pPr>
+      <w:r>
+        <w:rPr>
+          <w:rFonts w:ascii="Times New Roman" w:hAnsi="Times New Roman" w:cs="Times New Roman"/>
+        </w:rPr>
+        <w:t>Columns:</w:t>
+      </w:r>
+    </w:p>
+    <w:p>
+      <w:pPr>
+        <w:rPr>
+          <w:rFonts w:ascii="Times New Roman" w:hAnsi="Times New Roman" w:cs="Times New Roman"/>
+        </w:rPr>
+      </w:pPr>
+      <w:r>
+        <w:rPr>
+          <w:rFonts w:ascii="Times New Roman" w:hAnsi="Times New Roman" w:cs="Times New Roman"/>
+        </w:rPr>
+        <w:t>Id BIGINT IDENTITY PRIMARY KEY</w:t>
+      </w:r>
+    </w:p>
+    <w:p>
+      <w:pPr>
+        <w:rPr>
+          <w:rFonts w:ascii="Times New Roman" w:hAnsi="Times New Roman" w:cs="Times New Roman"/>
+        </w:rPr>
+      </w:pPr>
+      <w:r>
+        <w:rPr>
+          <w:rFonts w:ascii="Times New Roman" w:hAnsi="Times New Roman" w:cs="Times New Roman"/>
+        </w:rPr>
+        <w:t>CompanyId BIGINT NOT NULL FOREIGN KEY REFERENCES RegisteredCompanies(Id)</w:t>
+      </w:r>
+    </w:p>
+    <w:p>
+      <w:pPr>
+        <w:rPr>
+          <w:rFonts w:ascii="Times New Roman" w:hAnsi="Times New Roman" w:cs="Times New Roman"/>
+        </w:rPr>
+      </w:pPr>
+      <w:r>
+        <w:rPr>
+          <w:rFonts w:ascii="Times New Roman" w:hAnsi="Times New Roman" w:cs="Times New Roman"/>
+        </w:rPr>
+        <w:t>ApprovedBy BIGINT NOT NULL FOREIGN KEY REFERENCES SystemUsers(Id)</w:t>
+      </w:r>
+    </w:p>
+    <w:p>
+      <w:pPr>
+        <w:rPr>
+          <w:rFonts w:ascii="Times New Roman" w:hAnsi="Times New Roman" w:cs="Times New Roman"/>
+        </w:rPr>
+      </w:pPr>
+      <w:r>
+        <w:rPr>
+          <w:rFonts w:ascii="Times New Roman" w:hAnsi="Times New Roman" w:cs="Times New Roman"/>
+        </w:rPr>
+        <w:t>Action NVARCHAR(50) NOT NULL (APPROVED, REJECTED)</w:t>
+      </w:r>
+    </w:p>
+    <w:p>
+      <w:pPr>
+        <w:rPr>
+          <w:rFonts w:ascii="Times New Roman" w:hAnsi="Times New Roman" w:cs="Times New Roman"/>
+        </w:rPr>
+      </w:pPr>
+      <w:r>
+        <w:rPr>
+          <w:rFonts w:ascii="Times New Roman" w:hAnsi="Times New Roman" w:cs="Times New Roman"/>
+        </w:rPr>
+        <w:t>Remarks NVARCHAR(500) NOT NULL</w:t>
+      </w:r>
+    </w:p>
+    <w:p>
+      <w:pPr>
+        <w:rPr>
+          <w:rFonts w:ascii="Times New Roman" w:hAnsi="Times New Roman" w:cs="Times New Roman"/>
+        </w:rPr>
+      </w:pPr>
+      <w:r>
+        <w:rPr>
+          <w:rFonts w:ascii="Times New Roman" w:hAnsi="Times New Roman" w:cs="Times New Roman"/>
+        </w:rPr>
+        <w:t>ActionDate DATETIME NOT NULL</w:t>
+      </w:r>
+    </w:p>
+    <w:p>
+      <w:pPr>
+        <w:rPr>
+          <w:rFonts w:ascii="Times New Roman" w:hAnsi="Times New Roman" w:cs="Times New Roman"/>
+        </w:rPr>
+      </w:pPr>
+    </w:p>
+    <w:p>
+      <w:pPr>
+        <w:rPr>
+          <w:rFonts w:ascii="Times New Roman" w:hAnsi="Times New Roman" w:cs="Times New Roman"/>
+        </w:rPr>
+      </w:pPr>
+    </w:p>
+    <w:p>
+      <w:pPr>
+        <w:rPr>
+          <w:rFonts w:ascii="Times New Roman" w:hAnsi="Times New Roman" w:cs="Times New Roman"/>
+        </w:rPr>
+      </w:pPr>
+    </w:p>
+    <w:p>
+      <w:pPr>
+        <w:rPr>
+          <w:rFonts w:ascii="Times New Roman" w:hAnsi="Times New Roman" w:cs="Times New Roman"/>
+        </w:rPr>
+      </w:pPr>
+    </w:p>
+    <w:p>
+      <w:pPr>
         <w:rPr>
           <w:rFonts w:ascii="Times New Roman" w:hAnsi="Times New Roman" w:cs="Times New Roman"/>
           <w:b/>
@@ -967,136 +1010,8 @@
           <w:sz w:val="26"/>
           <w:szCs w:val="26"/>
         </w:rPr>
-        <w:t>Approval / Audit Log Table)</w:t>
-      </w:r>
-    </w:p>
-    <w:p>
-      <w:pPr>
-        <w:rPr>
-          <w:rFonts w:ascii="Times New Roman" w:hAnsi="Times New Roman" w:cs="Times New Roman"/>
-        </w:rPr>
       </w:pPr>
       <w:r>
-        <w:rPr>
-          <w:rFonts w:ascii="Times New Roman" w:hAnsi="Times New Roman" w:cs="Times New Roman"/>
-        </w:rPr>
-        <w:t>Purpose: Stores approval and rejection history for company registration applications.</w:t>
-      </w:r>
-    </w:p>
-    <w:p>
-      <w:pPr>
-        <w:rPr>
-          <w:rFonts w:ascii="Times New Roman" w:hAnsi="Times New Roman" w:cs="Times New Roman"/>
-        </w:rPr>
-      </w:pPr>
-    </w:p>
-    <w:p>
-      <w:pPr>
-        <w:rPr>
-          <w:rFonts w:ascii="Times New Roman" w:hAnsi="Times New Roman" w:cs="Times New Roman"/>
-        </w:rPr>
-      </w:pPr>
-      <w:r>
-        <w:rPr>
-          <w:rFonts w:ascii="Times New Roman" w:hAnsi="Times New Roman" w:cs="Times New Roman"/>
-        </w:rPr>
-        <w:t>Columns:</w:t>
-      </w:r>
-    </w:p>
-    <w:p>
-      <w:pPr>
-        <w:rPr>
-          <w:rFonts w:ascii="Times New Roman" w:hAnsi="Times New Roman" w:cs="Times New Roman"/>
-        </w:rPr>
-      </w:pPr>
-      <w:r>
-        <w:rPr>
-          <w:rFonts w:ascii="Times New Roman" w:hAnsi="Times New Roman" w:cs="Times New Roman"/>
-        </w:rPr>
-        <w:t>Id BIGINT IDENTITY PRIMARY KEY</w:t>
-      </w:r>
-    </w:p>
-    <w:p>
-      <w:pPr>
-        <w:rPr>
-          <w:rFonts w:ascii="Times New Roman" w:hAnsi="Times New Roman" w:cs="Times New Roman"/>
-        </w:rPr>
-      </w:pPr>
-      <w:r>
-        <w:rPr>
-          <w:rFonts w:ascii="Times New Roman" w:hAnsi="Times New Roman" w:cs="Times New Roman"/>
-        </w:rPr>
-        <w:t>CompanyId BIGINT NOT NULL FOREIGN KEY REFERENCES RegisteredCompanies(Id)</w:t>
-      </w:r>
-    </w:p>
-    <w:p>
-      <w:pPr>
-        <w:rPr>
-          <w:rFonts w:ascii="Times New Roman" w:hAnsi="Times New Roman" w:cs="Times New Roman"/>
-        </w:rPr>
-      </w:pPr>
-      <w:r>
-        <w:rPr>
-          <w:rFonts w:ascii="Times New Roman" w:hAnsi="Times New Roman" w:cs="Times New Roman"/>
-        </w:rPr>
-        <w:t>ApprovedBy BIGINT NOT NULL F</w:t>
-      </w:r>
-      <w:r>
-        <w:rPr>
-          <w:rFonts w:ascii="Times New Roman" w:hAnsi="Times New Roman" w:cs="Times New Roman"/>
-        </w:rPr>
-        <w:t>OREIGN KEY REFERENCES SystemUsers(Id)</w:t>
-      </w:r>
-    </w:p>
-    <w:p>
-      <w:pPr>
-        <w:rPr>
-          <w:rFonts w:ascii="Times New Roman" w:hAnsi="Times New Roman" w:cs="Times New Roman"/>
-        </w:rPr>
-      </w:pPr>
-      <w:r>
-        <w:rPr>
-          <w:rFonts w:ascii="Times New Roman" w:hAnsi="Times New Roman" w:cs="Times New Roman"/>
-        </w:rPr>
-        <w:t>Action NVARCHAR(50) NOT NULL (APPROVED, REJECTED)</w:t>
-      </w:r>
-    </w:p>
-    <w:p>
-      <w:pPr>
-        <w:rPr>
-          <w:rFonts w:ascii="Times New Roman" w:hAnsi="Times New Roman" w:cs="Times New Roman"/>
-        </w:rPr>
-      </w:pPr>
-      <w:r>
-        <w:rPr>
-          <w:rFonts w:ascii="Times New Roman" w:hAnsi="Times New Roman" w:cs="Times New Roman"/>
-        </w:rPr>
-        <w:lastRenderedPageBreak/>
-        <w:t>Remarks NVARCHAR(500) NOT NULL</w:t>
-      </w:r>
-    </w:p>
-    <w:p>
-      <w:pPr>
-        <w:rPr>
-          <w:rFonts w:ascii="Times New Roman" w:hAnsi="Times New Roman" w:cs="Times New Roman"/>
-        </w:rPr>
-      </w:pPr>
-      <w:r>
-        <w:rPr>
-          <w:rFonts w:ascii="Times New Roman" w:hAnsi="Times New Roman" w:cs="Times New Roman"/>
-        </w:rPr>
-        <w:t>ActionDate DATETIME NOT NULL</w:t>
-      </w:r>
-    </w:p>
-    <w:p>
-      <w:pPr>
-        <w:rPr>
-          <w:rFonts w:ascii="Times New Roman" w:hAnsi="Times New Roman" w:cs="Times New Roman"/>
-        </w:rPr>
-      </w:pPr>
-    </w:p>
-    <w:p>
-      <w:pPr>
         <w:rPr>
           <w:rFonts w:ascii="Times New Roman" w:hAnsi="Times New Roman" w:cs="Times New Roman"/>
           <w:b/>
@@ -1105,8 +1020,136 @@
           <w:sz w:val="26"/>
           <w:szCs w:val="26"/>
         </w:rPr>
+        <w:lastRenderedPageBreak/>
+        <w:t>7. CompanyShareCapital (Share Capital Structure)</w:t>
+      </w:r>
+    </w:p>
+    <w:p>
+      <w:pPr>
+        <w:rPr>
+          <w:rFonts w:ascii="Times New Roman" w:hAnsi="Times New Roman" w:cs="Times New Roman"/>
+        </w:rPr>
       </w:pPr>
       <w:r>
+        <w:rPr>
+          <w:rFonts w:ascii="Times New Roman" w:hAnsi="Times New Roman" w:cs="Times New Roman"/>
+        </w:rPr>
+        <w:t>Purpose: Stores company share capital structure.</w:t>
+      </w:r>
+    </w:p>
+    <w:p>
+      <w:pPr>
+        <w:rPr>
+          <w:rFonts w:ascii="Times New Roman" w:hAnsi="Times New Roman" w:cs="Times New Roman"/>
+        </w:rPr>
+      </w:pPr>
+      <w:r>
+        <w:rPr>
+          <w:rFonts w:ascii="Times New Roman" w:hAnsi="Times New Roman" w:cs="Times New Roman"/>
+        </w:rPr>
+        <w:t>Columns:</w:t>
+      </w:r>
+    </w:p>
+    <w:p>
+      <w:pPr>
+        <w:rPr>
+          <w:rFonts w:ascii="Times New Roman" w:hAnsi="Times New Roman" w:cs="Times New Roman"/>
+        </w:rPr>
+      </w:pPr>
+      <w:r>
+        <w:rPr>
+          <w:rFonts w:ascii="Times New Roman" w:hAnsi="Times New Roman" w:cs="Times New Roman"/>
+        </w:rPr>
+        <w:t>Id BIGINT IDENTITY PRIMARY KEY</w:t>
+      </w:r>
+    </w:p>
+    <w:p>
+      <w:pPr>
+        <w:rPr>
+          <w:rFonts w:ascii="Times New Roman" w:hAnsi="Times New Roman" w:cs="Times New Roman"/>
+        </w:rPr>
+      </w:pPr>
+      <w:r>
+        <w:rPr>
+          <w:rFonts w:ascii="Times New Roman" w:hAnsi="Times New Roman" w:cs="Times New Roman"/>
+        </w:rPr>
+        <w:t>CompanyId BIGINT NOT NULL FOREIGN KEY REFERENCES RegisteredCompanies(Id)</w:t>
+      </w:r>
+    </w:p>
+    <w:p>
+      <w:pPr>
+        <w:rPr>
+          <w:rFonts w:ascii="Times New Roman" w:hAnsi="Times New Roman" w:cs="Times New Roman"/>
+        </w:rPr>
+      </w:pPr>
+      <w:r>
+        <w:rPr>
+          <w:rFonts w:ascii="Times New Roman" w:hAnsi="Times New Roman" w:cs="Times New Roman"/>
+        </w:rPr>
+        <w:t>AuthorizedShareCapital DECIMAL(18,2) NOT NULL</w:t>
+      </w:r>
+    </w:p>
+    <w:p>
+      <w:pPr>
+        <w:rPr>
+          <w:rFonts w:ascii="Times New Roman" w:hAnsi="Times New Roman" w:cs="Times New Roman"/>
+        </w:rPr>
+      </w:pPr>
+      <w:r>
+        <w:rPr>
+          <w:rFonts w:ascii="Times New Roman" w:hAnsi="Times New Roman" w:cs="Times New Roman"/>
+        </w:rPr>
+        <w:t>IssuedShareCapital DECIMAL(18,2) NOT NULL</w:t>
+      </w:r>
+    </w:p>
+    <w:p>
+      <w:pPr>
+        <w:rPr>
+          <w:rFonts w:ascii="Times New Roman" w:hAnsi="Times New Roman" w:cs="Times New Roman"/>
+        </w:rPr>
+      </w:pPr>
+      <w:r>
+        <w:rPr>
+          <w:rFonts w:ascii="Times New Roman" w:hAnsi="Times New Roman" w:cs="Times New Roman"/>
+        </w:rPr>
+        <w:t>PaidUpShareCapital DECIMAL(18,2) NOT NULL</w:t>
+      </w:r>
+    </w:p>
+    <w:p>
+      <w:pPr>
+        <w:rPr>
+          <w:rFonts w:ascii="Times New Roman" w:hAnsi="Times New Roman" w:cs="Times New Roman"/>
+        </w:rPr>
+      </w:pPr>
+      <w:r>
+        <w:rPr>
+          <w:rFonts w:ascii="Times New Roman" w:hAnsi="Times New Roman" w:cs="Times New Roman"/>
+        </w:rPr>
+        <w:t>ShareCurrency NVARCHAR(10) NOT NULL</w:t>
+      </w:r>
+    </w:p>
+    <w:p>
+      <w:pPr>
+        <w:rPr>
+          <w:rFonts w:ascii="Times New Roman" w:hAnsi="Times New Roman" w:cs="Times New Roman"/>
+        </w:rPr>
+      </w:pPr>
+      <w:r>
+        <w:rPr>
+          <w:rFonts w:ascii="Times New Roman" w:hAnsi="Times New Roman" w:cs="Times New Roman"/>
+        </w:rPr>
+        <w:t>CreatedAt DATETIME NOT NULL</w:t>
+      </w:r>
+    </w:p>
+    <w:p>
+      <w:pPr>
+        <w:rPr>
+          <w:rFonts w:ascii="Times New Roman" w:hAnsi="Times New Roman" w:cs="Times New Roman"/>
+        </w:rPr>
+      </w:pPr>
+    </w:p>
+    <w:p>
+      <w:pPr>
         <w:rPr>
           <w:rFonts w:ascii="Times New Roman" w:hAnsi="Times New Roman" w:cs="Times New Roman"/>
           <w:b/>
@@ -1115,148 +1158,8 @@
           <w:sz w:val="26"/>
           <w:szCs w:val="26"/>
         </w:rPr>
-        <w:t>7. CompanyShareCapital (Share Capital Structure)</w:t>
-      </w:r>
-    </w:p>
-    <w:p>
-      <w:pPr>
-        <w:rPr>
-          <w:rFonts w:ascii="Times New Roman" w:hAnsi="Times New Roman" w:cs="Times New Roman"/>
-        </w:rPr>
       </w:pPr>
       <w:r>
-        <w:rPr>
-          <w:rFonts w:ascii="Times New Roman" w:hAnsi="Times New Roman" w:cs="Times New Roman"/>
-        </w:rPr>
-        <w:t>Purpose: Stores company share capital structure.</w:t>
-      </w:r>
-    </w:p>
-    <w:p>
-      <w:pPr>
-        <w:rPr>
-          <w:rFonts w:ascii="Times New Roman" w:hAnsi="Times New Roman" w:cs="Times New Roman"/>
-        </w:rPr>
-      </w:pPr>
-    </w:p>
-    <w:p>
-      <w:pPr>
-        <w:rPr>
-          <w:rFonts w:ascii="Times New Roman" w:hAnsi="Times New Roman" w:cs="Times New Roman"/>
-        </w:rPr>
-      </w:pPr>
-      <w:r>
-        <w:rPr>
-          <w:rFonts w:ascii="Times New Roman" w:hAnsi="Times New Roman" w:cs="Times New Roman"/>
-        </w:rPr>
-        <w:t>Columns:</w:t>
-      </w:r>
-    </w:p>
-    <w:p>
-      <w:pPr>
-        <w:rPr>
-          <w:rFonts w:ascii="Times New Roman" w:hAnsi="Times New Roman" w:cs="Times New Roman"/>
-        </w:rPr>
-      </w:pPr>
-      <w:r>
-        <w:rPr>
-          <w:rFonts w:ascii="Times New Roman" w:hAnsi="Times New Roman" w:cs="Times New Roman"/>
-        </w:rPr>
-        <w:t>Id BIGINT IDENTITY PRIMARY KEY</w:t>
-      </w:r>
-    </w:p>
-    <w:p>
-      <w:pPr>
-        <w:rPr>
-          <w:rFonts w:ascii="Times New Roman" w:hAnsi="Times New Roman" w:cs="Times New Roman"/>
-        </w:rPr>
-      </w:pPr>
-      <w:r>
-        <w:rPr>
-          <w:rFonts w:ascii="Times New Roman" w:hAnsi="Times New Roman" w:cs="Times New Roman"/>
-        </w:rPr>
-        <w:t>CompanyId BIGINT NOT NULL FOREIGN KEY REFERENCES RegisteredCompanies(Id)</w:t>
-      </w:r>
-    </w:p>
-    <w:p>
-      <w:pPr>
-        <w:rPr>
-          <w:rFonts w:ascii="Times New Roman" w:hAnsi="Times New Roman" w:cs="Times New Roman"/>
-        </w:rPr>
-      </w:pPr>
-      <w:r>
-        <w:rPr>
-          <w:rFonts w:ascii="Times New Roman" w:hAnsi="Times New Roman" w:cs="Times New Roman"/>
-        </w:rPr>
-        <w:t>AuthorizedShareCapital DECIMAL(18,2) NOT NULL</w:t>
-      </w:r>
-    </w:p>
-    <w:p>
-      <w:pPr>
-        <w:rPr>
-          <w:rFonts w:ascii="Times New Roman" w:hAnsi="Times New Roman" w:cs="Times New Roman"/>
-        </w:rPr>
-      </w:pPr>
-      <w:r>
-        <w:rPr>
-          <w:rFonts w:ascii="Times New Roman" w:hAnsi="Times New Roman" w:cs="Times New Roman"/>
-        </w:rPr>
-        <w:t>IssuedShareCapital DECIMAL(18,2) NOT NULL</w:t>
-      </w:r>
-    </w:p>
-    <w:p>
-      <w:pPr>
-        <w:rPr>
-          <w:rFonts w:ascii="Times New Roman" w:hAnsi="Times New Roman" w:cs="Times New Roman"/>
-        </w:rPr>
-      </w:pPr>
-      <w:r>
-        <w:rPr>
-          <w:rFonts w:ascii="Times New Roman" w:hAnsi="Times New Roman" w:cs="Times New Roman"/>
-        </w:rPr>
-        <w:t>PaidUpShareCapital DECIMAL(18,2) NOT NULL</w:t>
-      </w:r>
-    </w:p>
-    <w:p>
-      <w:pPr>
-        <w:rPr>
-          <w:rFonts w:ascii="Times New Roman" w:hAnsi="Times New Roman" w:cs="Times New Roman"/>
-        </w:rPr>
-      </w:pPr>
-      <w:r>
-        <w:rPr>
-          <w:rFonts w:ascii="Times New Roman" w:hAnsi="Times New Roman" w:cs="Times New Roman"/>
-        </w:rPr>
-        <w:t xml:space="preserve">ShareCurrency </w:t>
-      </w:r>
-      <w:r>
-        <w:rPr>
-          <w:rFonts w:ascii="Times New Roman" w:hAnsi="Times New Roman" w:cs="Times New Roman"/>
-        </w:rPr>
-        <w:t>NVARCHAR(10) NOT NULL</w:t>
-      </w:r>
-    </w:p>
-    <w:p>
-      <w:pPr>
-        <w:rPr>
-          <w:rFonts w:ascii="Times New Roman" w:hAnsi="Times New Roman" w:cs="Times New Roman"/>
-        </w:rPr>
-      </w:pPr>
-      <w:r>
-        <w:rPr>
-          <w:rFonts w:ascii="Times New Roman" w:hAnsi="Times New Roman" w:cs="Times New Roman"/>
-        </w:rPr>
-        <w:t>CreatedAt DATETIME NOT NULL</w:t>
-      </w:r>
-    </w:p>
-    <w:p>
-      <w:pPr>
-        <w:rPr>
-          <w:rFonts w:ascii="Times New Roman" w:hAnsi="Times New Roman" w:cs="Times New Roman"/>
-        </w:rPr>
-      </w:pPr>
-    </w:p>
-    <w:p>
-      <w:pPr>
         <w:rPr>
           <w:rFonts w:ascii="Times New Roman" w:hAnsi="Times New Roman" w:cs="Times New Roman"/>
           <w:b/>
@@ -1265,8 +1168,181 @@
           <w:sz w:val="26"/>
           <w:szCs w:val="26"/>
         </w:rPr>
+        <w:t>8. CompanyShareholders (Members / Shareholders)</w:t>
+      </w:r>
+    </w:p>
+    <w:p>
+      <w:pPr>
+        <w:rPr>
+          <w:rFonts w:ascii="Times New Roman" w:hAnsi="Times New Roman" w:cs="Times New Roman"/>
+        </w:rPr>
       </w:pPr>
       <w:r>
+        <w:rPr>
+          <w:rFonts w:ascii="Times New Roman" w:hAnsi="Times New Roman" w:cs="Times New Roman"/>
+        </w:rPr>
+        <w:t>Purpose: Stores all shareholders and their share ownership.</w:t>
+      </w:r>
+    </w:p>
+    <w:p>
+      <w:pPr>
+        <w:rPr>
+          <w:rFonts w:ascii="Times New Roman" w:hAnsi="Times New Roman" w:cs="Times New Roman"/>
+        </w:rPr>
+      </w:pPr>
+      <w:r>
+        <w:rPr>
+          <w:rFonts w:ascii="Times New Roman" w:hAnsi="Times New Roman" w:cs="Times New Roman"/>
+        </w:rPr>
+        <w:t>Columns:</w:t>
+      </w:r>
+    </w:p>
+    <w:p>
+      <w:pPr>
+        <w:rPr>
+          <w:rFonts w:ascii="Times New Roman" w:hAnsi="Times New Roman" w:cs="Times New Roman"/>
+        </w:rPr>
+      </w:pPr>
+      <w:r>
+        <w:rPr>
+          <w:rFonts w:ascii="Times New Roman" w:hAnsi="Times New Roman" w:cs="Times New Roman"/>
+        </w:rPr>
+        <w:t>Id BIGINT IDENTITY PRIMARY KEY</w:t>
+      </w:r>
+    </w:p>
+    <w:p>
+      <w:pPr>
+        <w:rPr>
+          <w:rFonts w:ascii="Times New Roman" w:hAnsi="Times New Roman" w:cs="Times New Roman"/>
+        </w:rPr>
+      </w:pPr>
+      <w:r>
+        <w:rPr>
+          <w:rFonts w:ascii="Times New Roman" w:hAnsi="Times New Roman" w:cs="Times New Roman"/>
+        </w:rPr>
+        <w:t>CompanyId BIGINT NOT NULL FOREIGN KEY REFERENCES RegisteredCompanies(Id)</w:t>
+      </w:r>
+    </w:p>
+    <w:p>
+      <w:pPr>
+        <w:rPr>
+          <w:rFonts w:ascii="Times New Roman" w:hAnsi="Times New Roman" w:cs="Times New Roman"/>
+        </w:rPr>
+      </w:pPr>
+      <w:r>
+        <w:rPr>
+          <w:rFonts w:ascii="Times New Roman" w:hAnsi="Times New Roman" w:cs="Times New Roman"/>
+        </w:rPr>
+        <w:t>ShareholderName NVARCHAR(255) NOT NULL</w:t>
+      </w:r>
+    </w:p>
+    <w:p>
+      <w:pPr>
+        <w:rPr>
+          <w:rFonts w:ascii="Times New Roman" w:hAnsi="Times New Roman" w:cs="Times New Roman"/>
+        </w:rPr>
+      </w:pPr>
+      <w:r>
+        <w:rPr>
+          <w:rFonts w:ascii="Times New Roman" w:hAnsi="Times New Roman" w:cs="Times New Roman"/>
+        </w:rPr>
+        <w:t>ShareholderType NVARCHAR(50) NOT NULL (INDIVIDUAL, CORPORATE)</w:t>
+      </w:r>
+    </w:p>
+    <w:p>
+      <w:pPr>
+        <w:rPr>
+          <w:rFonts w:ascii="Times New Roman" w:hAnsi="Times New Roman" w:cs="Times New Roman"/>
+        </w:rPr>
+      </w:pPr>
+      <w:r>
+        <w:rPr>
+          <w:rFonts w:ascii="Times New Roman" w:hAnsi="Times New Roman" w:cs="Times New Roman"/>
+        </w:rPr>
+        <w:t>Nationality NVARCHAR(100) NOT NULL</w:t>
+      </w:r>
+    </w:p>
+    <w:p>
+      <w:pPr>
+        <w:rPr>
+          <w:rFonts w:ascii="Times New Roman" w:hAnsi="Times New Roman" w:cs="Times New Roman"/>
+        </w:rPr>
+      </w:pPr>
+      <w:r>
+        <w:rPr>
+          <w:rFonts w:ascii="Times New Roman" w:hAnsi="Times New Roman" w:cs="Times New Roman"/>
+        </w:rPr>
+        <w:t>IdentityNumber NVARCHAR(100) NOT NULL</w:t>
+      </w:r>
+    </w:p>
+    <w:p>
+      <w:pPr>
+        <w:rPr>
+          <w:rFonts w:ascii="Times New Roman" w:hAnsi="Times New Roman" w:cs="Times New Roman"/>
+        </w:rPr>
+      </w:pPr>
+      <w:r>
+        <w:rPr>
+          <w:rFonts w:ascii="Times New Roman" w:hAnsi="Times New Roman" w:cs="Times New Roman"/>
+        </w:rPr>
+        <w:t>NumberOfShares INT NOT NULL</w:t>
+      </w:r>
+    </w:p>
+    <w:p>
+      <w:pPr>
+        <w:rPr>
+          <w:rFonts w:ascii="Times New Roman" w:hAnsi="Times New Roman" w:cs="Times New Roman"/>
+        </w:rPr>
+      </w:pPr>
+      <w:r>
+        <w:rPr>
+          <w:rFonts w:ascii="Times New Roman" w:hAnsi="Times New Roman" w:cs="Times New Roman"/>
+        </w:rPr>
+        <w:t>SharePercentage DECIMAL(5,2) NOT NULL</w:t>
+      </w:r>
+    </w:p>
+    <w:p>
+      <w:pPr>
+        <w:rPr>
+          <w:rFonts w:ascii="Times New Roman" w:hAnsi="Times New Roman" w:cs="Times New Roman"/>
+        </w:rPr>
+      </w:pPr>
+      <w:r>
+        <w:rPr>
+          <w:rFonts w:ascii="Times New Roman" w:hAnsi="Times New Roman" w:cs="Times New Roman"/>
+        </w:rPr>
+        <w:t>EmailAddress NVARCHAR(255)</w:t>
+      </w:r>
+    </w:p>
+    <w:p>
+      <w:pPr>
+        <w:rPr>
+          <w:rFonts w:ascii="Times New Roman" w:hAnsi="Times New Roman" w:cs="Times New Roman"/>
+        </w:rPr>
+      </w:pPr>
+      <w:r>
+        <w:rPr>
+          <w:rFonts w:ascii="Times New Roman" w:hAnsi="Times New Roman" w:cs="Times New Roman"/>
+        </w:rPr>
+        <w:t>CreatedAt DATETIME NOT NULL</w:t>
+      </w:r>
+    </w:p>
+    <w:p>
+      <w:pPr>
+        <w:rPr>
+          <w:rFonts w:ascii="Times New Roman" w:hAnsi="Times New Roman" w:cs="Times New Roman"/>
+        </w:rPr>
+      </w:pPr>
+    </w:p>
+    <w:p>
+      <w:pPr>
+        <w:rPr>
+          <w:rFonts w:ascii="Times New Roman" w:hAnsi="Times New Roman" w:cs="Times New Roman"/>
+        </w:rPr>
+      </w:pPr>
+    </w:p>
+    <w:p>
+      <w:pPr>
         <w:rPr>
           <w:rFonts w:ascii="Times New Roman" w:hAnsi="Times New Roman" w:cs="Times New Roman"/>
           <w:b/>
@@ -1275,188 +1351,8 @@
           <w:sz w:val="26"/>
           <w:szCs w:val="26"/>
         </w:rPr>
-        <w:t>8. CompanyShareholders (Members / Shareholders)</w:t>
-      </w:r>
-    </w:p>
-    <w:p>
-      <w:pPr>
-        <w:rPr>
-          <w:rFonts w:ascii="Times New Roman" w:hAnsi="Times New Roman" w:cs="Times New Roman"/>
-        </w:rPr>
       </w:pPr>
       <w:r>
-        <w:rPr>
-          <w:rFonts w:ascii="Times New Roman" w:hAnsi="Times New Roman" w:cs="Times New Roman"/>
-        </w:rPr>
-        <w:t>Purpose: Stores all shareholders and their share ownership.</w:t>
-      </w:r>
-    </w:p>
-    <w:p>
-      <w:pPr>
-        <w:rPr>
-          <w:rFonts w:ascii="Times New Roman" w:hAnsi="Times New Roman" w:cs="Times New Roman"/>
-        </w:rPr>
-      </w:pPr>
-    </w:p>
-    <w:p>
-      <w:pPr>
-        <w:rPr>
-          <w:rFonts w:ascii="Times New Roman" w:hAnsi="Times New Roman" w:cs="Times New Roman"/>
-        </w:rPr>
-      </w:pPr>
-      <w:r>
-        <w:rPr>
-          <w:rFonts w:ascii="Times New Roman" w:hAnsi="Times New Roman" w:cs="Times New Roman"/>
-        </w:rPr>
-        <w:t>Columns:</w:t>
-      </w:r>
-    </w:p>
-    <w:p>
-      <w:pPr>
-        <w:rPr>
-          <w:rFonts w:ascii="Times New Roman" w:hAnsi="Times New Roman" w:cs="Times New Roman"/>
-        </w:rPr>
-      </w:pPr>
-      <w:r>
-        <w:rPr>
-          <w:rFonts w:ascii="Times New Roman" w:hAnsi="Times New Roman" w:cs="Times New Roman"/>
-        </w:rPr>
-        <w:t>Id BIGINT IDENTITY PRIMARY KEY</w:t>
-      </w:r>
-    </w:p>
-    <w:p>
-      <w:pPr>
-        <w:rPr>
-          <w:rFonts w:ascii="Times New Roman" w:hAnsi="Times New Roman" w:cs="Times New Roman"/>
-        </w:rPr>
-      </w:pPr>
-      <w:r>
-        <w:rPr>
-          <w:rFonts w:ascii="Times New Roman" w:hAnsi="Times New Roman" w:cs="Times New Roman"/>
-        </w:rPr>
-        <w:t>CompanyId BIGINT NOT NULL FOREIGN KEY REFERENCES Registe</w:t>
-      </w:r>
-      <w:r>
-        <w:rPr>
-          <w:rFonts w:ascii="Times New Roman" w:hAnsi="Times New Roman" w:cs="Times New Roman"/>
-        </w:rPr>
-        <w:t>redCompanies(Id)</w:t>
-      </w:r>
-    </w:p>
-    <w:p>
-      <w:pPr>
-        <w:rPr>
-          <w:rFonts w:ascii="Times New Roman" w:hAnsi="Times New Roman" w:cs="Times New Roman"/>
-        </w:rPr>
-      </w:pPr>
-      <w:r>
-        <w:rPr>
-          <w:rFonts w:ascii="Times New Roman" w:hAnsi="Times New Roman" w:cs="Times New Roman"/>
-        </w:rPr>
-        <w:t>ShareholderName NVARCHAR(255) NOT NULL</w:t>
-      </w:r>
-    </w:p>
-    <w:p>
-      <w:pPr>
-        <w:rPr>
-          <w:rFonts w:ascii="Times New Roman" w:hAnsi="Times New Roman" w:cs="Times New Roman"/>
-        </w:rPr>
-      </w:pPr>
-      <w:r>
-        <w:rPr>
-          <w:rFonts w:ascii="Times New Roman" w:hAnsi="Times New Roman" w:cs="Times New Roman"/>
-        </w:rPr>
-        <w:t>ShareholderType NVARCHAR(50) NOT NULL (INDIVIDUAL, CORPORATE)</w:t>
-      </w:r>
-    </w:p>
-    <w:p>
-      <w:pPr>
-        <w:rPr>
-          <w:rFonts w:ascii="Times New Roman" w:hAnsi="Times New Roman" w:cs="Times New Roman"/>
-        </w:rPr>
-      </w:pPr>
-      <w:r>
-        <w:rPr>
-          <w:rFonts w:ascii="Times New Roman" w:hAnsi="Times New Roman" w:cs="Times New Roman"/>
-        </w:rPr>
-        <w:t>Nationality NVARCHAR(100) NOT NULL</w:t>
-      </w:r>
-    </w:p>
-    <w:p>
-      <w:pPr>
-        <w:rPr>
-          <w:rFonts w:ascii="Times New Roman" w:hAnsi="Times New Roman" w:cs="Times New Roman"/>
-        </w:rPr>
-      </w:pPr>
-      <w:r>
-        <w:rPr>
-          <w:rFonts w:ascii="Times New Roman" w:hAnsi="Times New Roman" w:cs="Times New Roman"/>
-        </w:rPr>
-        <w:t>IdentityNumber NVARCHAR(100) NOT NULL</w:t>
-      </w:r>
-    </w:p>
-    <w:p>
-      <w:pPr>
-        <w:rPr>
-          <w:rFonts w:ascii="Times New Roman" w:hAnsi="Times New Roman" w:cs="Times New Roman"/>
-        </w:rPr>
-      </w:pPr>
-      <w:r>
-        <w:rPr>
-          <w:rFonts w:ascii="Times New Roman" w:hAnsi="Times New Roman" w:cs="Times New Roman"/>
-        </w:rPr>
-        <w:t>NumberOfShares INT NOT NULL</w:t>
-      </w:r>
-    </w:p>
-    <w:p>
-      <w:pPr>
-        <w:rPr>
-          <w:rFonts w:ascii="Times New Roman" w:hAnsi="Times New Roman" w:cs="Times New Roman"/>
-        </w:rPr>
-      </w:pPr>
-      <w:r>
-        <w:rPr>
-          <w:rFonts w:ascii="Times New Roman" w:hAnsi="Times New Roman" w:cs="Times New Roman"/>
-        </w:rPr>
-        <w:lastRenderedPageBreak/>
-        <w:t>SharePercentage DECIMAL(5,2) NOT NULL</w:t>
-      </w:r>
-    </w:p>
-    <w:p>
-      <w:pPr>
-        <w:rPr>
-          <w:rFonts w:ascii="Times New Roman" w:hAnsi="Times New Roman" w:cs="Times New Roman"/>
-        </w:rPr>
-      </w:pPr>
-      <w:r>
-        <w:rPr>
-          <w:rFonts w:ascii="Times New Roman" w:hAnsi="Times New Roman" w:cs="Times New Roman"/>
-        </w:rPr>
-        <w:t>EmailAddress NVARCHAR(255)</w:t>
-      </w:r>
-    </w:p>
-    <w:p>
-      <w:pPr>
-        <w:rPr>
-          <w:rFonts w:ascii="Times New Roman" w:hAnsi="Times New Roman" w:cs="Times New Roman"/>
-        </w:rPr>
-      </w:pPr>
-      <w:r>
-        <w:rPr>
-          <w:rFonts w:ascii="Times New Roman" w:hAnsi="Times New Roman" w:cs="Times New Roman"/>
-        </w:rPr>
-        <w:t>CreatedAt DATETIME NOT NULL</w:t>
-      </w:r>
-    </w:p>
-    <w:p>
-      <w:pPr>
-        <w:rPr>
-          <w:rFonts w:ascii="Times New Roman" w:hAnsi="Times New Roman" w:cs="Times New Roman"/>
-        </w:rPr>
-      </w:pPr>
-    </w:p>
-    <w:p>
-      <w:pPr>
         <w:rPr>
           <w:rFonts w:ascii="Times New Roman" w:hAnsi="Times New Roman" w:cs="Times New Roman"/>
           <w:b/>
@@ -1465,8 +1361,136 @@
           <w:sz w:val="26"/>
           <w:szCs w:val="26"/>
         </w:rPr>
+        <w:lastRenderedPageBreak/>
+        <w:t>9. UltimateHoldingCompanies (UHC)</w:t>
+      </w:r>
+    </w:p>
+    <w:p>
+      <w:pPr>
+        <w:rPr>
+          <w:rFonts w:ascii="Times New Roman" w:hAnsi="Times New Roman" w:cs="Times New Roman"/>
+        </w:rPr>
       </w:pPr>
       <w:r>
+        <w:rPr>
+          <w:rFonts w:ascii="Times New Roman" w:hAnsi="Times New Roman" w:cs="Times New Roman"/>
+        </w:rPr>
+        <w:t>Purpose: Stores information about the Ultimate Holding Company controlling the registered company.</w:t>
+      </w:r>
+    </w:p>
+    <w:p>
+      <w:pPr>
+        <w:rPr>
+          <w:rFonts w:ascii="Times New Roman" w:hAnsi="Times New Roman" w:cs="Times New Roman"/>
+        </w:rPr>
+      </w:pPr>
+      <w:r>
+        <w:rPr>
+          <w:rFonts w:ascii="Times New Roman" w:hAnsi="Times New Roman" w:cs="Times New Roman"/>
+        </w:rPr>
+        <w:t>Columns:</w:t>
+      </w:r>
+    </w:p>
+    <w:p>
+      <w:pPr>
+        <w:rPr>
+          <w:rFonts w:ascii="Times New Roman" w:hAnsi="Times New Roman" w:cs="Times New Roman"/>
+        </w:rPr>
+      </w:pPr>
+      <w:r>
+        <w:rPr>
+          <w:rFonts w:ascii="Times New Roman" w:hAnsi="Times New Roman" w:cs="Times New Roman"/>
+        </w:rPr>
+        <w:t>Id BIGINT IDENTITY PRIMARY KEY</w:t>
+      </w:r>
+    </w:p>
+    <w:p>
+      <w:pPr>
+        <w:rPr>
+          <w:rFonts w:ascii="Times New Roman" w:hAnsi="Times New Roman" w:cs="Times New Roman"/>
+        </w:rPr>
+      </w:pPr>
+      <w:r>
+        <w:rPr>
+          <w:rFonts w:ascii="Times New Roman" w:hAnsi="Times New Roman" w:cs="Times New Roman"/>
+        </w:rPr>
+        <w:t>CompanyId BIGINT NOT NULL FOREIGN KEY REFERENCES RegisteredCompanies(Id)</w:t>
+      </w:r>
+    </w:p>
+    <w:p>
+      <w:pPr>
+        <w:rPr>
+          <w:rFonts w:ascii="Times New Roman" w:hAnsi="Times New Roman" w:cs="Times New Roman"/>
+        </w:rPr>
+      </w:pPr>
+      <w:r>
+        <w:rPr>
+          <w:rFonts w:ascii="Times New Roman" w:hAnsi="Times New Roman" w:cs="Times New Roman"/>
+        </w:rPr>
+        <w:t>UHCName NVARCHAR(255) NOT NULL</w:t>
+      </w:r>
+    </w:p>
+    <w:p>
+      <w:pPr>
+        <w:rPr>
+          <w:rFonts w:ascii="Times New Roman" w:hAnsi="Times New Roman" w:cs="Times New Roman"/>
+        </w:rPr>
+      </w:pPr>
+      <w:r>
+        <w:rPr>
+          <w:rFonts w:ascii="Times New Roman" w:hAnsi="Times New Roman" w:cs="Times New Roman"/>
+        </w:rPr>
+        <w:t>RegistrationNumber NVARCHAR(100) NOT NULL</w:t>
+      </w:r>
+    </w:p>
+    <w:p>
+      <w:pPr>
+        <w:rPr>
+          <w:rFonts w:ascii="Times New Roman" w:hAnsi="Times New Roman" w:cs="Times New Roman"/>
+        </w:rPr>
+      </w:pPr>
+      <w:r>
+        <w:rPr>
+          <w:rFonts w:ascii="Times New Roman" w:hAnsi="Times New Roman" w:cs="Times New Roman"/>
+        </w:rPr>
+        <w:t>CountryOfIncorporation NVARCHAR(100) NOT NULL</w:t>
+      </w:r>
+    </w:p>
+    <w:p>
+      <w:pPr>
+        <w:rPr>
+          <w:rFonts w:ascii="Times New Roman" w:hAnsi="Times New Roman" w:cs="Times New Roman"/>
+        </w:rPr>
+      </w:pPr>
+      <w:r>
+        <w:rPr>
+          <w:rFonts w:ascii="Times New Roman" w:hAnsi="Times New Roman" w:cs="Times New Roman"/>
+        </w:rPr>
+        <w:t>OwnershipPercentage DECIMAL(5,2) NOT NULL</w:t>
+      </w:r>
+    </w:p>
+    <w:p>
+      <w:pPr>
+        <w:rPr>
+          <w:rFonts w:ascii="Times New Roman" w:hAnsi="Times New Roman" w:cs="Times New Roman"/>
+        </w:rPr>
+      </w:pPr>
+      <w:r>
+        <w:rPr>
+          <w:rFonts w:ascii="Times New Roman" w:hAnsi="Times New Roman" w:cs="Times New Roman"/>
+        </w:rPr>
+        <w:t>CreatedAt DATETIME NOT NULL</w:t>
+      </w:r>
+    </w:p>
+    <w:p>
+      <w:pPr>
+        <w:rPr>
+          <w:rFonts w:ascii="Times New Roman" w:hAnsi="Times New Roman" w:cs="Times New Roman"/>
+        </w:rPr>
+      </w:pPr>
+    </w:p>
+    <w:p>
+      <w:pPr>
         <w:rPr>
           <w:rFonts w:ascii="Times New Roman" w:hAnsi="Times New Roman" w:cs="Times New Roman"/>
           <w:b/>
@@ -1475,148 +1499,8 @@
           <w:sz w:val="26"/>
           <w:szCs w:val="26"/>
         </w:rPr>
-        <w:t>9. UltimateHoldingCompanies (UHC)</w:t>
-      </w:r>
-    </w:p>
-    <w:p>
-      <w:pPr>
-        <w:rPr>
-          <w:rFonts w:ascii="Times New Roman" w:hAnsi="Times New Roman" w:cs="Times New Roman"/>
-        </w:rPr>
       </w:pPr>
       <w:r>
-        <w:rPr>
-          <w:rFonts w:ascii="Times New Roman" w:hAnsi="Times New Roman" w:cs="Times New Roman"/>
-        </w:rPr>
-        <w:t>Purpose: Stores information about the Ultimate Holding Company controlling the registered company.</w:t>
-      </w:r>
-    </w:p>
-    <w:p>
-      <w:pPr>
-        <w:rPr>
-          <w:rFonts w:ascii="Times New Roman" w:hAnsi="Times New Roman" w:cs="Times New Roman"/>
-        </w:rPr>
-      </w:pPr>
-    </w:p>
-    <w:p>
-      <w:pPr>
-        <w:rPr>
-          <w:rFonts w:ascii="Times New Roman" w:hAnsi="Times New Roman" w:cs="Times New Roman"/>
-        </w:rPr>
-      </w:pPr>
-      <w:r>
-        <w:rPr>
-          <w:rFonts w:ascii="Times New Roman" w:hAnsi="Times New Roman" w:cs="Times New Roman"/>
-        </w:rPr>
-        <w:t>Columns:</w:t>
-      </w:r>
-    </w:p>
-    <w:p>
-      <w:pPr>
-        <w:rPr>
-          <w:rFonts w:ascii="Times New Roman" w:hAnsi="Times New Roman" w:cs="Times New Roman"/>
-        </w:rPr>
-      </w:pPr>
-      <w:r>
-        <w:rPr>
-          <w:rFonts w:ascii="Times New Roman" w:hAnsi="Times New Roman" w:cs="Times New Roman"/>
-        </w:rPr>
-        <w:t>Id BIGINT IDENTITY PRIMARY KEY</w:t>
-      </w:r>
-    </w:p>
-    <w:p>
-      <w:pPr>
-        <w:rPr>
-          <w:rFonts w:ascii="Times New Roman" w:hAnsi="Times New Roman" w:cs="Times New Roman"/>
-        </w:rPr>
-      </w:pPr>
-      <w:r>
-        <w:rPr>
-          <w:rFonts w:ascii="Times New Roman" w:hAnsi="Times New Roman" w:cs="Times New Roman"/>
-        </w:rPr>
-        <w:t>CompanyId BIGINT NOT NULL</w:t>
-      </w:r>
-      <w:r>
-        <w:rPr>
-          <w:rFonts w:ascii="Times New Roman" w:hAnsi="Times New Roman" w:cs="Times New Roman"/>
-        </w:rPr>
-        <w:t xml:space="preserve"> FOREIGN KEY REFERENCES RegisteredCompanies(Id)</w:t>
-      </w:r>
-    </w:p>
-    <w:p>
-      <w:pPr>
-        <w:rPr>
-          <w:rFonts w:ascii="Times New Roman" w:hAnsi="Times New Roman" w:cs="Times New Roman"/>
-        </w:rPr>
-      </w:pPr>
-      <w:r>
-        <w:rPr>
-          <w:rFonts w:ascii="Times New Roman" w:hAnsi="Times New Roman" w:cs="Times New Roman"/>
-        </w:rPr>
-        <w:t>UHCName NVARCHAR(255) NOT NULL</w:t>
-      </w:r>
-    </w:p>
-    <w:p>
-      <w:pPr>
-        <w:rPr>
-          <w:rFonts w:ascii="Times New Roman" w:hAnsi="Times New Roman" w:cs="Times New Roman"/>
-        </w:rPr>
-      </w:pPr>
-      <w:r>
-        <w:rPr>
-          <w:rFonts w:ascii="Times New Roman" w:hAnsi="Times New Roman" w:cs="Times New Roman"/>
-        </w:rPr>
-        <w:t>RegistrationNumber NVARCHAR(100) NOT NULL</w:t>
-      </w:r>
-    </w:p>
-    <w:p>
-      <w:pPr>
-        <w:rPr>
-          <w:rFonts w:ascii="Times New Roman" w:hAnsi="Times New Roman" w:cs="Times New Roman"/>
-        </w:rPr>
-      </w:pPr>
-      <w:r>
-        <w:rPr>
-          <w:rFonts w:ascii="Times New Roman" w:hAnsi="Times New Roman" w:cs="Times New Roman"/>
-        </w:rPr>
-        <w:t>CountryOfIncorporation NVARCHAR(100) NOT NULL</w:t>
-      </w:r>
-    </w:p>
-    <w:p>
-      <w:pPr>
-        <w:rPr>
-          <w:rFonts w:ascii="Times New Roman" w:hAnsi="Times New Roman" w:cs="Times New Roman"/>
-        </w:rPr>
-      </w:pPr>
-      <w:r>
-        <w:rPr>
-          <w:rFonts w:ascii="Times New Roman" w:hAnsi="Times New Roman" w:cs="Times New Roman"/>
-        </w:rPr>
-        <w:t>OwnershipPercentage DECIMAL(5,2) NOT NULL</w:t>
-      </w:r>
-    </w:p>
-    <w:p>
-      <w:pPr>
-        <w:rPr>
-          <w:rFonts w:ascii="Times New Roman" w:hAnsi="Times New Roman" w:cs="Times New Roman"/>
-        </w:rPr>
-      </w:pPr>
-      <w:r>
-        <w:rPr>
-          <w:rFonts w:ascii="Times New Roman" w:hAnsi="Times New Roman" w:cs="Times New Roman"/>
-        </w:rPr>
-        <w:t>CreatedAt DATETIME NOT NULL</w:t>
-      </w:r>
-    </w:p>
-    <w:p>
-      <w:pPr>
-        <w:rPr>
-          <w:rFonts w:ascii="Times New Roman" w:hAnsi="Times New Roman" w:cs="Times New Roman"/>
-        </w:rPr>
-      </w:pPr>
-    </w:p>
-    <w:p>
-      <w:pPr>
         <w:rPr>
           <w:rFonts w:ascii="Times New Roman" w:hAnsi="Times New Roman" w:cs="Times New Roman"/>
           <w:b/>
@@ -1625,32 +1509,9 @@
           <w:sz w:val="26"/>
           <w:szCs w:val="26"/>
         </w:rPr>
-      </w:pPr>
-      <w:bookmarkStart w:id="0" w:name="_GoBack"/>
-      <w:r>
-        <w:rPr>
-          <w:rFonts w:ascii="Times New Roman" w:hAnsi="Times New Roman" w:cs="Times New Roman"/>
-          <w:b/>
-          <w:bCs/>
-          <w:color w:val="4F81BD" w:themeColor="accent1"/>
-          <w:sz w:val="26"/>
-          <w:szCs w:val="26"/>
-        </w:rPr>
-        <w:t xml:space="preserve">10. </w:t>
-      </w:r>
-      <w:r>
-        <w:rPr>
-          <w:rFonts w:ascii="Times New Roman" w:hAnsi="Times New Roman" w:cs="Times New Roman"/>
-          <w:b/>
-          <w:bCs/>
-          <w:color w:val="4F81BD" w:themeColor="accent1"/>
-          <w:sz w:val="26"/>
-          <w:szCs w:val="26"/>
-        </w:rPr>
-        <w:t>CompanyConstitutions (Company Constitution)</w:t>
+        <w:t>10. CompanyConstitutions (Company Constitution)</w:t>
       </w:r>
     </w:p>
-    <w:bookmarkEnd w:id="0"/>
     <w:p>
       <w:pPr>
         <w:rPr>
@@ -1670,13 +1531,6 @@
           <w:rFonts w:ascii="Times New Roman" w:hAnsi="Times New Roman" w:cs="Times New Roman"/>
         </w:rPr>
       </w:pPr>
-    </w:p>
-    <w:p>
-      <w:pPr>
-        <w:rPr>
-          <w:rFonts w:ascii="Times New Roman" w:hAnsi="Times New Roman" w:cs="Times New Roman"/>
-        </w:rPr>
-      </w:pPr>
       <w:r>
         <w:rPr>
           <w:rFonts w:ascii="Times New Roman" w:hAnsi="Times New Roman" w:cs="Times New Roman"/>
@@ -1720,13 +1574,7 @@
         <w:rPr>
           <w:rFonts w:ascii="Times New Roman" w:hAnsi="Times New Roman" w:cs="Times New Roman"/>
         </w:rPr>
-        <w:t>ConstitutionType NVARCHAR(50) NOT NULL (MOD</w:t>
-      </w:r>
-      <w:r>
-        <w:rPr>
-          <w:rFonts w:ascii="Times New Roman" w:hAnsi="Times New Roman" w:cs="Times New Roman"/>
-        </w:rPr>
-        <w:t>EL, CUSTOM)</w:t>
+        <w:t>ConstitutionType NVARCHAR(50) NOT NULL (MODEL, CUSTOM)</w:t>
       </w:r>
     </w:p>
     <w:p>
@@ -1773,7 +1621,7 @@
 </file>
 
 <file path=word/numbering.xml><?xml version="1.0" encoding="utf-8"?>
-<w:numbering xmlns:wpc="http://schemas.microsoft.com/office/word/2010/wordprocessingCanvas" xmlns:cx="http://schemas.microsoft.com/office/drawing/2014/chartex" xmlns:cx1="http://schemas.microsoft.com/office/drawing/2015/9/8/chartex" xmlns:cx2="http://schemas.microsoft.com/office/drawing/2015/10/21/chartex" xmlns:cx3="http://schemas.microsoft.com/office/drawing/2016/5/9/chartex" xmlns:cx4="http://schemas.microsoft.com/office/drawing/2016/5/10/chartex" xmlns:cx5="http://schemas.microsoft.com/office/drawing/2016/5/11/chartex" xmlns:cx6="http://schemas.microsoft.com/office/drawing/2016/5/12/chartex" xmlns:cx7="http://schemas.microsoft.com/office/drawing/2016/5/13/chartex" xmlns:cx8="http://schemas.microsoft.com/office/drawing/2016/5/14/chartex" xmlns:mc="http://schemas.openxmlformats.org/markup-compatibility/2006" xmlns:aink="http://schemas.microsoft.com/office/drawing/2016/ink" xmlns:am3d="http://schemas.microsoft.com/office/drawing/2017/model3d" xmlns:o="urn:schemas-microsoft-com:office:office" xmlns:r="http://schemas.openxmlformats.org/officeDocument/2006/relationships" xmlns:m="http://schemas.openxmlformats.org/officeDocument/2006/math" xmlns:v="urn:schemas-microsoft-com:vml" xmlns:wp14="http://schemas.microsoft.com/office/word/2010/wordprocessingDrawing" xmlns:wp="http://schemas.openxmlformats.org/drawingml/2006/wordprocessingDrawing" xmlns:w10="urn:schemas-microsoft-com:office:word" xmlns:w="http://schemas.openxmlformats.org/wordprocessingml/2006/main" xmlns:w14="http://schemas.microsoft.com/office/word/2010/wordml" xmlns:w15="http://schemas.microsoft.com/office/word/2012/wordml" xmlns:w16cid="http://schemas.microsoft.com/office/word/2016/wordml/cid" xmlns:w16se="http://schemas.microsoft.com/office/word/2015/wordml/symex" xmlns:wpg="http://schemas.microsoft.com/office/word/2010/wordprocessingGroup" xmlns:wpi="http://schemas.microsoft.com/office/word/2010/wordprocessingInk" xmlns:wne="http://schemas.microsoft.com/office/word/2006/wordml" xmlns:wps="http://schemas.microsoft.com/office/word/2010/wordprocessingShape" mc:Ignorable="w14 w15 w16se w16cid wp14">
+<w:numbering xmlns:wpc="http://schemas.microsoft.com/office/word/2010/wordprocessingCanvas" xmlns:cx="http://schemas.microsoft.com/office/drawing/2014/chartex" xmlns:cx1="http://schemas.microsoft.com/office/drawing/2015/9/8/chartex" xmlns:cx2="http://schemas.microsoft.com/office/drawing/2015/10/21/chartex" xmlns:cx3="http://schemas.microsoft.com/office/drawing/2016/5/9/chartex" xmlns:cx4="http://schemas.microsoft.com/office/drawing/2016/5/10/chartex" xmlns:cx5="http://schemas.microsoft.com/office/drawing/2016/5/11/chartex" xmlns:cx6="http://schemas.microsoft.com/office/drawing/2016/5/12/chartex" xmlns:cx7="http://schemas.microsoft.com/office/drawing/2016/5/13/chartex" xmlns:cx8="http://schemas.microsoft.com/office/drawing/2016/5/14/chartex" xmlns:mc="http://schemas.openxmlformats.org/markup-compatibility/2006" xmlns:aink="http://schemas.microsoft.com/office/drawing/2016/ink" xmlns:am3d="http://schemas.microsoft.com/office/drawing/2017/model3d" xmlns:o="urn:schemas-microsoft-com:office:office" xmlns:oel="http://schemas.microsoft.com/office/2019/extlst" xmlns:r="http://schemas.openxmlformats.org/officeDocument/2006/relationships" xmlns:m="http://schemas.openxmlformats.org/officeDocument/2006/math" xmlns:v="urn:schemas-microsoft-com:vml" xmlns:wp14="http://schemas.microsoft.com/office/word/2010/wordprocessingDrawing" xmlns:wp="http://schemas.openxmlformats.org/drawingml/2006/wordprocessingDrawing" xmlns:w10="urn:schemas-microsoft-com:office:word" xmlns:w="http://schemas.openxmlformats.org/wordprocessingml/2006/main" xmlns:w14="http://schemas.microsoft.com/office/word/2010/wordml" xmlns:w15="http://schemas.microsoft.com/office/word/2012/wordml" xmlns:w16cex="http://schemas.microsoft.com/office/word/2018/wordml/cex" xmlns:w16cid="http://schemas.microsoft.com/office/word/2016/wordml/cid" xmlns:w16="http://schemas.microsoft.com/office/word/2018/wordml" xmlns:w16du="http://schemas.microsoft.com/office/word/2023/wordml/word16du" xmlns:w16sdtdh="http://schemas.microsoft.com/office/word/2020/wordml/sdtdatahash" xmlns:w16sdtfl="http://schemas.microsoft.com/office/word/2024/wordml/sdtformatlock" xmlns:w16se="http://schemas.microsoft.com/office/word/2015/wordml/symex" xmlns:wpg="http://schemas.microsoft.com/office/word/2010/wordprocessingGroup" xmlns:wpi="http://schemas.microsoft.com/office/word/2010/wordprocessingInk" xmlns:wne="http://schemas.microsoft.com/office/word/2006/wordml" xmlns:wps="http://schemas.microsoft.com/office/word/2010/wordprocessingShape" mc:Ignorable="w14 w15 w16se w16cid w16 w16cex w16sdtdh w16sdtfl w16du wp14">
   <w:abstractNum w:abstractNumId="0" w15:restartNumberingAfterBreak="0">
     <w:nsid w:val="FFFFFF7C"/>
     <w:multiLevelType w:val="singleLevel"/>
@@ -1945,38 +1793,38 @@
       </w:rPr>
     </w:lvl>
   </w:abstractNum>
-  <w:num w:numId="1">
+  <w:num w:numId="1" w16cid:durableId="1381631413">
     <w:abstractNumId w:val="8"/>
   </w:num>
-  <w:num w:numId="2">
+  <w:num w:numId="2" w16cid:durableId="312416445">
     <w:abstractNumId w:val="6"/>
   </w:num>
-  <w:num w:numId="3">
+  <w:num w:numId="3" w16cid:durableId="1757168101">
     <w:abstractNumId w:val="5"/>
   </w:num>
-  <w:num w:numId="4">
+  <w:num w:numId="4" w16cid:durableId="2145459976">
     <w:abstractNumId w:val="4"/>
   </w:num>
-  <w:num w:numId="5">
+  <w:num w:numId="5" w16cid:durableId="722600061">
     <w:abstractNumId w:val="7"/>
   </w:num>
-  <w:num w:numId="6">
+  <w:num w:numId="6" w16cid:durableId="1632399495">
     <w:abstractNumId w:val="3"/>
   </w:num>
-  <w:num w:numId="7">
+  <w:num w:numId="7" w16cid:durableId="876699380">
     <w:abstractNumId w:val="2"/>
   </w:num>
-  <w:num w:numId="8">
+  <w:num w:numId="8" w16cid:durableId="726152099">
     <w:abstractNumId w:val="1"/>
   </w:num>
-  <w:num w:numId="9">
+  <w:num w:numId="9" w16cid:durableId="800609379">
     <w:abstractNumId w:val="0"/>
   </w:num>
 </w:numbering>
 </file>
 
 <file path=word/styles.xml><?xml version="1.0" encoding="utf-8"?>
-<w:styles xmlns:mc="http://schemas.openxmlformats.org/markup-compatibility/2006" xmlns:r="http://schemas.openxmlformats.org/officeDocument/2006/relationships" xmlns:w="http://schemas.openxmlformats.org/wordprocessingml/2006/main" xmlns:w14="http://schemas.microsoft.com/office/word/2010/wordml" xmlns:w15="http://schemas.microsoft.com/office/word/2012/wordml" xmlns:w16cid="http://schemas.microsoft.com/office/word/2016/wordml/cid" xmlns:w16se="http://schemas.microsoft.com/office/word/2015/wordml/symex" mc:Ignorable="w14 w15 w16se w16cid">
+<w:styles xmlns:mc="http://schemas.openxmlformats.org/markup-compatibility/2006" xmlns:r="http://schemas.openxmlformats.org/officeDocument/2006/relationships" xmlns:w="http://schemas.openxmlformats.org/wordprocessingml/2006/main" xmlns:w14="http://schemas.microsoft.com/office/word/2010/wordml" xmlns:w15="http://schemas.microsoft.com/office/word/2012/wordml" xmlns:w16cex="http://schemas.microsoft.com/office/word/2018/wordml/cex" xmlns:w16cid="http://schemas.microsoft.com/office/word/2016/wordml/cid" xmlns:w16="http://schemas.microsoft.com/office/word/2018/wordml" xmlns:w16du="http://schemas.microsoft.com/office/word/2023/wordml/word16du" xmlns:w16sdtdh="http://schemas.microsoft.com/office/word/2020/wordml/sdtdatahash" xmlns:w16sdtfl="http://schemas.microsoft.com/office/word/2024/wordml/sdtformatlock" xmlns:w16se="http://schemas.microsoft.com/office/word/2015/wordml/symex" mc:Ignorable="w14 w15 w16se w16cid w16 w16cex w16sdtdh w16sdtfl w16du">
   <w:docDefaults>
     <w:rPrDefault>
       <w:rPr>
@@ -1992,7 +1840,7 @@
       </w:pPr>
     </w:pPrDefault>
   </w:docDefaults>
-  <w:latentStyles w:defLockedState="0" w:defUIPriority="99" w:defSemiHidden="0" w:defUnhideWhenUsed="0" w:defQFormat="0" w:count="375">
+  <w:latentStyles w:defLockedState="0" w:defUIPriority="99" w:defSemiHidden="0" w:defUnhideWhenUsed="0" w:defQFormat="0" w:count="376">
     <w:lsdException w:name="Normal" w:uiPriority="0" w:qFormat="1"/>
     <w:lsdException w:name="heading 1" w:uiPriority="9" w:qFormat="1"/>
     <w:lsdException w:name="heading 2" w:semiHidden="1" w:uiPriority="9" w:unhideWhenUsed="1" w:qFormat="1"/>
@@ -2260,10 +2108,6 @@
     <w:lsdException w:name="Book Title" w:uiPriority="33" w:qFormat="1"/>
     <w:lsdException w:name="Bibliography" w:semiHidden="1" w:uiPriority="37" w:unhideWhenUsed="1"/>
     <w:lsdException w:name="TOC Heading" w:semiHidden="1" w:uiPriority="39" w:unhideWhenUsed="1" w:qFormat="1"/>
-    <w:lsdException w:name="Grid Table Light" w:semiHidden="1" w:unhideWhenUsed="1"/>
-    <w:lsdException w:name="Grid Table 1 Light" w:semiHidden="1" w:unhideWhenUsed="1"/>
-    <w:lsdException w:name="Grid Table 2" w:semiHidden="1" w:unhideWhenUsed="1"/>
-    <w:lsdException w:name="Grid Table 3" w:semiHidden="1" w:unhideWhenUsed="1"/>
     <w:lsdException w:name="Grid Table 4" w:uiPriority="49"/>
     <w:lsdException w:name="Grid Table 5 Dark" w:uiPriority="50"/>
     <w:lsdException w:name="Grid Table 6 Colorful" w:uiPriority="51"/>
@@ -2363,6 +2207,7 @@
     <w:lsdException w:name="Smart Hyperlink" w:semiHidden="1" w:unhideWhenUsed="1"/>
     <w:lsdException w:name="Hashtag" w:semiHidden="1" w:unhideWhenUsed="1"/>
     <w:lsdException w:name="Unresolved Mention" w:semiHidden="1" w:unhideWhenUsed="1"/>
+    <w:lsdException w:name="Smart Link" w:semiHidden="1" w:unhideWhenUsed="1"/>
   </w:latentStyles>
   <w:style w:type="paragraph" w:default="1" w:styleId="Normal">
     <w:name w:val="Normal"/>
